--- a/Research_paper_Introduction_to_HBase.docx
+++ b/Research_paper_Introduction_to_HBase.docx
@@ -131,20 +131,8 @@
           <w:rFonts w:eastAsia="MS Mincho"/>
         </w:rPr>
       </w:pPr>
-      <w:r>
-        <w:rPr>
-          <w:rFonts w:eastAsia="MS Mincho" w:hint="eastAsia"/>
-        </w:rPr>
-        <w:t>Adelaide Australia</w:t>
-      </w:r>
-    </w:p>
-    <w:p>
-      <w:pPr>
-        <w:pStyle w:val="Affiliation"/>
-        <w:rPr>
-          <w:rFonts w:eastAsia="MS Mincho"/>
-        </w:rPr>
-      </w:pPr>
+      <w:bookmarkStart w:id="0" w:name="_GoBack"/>
+      <w:bookmarkEnd w:id="0"/>
       <w:r>
         <w:rPr>
           <w:rFonts w:eastAsia="MS Mincho"/>
@@ -204,9 +192,8 @@
           <w:lang w:eastAsia="zh-CN"/>
         </w:rPr>
         <w:lastRenderedPageBreak/>
-        <w:t>Abstract—</w:t>
-      </w:r>
-      <w:proofErr w:type="spellStart"/>
+        <w:t>Abstract—HBase is a column-family no-relational database, which is also called Hadoop database and runs on the top layer of Hadoop. By taking advantage of the scalability of Hadoop’ Mapreduce programming and HDFS (Hadoop Distributed F</w:t>
+      </w:r>
       <w:r>
         <w:rPr>
           <w:rFonts w:ascii="Times" w:eastAsia="MS Mincho" w:hAnsi="Times"/>
@@ -214,9 +201,8 @@
           <w:iCs/>
           <w:lang w:eastAsia="zh-CN"/>
         </w:rPr>
-        <w:t>HBase</w:t>
-      </w:r>
-      <w:proofErr w:type="spellEnd"/>
+        <w:t>ile System). What’s more, HBase</w:t>
+      </w:r>
       <w:r>
         <w:rPr>
           <w:rFonts w:ascii="Times" w:eastAsia="MS Mincho" w:hAnsi="Times"/>
@@ -224,9 +210,8 @@
           <w:iCs/>
           <w:lang w:eastAsia="zh-CN"/>
         </w:rPr>
-        <w:t xml:space="preserve"> is a column-family no-relational database, which is also called </w:t>
-      </w:r>
-      <w:proofErr w:type="spellStart"/>
+        <w:t xml:space="preserve"> is also a powerful database with strictly consistent reads and writes, automatic failover support between RegionServer for real-time queries and so on</w:t>
+      </w:r>
       <w:r>
         <w:rPr>
           <w:rFonts w:ascii="Times" w:eastAsia="MS Mincho" w:hAnsi="Times"/>
@@ -234,174 +219,6 @@
           <w:iCs/>
           <w:lang w:eastAsia="zh-CN"/>
         </w:rPr>
-        <w:t>Hadoop</w:t>
-      </w:r>
-      <w:proofErr w:type="spellEnd"/>
-      <w:r>
-        <w:rPr>
-          <w:rFonts w:ascii="Times" w:eastAsia="MS Mincho" w:hAnsi="Times"/>
-          <w:i/>
-          <w:iCs/>
-          <w:lang w:eastAsia="zh-CN"/>
-        </w:rPr>
-        <w:t xml:space="preserve"> database and runs on the top layer of </w:t>
-      </w:r>
-      <w:proofErr w:type="spellStart"/>
-      <w:r>
-        <w:rPr>
-          <w:rFonts w:ascii="Times" w:eastAsia="MS Mincho" w:hAnsi="Times"/>
-          <w:i/>
-          <w:iCs/>
-          <w:lang w:eastAsia="zh-CN"/>
-        </w:rPr>
-        <w:t>Hadoop</w:t>
-      </w:r>
-      <w:proofErr w:type="spellEnd"/>
-      <w:r>
-        <w:rPr>
-          <w:rFonts w:ascii="Times" w:eastAsia="MS Mincho" w:hAnsi="Times"/>
-          <w:i/>
-          <w:iCs/>
-          <w:lang w:eastAsia="zh-CN"/>
-        </w:rPr>
-        <w:t xml:space="preserve">. </w:t>
-      </w:r>
-      <w:proofErr w:type="gramStart"/>
-      <w:r>
-        <w:rPr>
-          <w:rFonts w:ascii="Times" w:eastAsia="MS Mincho" w:hAnsi="Times"/>
-          <w:i/>
-          <w:iCs/>
-          <w:lang w:eastAsia="zh-CN"/>
-        </w:rPr>
-        <w:t xml:space="preserve">By taking advantage of the scalability of </w:t>
-      </w:r>
-      <w:proofErr w:type="spellStart"/>
-      <w:r>
-        <w:rPr>
-          <w:rFonts w:ascii="Times" w:eastAsia="MS Mincho" w:hAnsi="Times"/>
-          <w:i/>
-          <w:iCs/>
-          <w:lang w:eastAsia="zh-CN"/>
-        </w:rPr>
-        <w:t>Hadoop</w:t>
-      </w:r>
-      <w:proofErr w:type="spellEnd"/>
-      <w:r>
-        <w:rPr>
-          <w:rFonts w:ascii="Times" w:eastAsia="MS Mincho" w:hAnsi="Times"/>
-          <w:i/>
-          <w:iCs/>
-          <w:lang w:eastAsia="zh-CN"/>
-        </w:rPr>
-        <w:t xml:space="preserve">’ </w:t>
-      </w:r>
-      <w:proofErr w:type="spellStart"/>
-      <w:r>
-        <w:rPr>
-          <w:rFonts w:ascii="Times" w:eastAsia="MS Mincho" w:hAnsi="Times"/>
-          <w:i/>
-          <w:iCs/>
-          <w:lang w:eastAsia="zh-CN"/>
-        </w:rPr>
-        <w:t>Mapreduce</w:t>
-      </w:r>
-      <w:proofErr w:type="spellEnd"/>
-      <w:r>
-        <w:rPr>
-          <w:rFonts w:ascii="Times" w:eastAsia="MS Mincho" w:hAnsi="Times"/>
-          <w:i/>
-          <w:iCs/>
-          <w:lang w:eastAsia="zh-CN"/>
-        </w:rPr>
-        <w:t xml:space="preserve"> programming and HDFS (</w:t>
-      </w:r>
-      <w:proofErr w:type="spellStart"/>
-      <w:r>
-        <w:rPr>
-          <w:rFonts w:ascii="Times" w:eastAsia="MS Mincho" w:hAnsi="Times"/>
-          <w:i/>
-          <w:iCs/>
-          <w:lang w:eastAsia="zh-CN"/>
-        </w:rPr>
-        <w:t>Hadoop</w:t>
-      </w:r>
-      <w:proofErr w:type="spellEnd"/>
-      <w:r>
-        <w:rPr>
-          <w:rFonts w:ascii="Times" w:eastAsia="MS Mincho" w:hAnsi="Times"/>
-          <w:i/>
-          <w:iCs/>
-          <w:lang w:eastAsia="zh-CN"/>
-        </w:rPr>
-        <w:t xml:space="preserve"> Distributed F</w:t>
-      </w:r>
-      <w:r>
-        <w:rPr>
-          <w:rFonts w:ascii="Times" w:eastAsia="MS Mincho" w:hAnsi="Times"/>
-          <w:i/>
-          <w:iCs/>
-          <w:lang w:eastAsia="zh-CN"/>
-        </w:rPr>
-        <w:t>ile System).</w:t>
-      </w:r>
-      <w:proofErr w:type="gramEnd"/>
-      <w:r>
-        <w:rPr>
-          <w:rFonts w:ascii="Times" w:eastAsia="MS Mincho" w:hAnsi="Times"/>
-          <w:i/>
-          <w:iCs/>
-          <w:lang w:eastAsia="zh-CN"/>
-        </w:rPr>
-        <w:t xml:space="preserve"> What’s more, </w:t>
-      </w:r>
-      <w:proofErr w:type="spellStart"/>
-      <w:r>
-        <w:rPr>
-          <w:rFonts w:ascii="Times" w:eastAsia="MS Mincho" w:hAnsi="Times"/>
-          <w:i/>
-          <w:iCs/>
-          <w:lang w:eastAsia="zh-CN"/>
-        </w:rPr>
-        <w:t>HBase</w:t>
-      </w:r>
-      <w:proofErr w:type="spellEnd"/>
-      <w:r>
-        <w:rPr>
-          <w:rFonts w:ascii="Times" w:eastAsia="MS Mincho" w:hAnsi="Times"/>
-          <w:i/>
-          <w:iCs/>
-          <w:lang w:eastAsia="zh-CN"/>
-        </w:rPr>
-        <w:t xml:space="preserve"> is also a powerful database with strictly consistent reads and writes, automatic failover support between </w:t>
-      </w:r>
-      <w:proofErr w:type="spellStart"/>
-      <w:r>
-        <w:rPr>
-          <w:rFonts w:ascii="Times" w:eastAsia="MS Mincho" w:hAnsi="Times"/>
-          <w:i/>
-          <w:iCs/>
-          <w:lang w:eastAsia="zh-CN"/>
-        </w:rPr>
-        <w:t>RegionServer</w:t>
-      </w:r>
-      <w:proofErr w:type="spellEnd"/>
-      <w:r>
-        <w:rPr>
-          <w:rFonts w:ascii="Times" w:eastAsia="MS Mincho" w:hAnsi="Times"/>
-          <w:i/>
-          <w:iCs/>
-          <w:lang w:eastAsia="zh-CN"/>
-        </w:rPr>
-        <w:t xml:space="preserve"> for real-time queries and so on</w:t>
-      </w:r>
-      <w:r>
-        <w:rPr>
-          <w:rFonts w:ascii="Times" w:eastAsia="MS Mincho" w:hAnsi="Times"/>
-          <w:i/>
-          <w:iCs/>
-          <w:lang w:eastAsia="zh-CN"/>
-        </w:rPr>
         <w:t>.</w:t>
       </w:r>
       <w:r>
@@ -425,61 +242,15 @@
           <w:i/>
           <w:lang w:eastAsia="zh-CN"/>
         </w:rPr>
-        <w:t xml:space="preserve">will introduce the features of </w:t>
-      </w:r>
-      <w:proofErr w:type="spellStart"/>
+        <w:t>will introduce the features of HBase</w:t>
+      </w:r>
       <w:r>
         <w:rPr>
           <w:rFonts w:ascii="Times" w:eastAsia="Times New Roman" w:hAnsi="Times"/>
           <w:i/>
           <w:lang w:eastAsia="zh-CN"/>
         </w:rPr>
-        <w:t>HBase</w:t>
-      </w:r>
-      <w:proofErr w:type="spellEnd"/>
-      <w:r>
-        <w:rPr>
-          <w:rFonts w:ascii="Times" w:eastAsia="Times New Roman" w:hAnsi="Times"/>
-          <w:i/>
-          <w:lang w:eastAsia="zh-CN"/>
-        </w:rPr>
-        <w:t xml:space="preserve">, the application of </w:t>
-      </w:r>
-      <w:proofErr w:type="spellStart"/>
-      <w:r>
-        <w:rPr>
-          <w:rFonts w:ascii="Times" w:eastAsia="Times New Roman" w:hAnsi="Times"/>
-          <w:i/>
-          <w:lang w:eastAsia="zh-CN"/>
-        </w:rPr>
-        <w:t>HBase</w:t>
-      </w:r>
-      <w:proofErr w:type="spellEnd"/>
-      <w:r>
-        <w:rPr>
-          <w:rFonts w:ascii="Times" w:eastAsia="Times New Roman" w:hAnsi="Times"/>
-          <w:i/>
-          <w:lang w:eastAsia="zh-CN"/>
-        </w:rPr>
-        <w:t xml:space="preserve"> in </w:t>
-      </w:r>
-      <w:proofErr w:type="spellStart"/>
-      <w:r>
-        <w:rPr>
-          <w:rFonts w:ascii="Times" w:eastAsia="Times New Roman" w:hAnsi="Times"/>
-          <w:i/>
-          <w:lang w:eastAsia="zh-CN"/>
-        </w:rPr>
-        <w:t>hadoop</w:t>
-      </w:r>
-      <w:proofErr w:type="spellEnd"/>
-      <w:r>
-        <w:rPr>
-          <w:rFonts w:ascii="Times" w:eastAsia="Times New Roman" w:hAnsi="Times"/>
-          <w:i/>
-          <w:lang w:eastAsia="zh-CN"/>
-        </w:rPr>
-        <w:t xml:space="preserve"> and some of its use case.</w:t>
+        <w:t>, the application of HBase in hadoop and some of its use case.</w:t>
       </w:r>
     </w:p>
     <w:p>
@@ -612,19 +383,8 @@
           <w:sz w:val="24"/>
           <w:szCs w:val="24"/>
         </w:rPr>
-        <w:t xml:space="preserve"> of </w:t>
-      </w:r>
-      <w:proofErr w:type="spellStart"/>
-      <w:r>
-        <w:rPr>
-          <w:rFonts w:hint="eastAsia"/>
-          <w:color w:val="000000" w:themeColor="text1"/>
-          <w:sz w:val="24"/>
-          <w:szCs w:val="24"/>
-        </w:rPr>
-        <w:t>HBase</w:t>
-      </w:r>
-      <w:proofErr w:type="spellEnd"/>
+        <w:t xml:space="preserve"> of HBase</w:t>
+      </w:r>
     </w:p>
     <w:p/>
     <w:p>
@@ -678,21 +438,7 @@
         <w:rPr>
           <w:rFonts w:hint="eastAsia"/>
         </w:rPr>
-        <w:t xml:space="preserve">rapidly increasing amount of data, RDBMS such as Oracle 10g, </w:t>
-      </w:r>
-      <w:proofErr w:type="spellStart"/>
-      <w:r>
-        <w:rPr>
-          <w:rFonts w:hint="eastAsia"/>
-        </w:rPr>
-        <w:t>MySql</w:t>
-      </w:r>
-      <w:proofErr w:type="spellEnd"/>
-      <w:r>
-        <w:rPr>
-          <w:rFonts w:hint="eastAsia"/>
-        </w:rPr>
-        <w:t xml:space="preserve"> and MS SQL weren</w:t>
+        <w:t>rapidly increasing amount of data, RDBMS such as Oracle 10g, MySql and MS SQL weren</w:t>
       </w:r>
       <w:r>
         <w:t>’</w:t>
@@ -725,35 +471,7 @@
         <w:rPr>
           <w:rFonts w:hint="eastAsia"/>
         </w:rPr>
-        <w:t xml:space="preserve">herefore it is a rigorous task to apply relational database in such situation. Soon afterwards, new technologies like distributed system, </w:t>
-      </w:r>
-      <w:proofErr w:type="spellStart"/>
-      <w:r>
-        <w:rPr>
-          <w:rFonts w:hint="eastAsia"/>
-        </w:rPr>
-        <w:t>Nosql</w:t>
-      </w:r>
-      <w:proofErr w:type="spellEnd"/>
-      <w:r>
-        <w:rPr>
-          <w:rFonts w:hint="eastAsia"/>
-        </w:rPr>
-        <w:t xml:space="preserve"> database and relative framework emerged to solve this problem and </w:t>
-      </w:r>
-      <w:proofErr w:type="spellStart"/>
-      <w:r>
-        <w:rPr>
-          <w:rFonts w:hint="eastAsia"/>
-        </w:rPr>
-        <w:t>Hadoop</w:t>
-      </w:r>
-      <w:proofErr w:type="spellEnd"/>
-      <w:r>
-        <w:rPr>
-          <w:rFonts w:hint="eastAsia"/>
-        </w:rPr>
-        <w:t xml:space="preserve"> is a popular choice. </w:t>
+        <w:t xml:space="preserve">herefore it is a rigorous task to apply relational database in such situation. Soon afterwards, new technologies like distributed system, Nosql database and relative framework emerged to solve this problem and Hadoop is a popular choice. </w:t>
       </w:r>
     </w:p>
     <w:p>
@@ -777,13 +495,8 @@
         </w:rPr>
         <w:t xml:space="preserve">the backup storing technology for </w:t>
       </w:r>
-      <w:proofErr w:type="spellStart"/>
-      <w:r>
-        <w:t>Hadoop</w:t>
-      </w:r>
-      <w:proofErr w:type="spellEnd"/>
-      <w:r>
-        <w:t xml:space="preserve"> </w:t>
+      <w:r>
+        <w:t xml:space="preserve">Hadoop </w:t>
       </w:r>
       <w:r>
         <w:rPr>
@@ -816,21 +529,7 @@
         <w:rPr>
           <w:rFonts w:hint="eastAsia"/>
         </w:rPr>
-        <w:t xml:space="preserve">do, such as fast query and individual lookups. As a result </w:t>
-      </w:r>
-      <w:proofErr w:type="spellStart"/>
-      <w:r>
-        <w:rPr>
-          <w:rFonts w:hint="eastAsia"/>
-        </w:rPr>
-        <w:t>HBase</w:t>
-      </w:r>
-      <w:proofErr w:type="spellEnd"/>
-      <w:r>
-        <w:rPr>
-          <w:rFonts w:hint="eastAsia"/>
-        </w:rPr>
-        <w:t xml:space="preserve"> came out and </w:t>
+        <w:t xml:space="preserve">do, such as fast query and individual lookups. As a result HBase came out and </w:t>
       </w:r>
       <w:r>
         <w:t>supplements</w:t>
@@ -839,41 +538,13 @@
         <w:rPr>
           <w:rFonts w:hint="eastAsia"/>
         </w:rPr>
-        <w:t xml:space="preserve"> </w:t>
-      </w:r>
-      <w:proofErr w:type="spellStart"/>
-      <w:r>
-        <w:rPr>
-          <w:rFonts w:hint="eastAsia"/>
-        </w:rPr>
-        <w:t>hadoop</w:t>
-      </w:r>
-      <w:proofErr w:type="spellEnd"/>
-      <w:r>
-        <w:rPr>
-          <w:rFonts w:hint="eastAsia"/>
-        </w:rPr>
-        <w:t xml:space="preserve"> ecosystem</w:t>
-      </w:r>
-      <w:proofErr w:type="gramStart"/>
-      <w:r>
-        <w:rPr>
-          <w:rFonts w:hint="eastAsia"/>
-        </w:rPr>
-        <w:t>.</w:t>
-      </w:r>
-      <w:r>
-        <w:rPr>
-          <w:rFonts w:hint="eastAsia"/>
-        </w:rPr>
-        <w:t>[</w:t>
-      </w:r>
-      <w:proofErr w:type="gramEnd"/>
-      <w:r>
-        <w:rPr>
-          <w:rFonts w:hint="eastAsia"/>
-        </w:rPr>
-        <w:t>1]</w:t>
+        <w:t xml:space="preserve"> hadoop ecosystem.</w:t>
+      </w:r>
+      <w:r>
+        <w:rPr>
+          <w:rFonts w:hint="eastAsia"/>
+        </w:rPr>
+        <w:t>[1]</w:t>
       </w:r>
       <w:r>
         <w:rPr>
@@ -925,9 +596,17 @@
           <w:shd w:val="clear" w:color="auto" w:fill="FFFFFF"/>
           <w:lang w:eastAsia="zh-CN"/>
         </w:rPr>
-        <w:t xml:space="preserve">When people talk about </w:t>
-      </w:r>
-      <w:proofErr w:type="spellStart"/>
+        <w:t>When people talk about HBase, they also mention HDFS. HBase is a database that stores its data in a distributed file system. The choice of this file system is typically HDFS,</w:t>
+      </w:r>
+      <w:r>
+        <w:rPr>
+          <w:rFonts w:eastAsia="Times New Roman" w:hint="eastAsia"/>
+          <w:color w:val="000000" w:themeColor="text1"/>
+          <w:shd w:val="clear" w:color="auto" w:fill="FFFFFF"/>
+          <w:lang w:eastAsia="zh-CN"/>
+        </w:rPr>
+        <w:t xml:space="preserve"> </w:t>
+      </w:r>
       <w:r>
         <w:rPr>
           <w:rFonts w:eastAsia="Times New Roman"/>
@@ -935,9 +614,17 @@
           <w:shd w:val="clear" w:color="auto" w:fill="FFFFFF"/>
           <w:lang w:eastAsia="zh-CN"/>
         </w:rPr>
-        <w:t>HBase</w:t>
-      </w:r>
-      <w:proofErr w:type="spellEnd"/>
+        <w:t xml:space="preserve">which takes care of backup, redundancy and so on. But it doesn't means that HDFS is the only or best choice. We can think HDFS as local filesystem and HBase as database management system to store data in database in a certain format. Internally HBase performs operations on HDFS such as writes and reads. HDFS divides a big file into blocks (64 MBs), it can handle large chucks of data very well, but not very well for </w:t>
+      </w:r>
+      <w:r>
+        <w:rPr>
+          <w:rFonts w:eastAsia="Times New Roman" w:hint="eastAsia"/>
+          <w:color w:val="000000" w:themeColor="text1"/>
+          <w:shd w:val="clear" w:color="auto" w:fill="FFFFFF"/>
+          <w:lang w:eastAsia="zh-CN"/>
+        </w:rPr>
+        <w:t xml:space="preserve">a small amount retrieve </w:t>
+      </w:r>
       <w:r>
         <w:rPr>
           <w:rFonts w:eastAsia="Times New Roman"/>
@@ -945,9 +632,17 @@
           <w:shd w:val="clear" w:color="auto" w:fill="FFFFFF"/>
           <w:lang w:eastAsia="zh-CN"/>
         </w:rPr>
-        <w:t xml:space="preserve">, they also mention HDFS. </w:t>
-      </w:r>
-      <w:proofErr w:type="spellStart"/>
+        <w:t xml:space="preserve">of data and low-latency data access. </w:t>
+      </w:r>
+      <w:r>
+        <w:rPr>
+          <w:rFonts w:eastAsia="Times New Roman" w:hint="eastAsia"/>
+          <w:color w:val="000000" w:themeColor="text1"/>
+          <w:shd w:val="clear" w:color="auto" w:fill="FFFFFF"/>
+          <w:lang w:eastAsia="zh-CN"/>
+        </w:rPr>
+        <w:t>That</w:t>
+      </w:r>
       <w:r>
         <w:rPr>
           <w:rFonts w:eastAsia="Times New Roman"/>
@@ -955,171 +650,7 @@
           <w:shd w:val="clear" w:color="auto" w:fill="FFFFFF"/>
           <w:lang w:eastAsia="zh-CN"/>
         </w:rPr>
-        <w:t>HBase</w:t>
-      </w:r>
-      <w:proofErr w:type="spellEnd"/>
-      <w:r>
-        <w:rPr>
-          <w:rFonts w:eastAsia="Times New Roman"/>
-          <w:color w:val="000000" w:themeColor="text1"/>
-          <w:shd w:val="clear" w:color="auto" w:fill="FFFFFF"/>
-          <w:lang w:eastAsia="zh-CN"/>
-        </w:rPr>
-        <w:t xml:space="preserve"> is a database that stores its data in a distributed file system. The choice of this file system is typically HDFS,</w:t>
-      </w:r>
-      <w:r>
-        <w:rPr>
-          <w:rFonts w:eastAsia="Times New Roman" w:hint="eastAsia"/>
-          <w:color w:val="000000" w:themeColor="text1"/>
-          <w:shd w:val="clear" w:color="auto" w:fill="FFFFFF"/>
-          <w:lang w:eastAsia="zh-CN"/>
-        </w:rPr>
-        <w:t xml:space="preserve"> </w:t>
-      </w:r>
-      <w:r>
-        <w:rPr>
-          <w:rFonts w:eastAsia="Times New Roman"/>
-          <w:color w:val="000000" w:themeColor="text1"/>
-          <w:shd w:val="clear" w:color="auto" w:fill="FFFFFF"/>
-          <w:lang w:eastAsia="zh-CN"/>
-        </w:rPr>
-        <w:t xml:space="preserve">which takes care of backup, redundancy and so on. But it doesn't means that HDFS is the only or best choice. We can think HDFS as local </w:t>
-      </w:r>
-      <w:proofErr w:type="spellStart"/>
-      <w:r>
-        <w:rPr>
-          <w:rFonts w:eastAsia="Times New Roman"/>
-          <w:color w:val="000000" w:themeColor="text1"/>
-          <w:shd w:val="clear" w:color="auto" w:fill="FFFFFF"/>
-          <w:lang w:eastAsia="zh-CN"/>
-        </w:rPr>
-        <w:t>filesystem</w:t>
-      </w:r>
-      <w:proofErr w:type="spellEnd"/>
-      <w:r>
-        <w:rPr>
-          <w:rFonts w:eastAsia="Times New Roman"/>
-          <w:color w:val="000000" w:themeColor="text1"/>
-          <w:shd w:val="clear" w:color="auto" w:fill="FFFFFF"/>
-          <w:lang w:eastAsia="zh-CN"/>
-        </w:rPr>
-        <w:t xml:space="preserve"> and </w:t>
-      </w:r>
-      <w:proofErr w:type="spellStart"/>
-      <w:r>
-        <w:rPr>
-          <w:rFonts w:eastAsia="Times New Roman"/>
-          <w:color w:val="000000" w:themeColor="text1"/>
-          <w:shd w:val="clear" w:color="auto" w:fill="FFFFFF"/>
-          <w:lang w:eastAsia="zh-CN"/>
-        </w:rPr>
-        <w:t>HBase</w:t>
-      </w:r>
-      <w:proofErr w:type="spellEnd"/>
-      <w:r>
-        <w:rPr>
-          <w:rFonts w:eastAsia="Times New Roman"/>
-          <w:color w:val="000000" w:themeColor="text1"/>
-          <w:shd w:val="clear" w:color="auto" w:fill="FFFFFF"/>
-          <w:lang w:eastAsia="zh-CN"/>
-        </w:rPr>
-        <w:t xml:space="preserve"> as database management system to store data in database in a certain format. Internally </w:t>
-      </w:r>
-      <w:proofErr w:type="spellStart"/>
-      <w:r>
-        <w:rPr>
-          <w:rFonts w:eastAsia="Times New Roman"/>
-          <w:color w:val="000000" w:themeColor="text1"/>
-          <w:shd w:val="clear" w:color="auto" w:fill="FFFFFF"/>
-          <w:lang w:eastAsia="zh-CN"/>
-        </w:rPr>
-        <w:t>HBase</w:t>
-      </w:r>
-      <w:proofErr w:type="spellEnd"/>
-      <w:r>
-        <w:rPr>
-          <w:rFonts w:eastAsia="Times New Roman"/>
-          <w:color w:val="000000" w:themeColor="text1"/>
-          <w:shd w:val="clear" w:color="auto" w:fill="FFFFFF"/>
-          <w:lang w:eastAsia="zh-CN"/>
-        </w:rPr>
-        <w:t xml:space="preserve"> performs operations on HDFS such as writes and reads. HDFS divides a big file into blocks (64 MBs), it can handle large chucks of data very well, but not very well for </w:t>
-      </w:r>
-      <w:r>
-        <w:rPr>
-          <w:rFonts w:eastAsia="Times New Roman" w:hint="eastAsia"/>
-          <w:color w:val="000000" w:themeColor="text1"/>
-          <w:shd w:val="clear" w:color="auto" w:fill="FFFFFF"/>
-          <w:lang w:eastAsia="zh-CN"/>
-        </w:rPr>
-        <w:t xml:space="preserve">a small amount retrieve </w:t>
-      </w:r>
-      <w:r>
-        <w:rPr>
-          <w:rFonts w:eastAsia="Times New Roman"/>
-          <w:color w:val="000000" w:themeColor="text1"/>
-          <w:shd w:val="clear" w:color="auto" w:fill="FFFFFF"/>
-          <w:lang w:eastAsia="zh-CN"/>
-        </w:rPr>
-        <w:t xml:space="preserve">of data and low-latency data access. </w:t>
-      </w:r>
-      <w:r>
-        <w:rPr>
-          <w:rFonts w:eastAsia="Times New Roman" w:hint="eastAsia"/>
-          <w:color w:val="000000" w:themeColor="text1"/>
-          <w:shd w:val="clear" w:color="auto" w:fill="FFFFFF"/>
-          <w:lang w:eastAsia="zh-CN"/>
-        </w:rPr>
-        <w:t>That</w:t>
-      </w:r>
-      <w:r>
-        <w:rPr>
-          <w:rFonts w:eastAsia="Times New Roman"/>
-          <w:color w:val="000000" w:themeColor="text1"/>
-          <w:shd w:val="clear" w:color="auto" w:fill="FFFFFF"/>
-          <w:lang w:eastAsia="zh-CN"/>
-        </w:rPr>
-        <w:t xml:space="preserve">’s the meaning of </w:t>
-      </w:r>
-      <w:proofErr w:type="spellStart"/>
-      <w:r>
-        <w:rPr>
-          <w:rFonts w:eastAsia="Times New Roman"/>
-          <w:color w:val="000000" w:themeColor="text1"/>
-          <w:shd w:val="clear" w:color="auto" w:fill="FFFFFF"/>
-          <w:lang w:eastAsia="zh-CN"/>
-        </w:rPr>
-        <w:t>HBase</w:t>
-      </w:r>
-      <w:proofErr w:type="spellEnd"/>
-      <w:r>
-        <w:rPr>
-          <w:rFonts w:eastAsia="Times New Roman"/>
-          <w:color w:val="000000" w:themeColor="text1"/>
-          <w:shd w:val="clear" w:color="auto" w:fill="FFFFFF"/>
-          <w:lang w:eastAsia="zh-CN"/>
-        </w:rPr>
-        <w:t xml:space="preserve">. </w:t>
-      </w:r>
-      <w:proofErr w:type="spellStart"/>
-      <w:r>
-        <w:rPr>
-          <w:rFonts w:eastAsia="Times New Roman"/>
-          <w:color w:val="000000" w:themeColor="text1"/>
-          <w:shd w:val="clear" w:color="auto" w:fill="FFFFFF"/>
-          <w:lang w:eastAsia="zh-CN"/>
-        </w:rPr>
-        <w:t>HBase</w:t>
-      </w:r>
-      <w:proofErr w:type="spellEnd"/>
-      <w:r>
-        <w:rPr>
-          <w:rFonts w:eastAsia="Times New Roman"/>
-          <w:color w:val="000000" w:themeColor="text1"/>
-          <w:shd w:val="clear" w:color="auto" w:fill="FFFFFF"/>
-          <w:lang w:eastAsia="zh-CN"/>
-        </w:rPr>
-        <w:t xml:space="preserve"> goal is to make use of </w:t>
+        <w:t xml:space="preserve">’s the meaning of HBase. HBase goal is to make use of </w:t>
       </w:r>
       <w:r>
         <w:rPr>
@@ -1240,7 +771,6 @@
                 <w:lang w:eastAsia="zh-CN"/>
               </w:rPr>
             </w:pPr>
-            <w:proofErr w:type="spellStart"/>
             <w:r>
               <w:rPr>
                 <w:rFonts w:ascii="Times" w:eastAsia="Times New Roman" w:hAnsi="Times" w:hint="eastAsia"/>
@@ -1248,7 +778,6 @@
               </w:rPr>
               <w:t>HBase</w:t>
             </w:r>
-            <w:proofErr w:type="spellEnd"/>
           </w:p>
         </w:tc>
       </w:tr>
@@ -1327,21 +856,12 @@
                 <w:lang w:eastAsia="zh-CN"/>
               </w:rPr>
             </w:pPr>
-            <w:proofErr w:type="spellStart"/>
             <w:r>
               <w:rPr>
                 <w:rFonts w:ascii="Times" w:eastAsia="Times New Roman" w:hAnsi="Times" w:hint="eastAsia"/>
                 <w:lang w:eastAsia="zh-CN"/>
               </w:rPr>
-              <w:t>HBase</w:t>
-            </w:r>
-            <w:proofErr w:type="spellEnd"/>
-            <w:r>
-              <w:rPr>
-                <w:rFonts w:ascii="Times" w:eastAsia="Times New Roman" w:hAnsi="Times" w:hint="eastAsia"/>
-                <w:lang w:eastAsia="zh-CN"/>
-              </w:rPr>
-              <w:t xml:space="preserve"> is a column-family database built on the top of HDFS</w:t>
+              <w:t>HBase is a column-family database built on the top of HDFS</w:t>
             </w:r>
           </w:p>
         </w:tc>
@@ -1436,37 +956,12 @@
                 <w:lang w:eastAsia="zh-CN"/>
               </w:rPr>
             </w:pPr>
-            <w:proofErr w:type="spellStart"/>
             <w:r>
               <w:rPr>
                 <w:rFonts w:ascii="Times" w:eastAsia="Times New Roman" w:hAnsi="Times" w:hint="eastAsia"/>
                 <w:lang w:eastAsia="zh-CN"/>
               </w:rPr>
-              <w:t>HBase</w:t>
-            </w:r>
-            <w:proofErr w:type="spellEnd"/>
-            <w:r>
-              <w:rPr>
-                <w:rFonts w:ascii="Times" w:eastAsia="Times New Roman" w:hAnsi="Times" w:hint="eastAsia"/>
-                <w:lang w:eastAsia="zh-CN"/>
-              </w:rPr>
-              <w:t xml:space="preserve"> supports two </w:t>
-            </w:r>
-            <w:proofErr w:type="gramStart"/>
-            <w:r>
-              <w:rPr>
-                <w:rFonts w:ascii="Times" w:eastAsia="Times New Roman" w:hAnsi="Times" w:hint="eastAsia"/>
-                <w:lang w:eastAsia="zh-CN"/>
-              </w:rPr>
-              <w:t>ways :</w:t>
-            </w:r>
-            <w:proofErr w:type="gramEnd"/>
-            <w:r>
-              <w:rPr>
-                <w:rFonts w:ascii="Times" w:eastAsia="Times New Roman" w:hAnsi="Times" w:hint="eastAsia"/>
-                <w:lang w:eastAsia="zh-CN"/>
-              </w:rPr>
-              <w:t xml:space="preserve"> </w:t>
+              <w:t xml:space="preserve">HBase supports two ways : </w:t>
             </w:r>
             <w:r>
               <w:rPr>
@@ -1665,21 +1160,12 @@
                 <w:lang w:eastAsia="zh-CN"/>
               </w:rPr>
             </w:pPr>
-            <w:proofErr w:type="spellStart"/>
             <w:r>
               <w:rPr>
                 <w:rFonts w:ascii="Times" w:eastAsia="Times New Roman" w:hAnsi="Times" w:hint="eastAsia"/>
                 <w:lang w:eastAsia="zh-CN"/>
               </w:rPr>
-              <w:t>HBase</w:t>
-            </w:r>
-            <w:proofErr w:type="spellEnd"/>
-            <w:r>
-              <w:rPr>
-                <w:rFonts w:ascii="Times" w:eastAsia="Times New Roman" w:hAnsi="Times" w:hint="eastAsia"/>
-                <w:lang w:eastAsia="zh-CN"/>
-              </w:rPr>
-              <w:t xml:space="preserve"> supports low latency to single row query from billions of records.</w:t>
+              <w:t>HBase supports low latency to single row query from billions of records.</w:t>
             </w:r>
           </w:p>
         </w:tc>
@@ -1782,23 +1268,7 @@
                 <w:rFonts w:ascii="Times" w:eastAsia="Times New Roman" w:hAnsi="Times" w:hint="eastAsia"/>
                 <w:lang w:eastAsia="zh-CN"/>
               </w:rPr>
-              <w:t xml:space="preserve">ecause of the adoption of Hash Table and the support of random access, </w:t>
-            </w:r>
-            <w:proofErr w:type="spellStart"/>
-            <w:r>
-              <w:rPr>
-                <w:rFonts w:ascii="Times" w:eastAsia="Times New Roman" w:hAnsi="Times" w:hint="eastAsia"/>
-                <w:lang w:eastAsia="zh-CN"/>
-              </w:rPr>
-              <w:t>HBase</w:t>
-            </w:r>
-            <w:proofErr w:type="spellEnd"/>
-            <w:r>
-              <w:rPr>
-                <w:rFonts w:ascii="Times" w:eastAsia="Times New Roman" w:hAnsi="Times" w:hint="eastAsia"/>
-                <w:lang w:eastAsia="zh-CN"/>
-              </w:rPr>
-              <w:t xml:space="preserve"> stores data in HDFS files with index to achieve fast queries.</w:t>
+              <w:t>ecause of the adoption of Hash Table and the support of random access, HBase stores data in HDFS files with index to achieve fast queries.</w:t>
             </w:r>
           </w:p>
         </w:tc>
@@ -1837,17 +1307,8 @@
           <w:rFonts w:ascii="Times" w:eastAsia="Times New Roman" w:hAnsi="Times" w:hint="eastAsia"/>
           <w:lang w:eastAsia="zh-CN"/>
         </w:rPr>
-        <w:t xml:space="preserve"> differences of HDFS and </w:t>
-      </w:r>
-      <w:proofErr w:type="spellStart"/>
-      <w:r>
-        <w:rPr>
-          <w:rFonts w:ascii="Times" w:eastAsia="Times New Roman" w:hAnsi="Times" w:hint="eastAsia"/>
-          <w:lang w:eastAsia="zh-CN"/>
-        </w:rPr>
-        <w:t>HBase</w:t>
-      </w:r>
-      <w:proofErr w:type="spellEnd"/>
+        <w:t xml:space="preserve"> differences of HDFS and HBase</w:t>
+      </w:r>
       <w:r>
         <w:rPr>
           <w:rFonts w:ascii="Times" w:eastAsia="Times New Roman" w:hAnsi="Times" w:hint="eastAsia"/>
@@ -1954,32 +1415,7 @@
           <w:rFonts w:ascii="Times" w:eastAsia="Times New Roman" w:hAnsi="Times" w:hint="eastAsia"/>
           <w:lang w:eastAsia="zh-CN"/>
         </w:rPr>
-        <w:t xml:space="preserve"> 1 read and write process in HDFS and </w:t>
-      </w:r>
-      <w:proofErr w:type="spellStart"/>
-      <w:proofErr w:type="gramStart"/>
-      <w:r>
-        <w:rPr>
-          <w:rFonts w:ascii="Times" w:eastAsia="Times New Roman" w:hAnsi="Times" w:hint="eastAsia"/>
-          <w:lang w:eastAsia="zh-CN"/>
-        </w:rPr>
-        <w:t>HBase</w:t>
-      </w:r>
-      <w:proofErr w:type="spellEnd"/>
-      <w:r>
-        <w:rPr>
-          <w:rFonts w:ascii="Times" w:eastAsia="Times New Roman" w:hAnsi="Times" w:hint="eastAsia"/>
-          <w:lang w:eastAsia="zh-CN"/>
-        </w:rPr>
-        <w:t>[</w:t>
-      </w:r>
-      <w:proofErr w:type="gramEnd"/>
-      <w:r>
-        <w:rPr>
-          <w:rFonts w:ascii="Times" w:eastAsia="Times New Roman" w:hAnsi="Times" w:hint="eastAsia"/>
-          <w:lang w:eastAsia="zh-CN"/>
-        </w:rPr>
-        <w:t>4]</w:t>
+        <w:t xml:space="preserve"> 1 read and write process in HDFS and HBase[4]</w:t>
       </w:r>
     </w:p>
     <w:p>
@@ -1997,7 +1433,6 @@
           <w:lang w:eastAsia="zh-CN"/>
         </w:rPr>
       </w:pPr>
-      <w:proofErr w:type="spellStart"/>
       <w:r>
         <w:rPr>
           <w:rFonts w:eastAsia="Times New Roman"/>
@@ -2007,7 +1442,6 @@
         </w:rPr>
         <w:t>HBase</w:t>
       </w:r>
-      <w:proofErr w:type="spellEnd"/>
       <w:r>
         <w:rPr>
           <w:rFonts w:eastAsia="Times New Roman" w:hint="eastAsia"/>
@@ -2116,7 +1550,6 @@
         </w:rPr>
         <w:t xml:space="preserve">s a key factor to support horizontal scalability, </w:t>
       </w:r>
-      <w:proofErr w:type="spellStart"/>
       <w:r>
         <w:rPr>
           <w:rFonts w:eastAsia="Times New Roman" w:hint="eastAsia"/>
@@ -2124,9 +1557,17 @@
           <w:shd w:val="clear" w:color="auto" w:fill="FFFFFF"/>
           <w:lang w:eastAsia="zh-CN"/>
         </w:rPr>
-        <w:t>HBase</w:t>
-      </w:r>
-      <w:proofErr w:type="spellEnd"/>
+        <w:t xml:space="preserve">HBase is built on the top of </w:t>
+      </w:r>
+      <w:r>
+        <w:rPr>
+          <w:rFonts w:eastAsia="Times New Roman"/>
+          <w:color w:val="000000" w:themeColor="text1"/>
+          <w:shd w:val="clear" w:color="auto" w:fill="FFFFFF"/>
+          <w:lang w:eastAsia="zh-CN"/>
+        </w:rPr>
+        <w:t>the</w:t>
+      </w:r>
       <w:r>
         <w:rPr>
           <w:rFonts w:eastAsia="Times New Roman" w:hint="eastAsia"/>
@@ -2134,17 +1575,30 @@
           <w:shd w:val="clear" w:color="auto" w:fill="FFFFFF"/>
           <w:lang w:eastAsia="zh-CN"/>
         </w:rPr>
-        <w:t xml:space="preserve"> is built on the top of </w:t>
-      </w:r>
-      <w:r>
+        <w:t xml:space="preserve"> HDFS in hadoop ecosystem, which provides random real-time read and write access and strictly consistent reads and writes.</w:t>
+      </w:r>
+    </w:p>
+    <w:p>
+      <w:pPr>
+        <w:jc w:val="left"/>
         <w:rPr>
           <w:rFonts w:eastAsia="Times New Roman"/>
           <w:color w:val="000000" w:themeColor="text1"/>
           <w:shd w:val="clear" w:color="auto" w:fill="FFFFFF"/>
           <w:lang w:eastAsia="zh-CN"/>
         </w:rPr>
-        <w:t>the</w:t>
-      </w:r>
+      </w:pPr>
+    </w:p>
+    <w:p>
+      <w:pPr>
+        <w:jc w:val="both"/>
+        <w:rPr>
+          <w:rFonts w:eastAsia="Times New Roman"/>
+          <w:color w:val="000000" w:themeColor="text1"/>
+          <w:shd w:val="clear" w:color="auto" w:fill="FFFFFF"/>
+          <w:lang w:eastAsia="zh-CN"/>
+        </w:rPr>
+      </w:pPr>
       <w:r>
         <w:rPr>
           <w:rFonts w:eastAsia="Times New Roman" w:hint="eastAsia"/>
@@ -2152,9 +1606,17 @@
           <w:shd w:val="clear" w:color="auto" w:fill="FFFFFF"/>
           <w:lang w:eastAsia="zh-CN"/>
         </w:rPr>
-        <w:t xml:space="preserve"> HDFS in </w:t>
-      </w:r>
-      <w:proofErr w:type="spellStart"/>
+        <w:t xml:space="preserve">What is column-family database? </w:t>
+      </w:r>
+      <w:r>
+        <w:rPr>
+          <w:rFonts w:eastAsia="Times New Roman"/>
+          <w:color w:val="000000" w:themeColor="text1"/>
+          <w:shd w:val="clear" w:color="auto" w:fill="FFFFFF"/>
+          <w:lang w:eastAsia="zh-CN"/>
+        </w:rPr>
+        <w:t>I</w:t>
+      </w:r>
       <w:r>
         <w:rPr>
           <w:rFonts w:eastAsia="Times New Roman" w:hint="eastAsia"/>
@@ -2162,9 +1624,8 @@
           <w:shd w:val="clear" w:color="auto" w:fill="FFFFFF"/>
           <w:lang w:eastAsia="zh-CN"/>
         </w:rPr>
-        <w:t>hadoop</w:t>
-      </w:r>
-      <w:proofErr w:type="spellEnd"/>
+        <w:t xml:space="preserve"> have had a basic understanding of its structure and some features in the </w:t>
+      </w:r>
       <w:r>
         <w:rPr>
           <w:rFonts w:eastAsia="Times New Roman" w:hint="eastAsia"/>
@@ -2172,30 +1633,53 @@
           <w:shd w:val="clear" w:color="auto" w:fill="FFFFFF"/>
           <w:lang w:eastAsia="zh-CN"/>
         </w:rPr>
-        <w:t xml:space="preserve"> ecosystem, which provides random real-time read and write access and strictly consistent reads and writes.</w:t>
-      </w:r>
-    </w:p>
-    <w:p>
-      <w:pPr>
-        <w:jc w:val="left"/>
+        <w:t>Cassandra case. But HBase has its own features and application in the reality. Data in HBase is</w:t>
+      </w:r>
+      <w:r>
+        <w:rPr>
+          <w:rFonts w:eastAsia="Times New Roman" w:hint="eastAsia"/>
+          <w:color w:val="000000" w:themeColor="text1"/>
+          <w:shd w:val="clear" w:color="auto" w:fill="FFFFFF"/>
+          <w:lang w:eastAsia="zh-CN"/>
+        </w:rPr>
+        <w:t xml:space="preserve"> identified by its unique Rowid</w:t>
+      </w:r>
+      <w:r>
+        <w:rPr>
+          <w:rFonts w:eastAsia="Times New Roman" w:hint="eastAsia"/>
+          <w:color w:val="000000" w:themeColor="text1"/>
+          <w:shd w:val="clear" w:color="auto" w:fill="FFFFFF"/>
+          <w:lang w:eastAsia="zh-CN"/>
+        </w:rPr>
+        <w:t xml:space="preserve">. </w:t>
+      </w:r>
+      <w:r>
         <w:rPr>
           <w:rFonts w:eastAsia="Times New Roman"/>
           <w:color w:val="000000" w:themeColor="text1"/>
           <w:shd w:val="clear" w:color="auto" w:fill="FFFFFF"/>
           <w:lang w:eastAsia="zh-CN"/>
         </w:rPr>
-      </w:pPr>
-    </w:p>
-    <w:p>
-      <w:pPr>
-        <w:jc w:val="both"/>
+        <w:t>Like</w:t>
+      </w:r>
+      <w:r>
+        <w:rPr>
+          <w:rFonts w:eastAsia="Times New Roman" w:hint="eastAsia"/>
+          <w:color w:val="000000" w:themeColor="text1"/>
+          <w:shd w:val="clear" w:color="auto" w:fill="FFFFFF"/>
+          <w:lang w:eastAsia="zh-CN"/>
+        </w:rPr>
+        <w:t xml:space="preserve"> other column-family </w:t>
+      </w:r>
+      <w:r>
         <w:rPr>
           <w:rFonts w:eastAsia="Times New Roman"/>
           <w:color w:val="000000" w:themeColor="text1"/>
           <w:shd w:val="clear" w:color="auto" w:fill="FFFFFF"/>
           <w:lang w:eastAsia="zh-CN"/>
         </w:rPr>
-      </w:pPr>
+        <w:t>database</w:t>
+      </w:r>
       <w:r>
         <w:rPr>
           <w:rFonts w:eastAsia="Times New Roman" w:hint="eastAsia"/>
@@ -2203,7 +1687,7 @@
           <w:shd w:val="clear" w:color="auto" w:fill="FFFFFF"/>
           <w:lang w:eastAsia="zh-CN"/>
         </w:rPr>
-        <w:t xml:space="preserve">What is column-family database? </w:t>
+        <w:t xml:space="preserve">, columns in HBase are grouped into column families. All column members of a column </w:t>
       </w:r>
       <w:r>
         <w:rPr>
@@ -2212,7 +1696,7 @@
           <w:shd w:val="clear" w:color="auto" w:fill="FFFFFF"/>
           <w:lang w:eastAsia="zh-CN"/>
         </w:rPr>
-        <w:t>I</w:t>
+        <w:t>family</w:t>
       </w:r>
       <w:r>
         <w:rPr>
@@ -2221,7 +1705,7 @@
           <w:shd w:val="clear" w:color="auto" w:fill="FFFFFF"/>
           <w:lang w:eastAsia="zh-CN"/>
         </w:rPr>
-        <w:t xml:space="preserve"> have had a basic understanding of its structure and some features in the </w:t>
+        <w:t xml:space="preserve"> have the same prefix.</w:t>
       </w:r>
       <w:r>
         <w:rPr>
@@ -2230,9 +1714,17 @@
           <w:shd w:val="clear" w:color="auto" w:fill="FFFFFF"/>
           <w:lang w:eastAsia="zh-CN"/>
         </w:rPr>
-        <w:t xml:space="preserve">Cassandra case. But </w:t>
-      </w:r>
-      <w:proofErr w:type="spellStart"/>
+        <w:t xml:space="preserve"> </w:t>
+      </w:r>
+      <w:r>
+        <w:rPr>
+          <w:rFonts w:eastAsia="Times New Roman"/>
+          <w:color w:val="000000" w:themeColor="text1"/>
+          <w:shd w:val="clear" w:color="auto" w:fill="FFFFFF"/>
+          <w:lang w:eastAsia="zh-CN"/>
+        </w:rPr>
+        <w:t>C</w:t>
+      </w:r>
       <w:r>
         <w:rPr>
           <w:rFonts w:eastAsia="Times New Roman" w:hint="eastAsia"/>
@@ -2240,9 +1732,17 @@
           <w:shd w:val="clear" w:color="auto" w:fill="FFFFFF"/>
           <w:lang w:eastAsia="zh-CN"/>
         </w:rPr>
-        <w:t>HBase</w:t>
-      </w:r>
-      <w:proofErr w:type="spellEnd"/>
+        <w:t xml:space="preserve">olumn qualifiers are distinct names to the data value, ensuring that users are able to find exact value they want to operate. </w:t>
+      </w:r>
+      <w:r>
+        <w:rPr>
+          <w:rFonts w:eastAsia="Times New Roman"/>
+          <w:color w:val="000000" w:themeColor="text1"/>
+          <w:shd w:val="clear" w:color="auto" w:fill="FFFFFF"/>
+          <w:lang w:eastAsia="zh-CN"/>
+        </w:rPr>
+        <w:t xml:space="preserve">For </w:t>
+      </w:r>
       <w:r>
         <w:rPr>
           <w:rFonts w:eastAsia="Times New Roman" w:hint="eastAsia"/>
@@ -2250,9 +1750,26 @@
           <w:shd w:val="clear" w:color="auto" w:fill="FFFFFF"/>
           <w:lang w:eastAsia="zh-CN"/>
         </w:rPr>
-        <w:t xml:space="preserve"> has its own features and application in the reality. </w:t>
-      </w:r>
-      <w:proofErr w:type="gramStart"/>
+        <w:t>instance</w:t>
+      </w:r>
+      <w:r>
+        <w:rPr>
+          <w:rFonts w:eastAsia="Times New Roman"/>
+          <w:color w:val="000000" w:themeColor="text1"/>
+          <w:shd w:val="clear" w:color="auto" w:fill="FFFFFF"/>
+          <w:lang w:eastAsia="zh-CN"/>
+        </w:rPr>
+        <w:t xml:space="preserve">, the column </w:t>
+      </w:r>
+      <w:r>
+        <w:rPr>
+          <w:rFonts w:eastAsia="Times New Roman"/>
+          <w:color w:val="000000" w:themeColor="text1"/>
+          <w:shd w:val="clear" w:color="auto" w:fill="FFFFFF"/>
+          <w:lang w:eastAsia="zh-CN"/>
+        </w:rPr>
+        <w:t>“</w:t>
+      </w:r>
       <w:r>
         <w:rPr>
           <w:rFonts w:eastAsia="Times New Roman" w:hint="eastAsia"/>
@@ -2260,9 +1777,17 @@
           <w:shd w:val="clear" w:color="auto" w:fill="FFFFFF"/>
           <w:lang w:eastAsia="zh-CN"/>
         </w:rPr>
-        <w:t xml:space="preserve">Data in </w:t>
-      </w:r>
-      <w:proofErr w:type="spellStart"/>
+        <w:t>Person : student</w:t>
+      </w:r>
+      <w:r>
+        <w:rPr>
+          <w:rFonts w:eastAsia="Times New Roman"/>
+          <w:color w:val="000000" w:themeColor="text1"/>
+          <w:shd w:val="clear" w:color="auto" w:fill="FFFFFF"/>
+          <w:lang w:eastAsia="zh-CN"/>
+        </w:rPr>
+        <w:t>” is a</w:t>
+      </w:r>
       <w:r>
         <w:rPr>
           <w:rFonts w:eastAsia="Times New Roman" w:hint="eastAsia"/>
@@ -2270,9 +1795,17 @@
           <w:shd w:val="clear" w:color="auto" w:fill="FFFFFF"/>
           <w:lang w:eastAsia="zh-CN"/>
         </w:rPr>
-        <w:t>HBase</w:t>
-      </w:r>
-      <w:proofErr w:type="spellEnd"/>
+        <w:t xml:space="preserve"> column family, with a column named </w:t>
+      </w:r>
+      <w:r>
+        <w:rPr>
+          <w:rFonts w:eastAsia="Times New Roman"/>
+          <w:color w:val="000000" w:themeColor="text1"/>
+          <w:shd w:val="clear" w:color="auto" w:fill="FFFFFF"/>
+          <w:lang w:eastAsia="zh-CN"/>
+        </w:rPr>
+        <w:t>“</w:t>
+      </w:r>
       <w:r>
         <w:rPr>
           <w:rFonts w:eastAsia="Times New Roman" w:hint="eastAsia"/>
@@ -2280,7 +1813,16 @@
           <w:shd w:val="clear" w:color="auto" w:fill="FFFFFF"/>
           <w:lang w:eastAsia="zh-CN"/>
         </w:rPr>
-        <w:t xml:space="preserve"> is</w:t>
+        <w:t>student</w:t>
+      </w:r>
+      <w:r>
+        <w:rPr>
+          <w:rFonts w:eastAsia="Times New Roman"/>
+          <w:color w:val="000000" w:themeColor="text1"/>
+          <w:shd w:val="clear" w:color="auto" w:fill="FFFFFF"/>
+          <w:lang w:eastAsia="zh-CN"/>
+        </w:rPr>
+        <w:t>”</w:t>
       </w:r>
       <w:r>
         <w:rPr>
@@ -2289,9 +1831,8 @@
           <w:shd w:val="clear" w:color="auto" w:fill="FFFFFF"/>
           <w:lang w:eastAsia="zh-CN"/>
         </w:rPr>
-        <w:t xml:space="preserve"> identified by its unique </w:t>
-      </w:r>
-      <w:proofErr w:type="spellStart"/>
+        <w:t>.</w:t>
+      </w:r>
       <w:r>
         <w:rPr>
           <w:rFonts w:eastAsia="Times New Roman" w:hint="eastAsia"/>
@@ -2299,10 +1840,8 @@
           <w:shd w:val="clear" w:color="auto" w:fill="FFFFFF"/>
           <w:lang w:eastAsia="zh-CN"/>
         </w:rPr>
-        <w:t>Rowid</w:t>
-      </w:r>
-      <w:proofErr w:type="spellEnd"/>
-      <w:proofErr w:type="gramEnd"/>
+        <w:t xml:space="preserve"> [5] </w:t>
+      </w:r>
       <w:r>
         <w:rPr>
           <w:rFonts w:eastAsia="Times New Roman" w:hint="eastAsia"/>
@@ -2310,256 +1849,7 @@
           <w:shd w:val="clear" w:color="auto" w:fill="FFFFFF"/>
           <w:lang w:eastAsia="zh-CN"/>
         </w:rPr>
-        <w:t xml:space="preserve">. </w:t>
-      </w:r>
-      <w:r>
-        <w:rPr>
-          <w:rFonts w:eastAsia="Times New Roman"/>
-          <w:color w:val="000000" w:themeColor="text1"/>
-          <w:shd w:val="clear" w:color="auto" w:fill="FFFFFF"/>
-          <w:lang w:eastAsia="zh-CN"/>
-        </w:rPr>
-        <w:t>Like</w:t>
-      </w:r>
-      <w:r>
-        <w:rPr>
-          <w:rFonts w:eastAsia="Times New Roman" w:hint="eastAsia"/>
-          <w:color w:val="000000" w:themeColor="text1"/>
-          <w:shd w:val="clear" w:color="auto" w:fill="FFFFFF"/>
-          <w:lang w:eastAsia="zh-CN"/>
-        </w:rPr>
-        <w:t xml:space="preserve"> other column-family </w:t>
-      </w:r>
-      <w:r>
-        <w:rPr>
-          <w:rFonts w:eastAsia="Times New Roman"/>
-          <w:color w:val="000000" w:themeColor="text1"/>
-          <w:shd w:val="clear" w:color="auto" w:fill="FFFFFF"/>
-          <w:lang w:eastAsia="zh-CN"/>
-        </w:rPr>
-        <w:t>database</w:t>
-      </w:r>
-      <w:r>
-        <w:rPr>
-          <w:rFonts w:eastAsia="Times New Roman" w:hint="eastAsia"/>
-          <w:color w:val="000000" w:themeColor="text1"/>
-          <w:shd w:val="clear" w:color="auto" w:fill="FFFFFF"/>
-          <w:lang w:eastAsia="zh-CN"/>
-        </w:rPr>
-        <w:t xml:space="preserve">, columns in </w:t>
-      </w:r>
-      <w:proofErr w:type="spellStart"/>
-      <w:r>
-        <w:rPr>
-          <w:rFonts w:eastAsia="Times New Roman" w:hint="eastAsia"/>
-          <w:color w:val="000000" w:themeColor="text1"/>
-          <w:shd w:val="clear" w:color="auto" w:fill="FFFFFF"/>
-          <w:lang w:eastAsia="zh-CN"/>
-        </w:rPr>
-        <w:t>HBase</w:t>
-      </w:r>
-      <w:proofErr w:type="spellEnd"/>
-      <w:r>
-        <w:rPr>
-          <w:rFonts w:eastAsia="Times New Roman" w:hint="eastAsia"/>
-          <w:color w:val="000000" w:themeColor="text1"/>
-          <w:shd w:val="clear" w:color="auto" w:fill="FFFFFF"/>
-          <w:lang w:eastAsia="zh-CN"/>
-        </w:rPr>
-        <w:t xml:space="preserve"> are grouped into column families. All column members of a column </w:t>
-      </w:r>
-      <w:r>
-        <w:rPr>
-          <w:rFonts w:eastAsia="Times New Roman"/>
-          <w:color w:val="000000" w:themeColor="text1"/>
-          <w:shd w:val="clear" w:color="auto" w:fill="FFFFFF"/>
-          <w:lang w:eastAsia="zh-CN"/>
-        </w:rPr>
-        <w:t>family</w:t>
-      </w:r>
-      <w:r>
-        <w:rPr>
-          <w:rFonts w:eastAsia="Times New Roman" w:hint="eastAsia"/>
-          <w:color w:val="000000" w:themeColor="text1"/>
-          <w:shd w:val="clear" w:color="auto" w:fill="FFFFFF"/>
-          <w:lang w:eastAsia="zh-CN"/>
-        </w:rPr>
-        <w:t xml:space="preserve"> have the same prefix.</w:t>
-      </w:r>
-      <w:r>
-        <w:rPr>
-          <w:rFonts w:eastAsia="Times New Roman" w:hint="eastAsia"/>
-          <w:color w:val="000000" w:themeColor="text1"/>
-          <w:shd w:val="clear" w:color="auto" w:fill="FFFFFF"/>
-          <w:lang w:eastAsia="zh-CN"/>
-        </w:rPr>
-        <w:t xml:space="preserve"> </w:t>
-      </w:r>
-      <w:r>
-        <w:rPr>
-          <w:rFonts w:eastAsia="Times New Roman"/>
-          <w:color w:val="000000" w:themeColor="text1"/>
-          <w:shd w:val="clear" w:color="auto" w:fill="FFFFFF"/>
-          <w:lang w:eastAsia="zh-CN"/>
-        </w:rPr>
-        <w:t>C</w:t>
-      </w:r>
-      <w:r>
-        <w:rPr>
-          <w:rFonts w:eastAsia="Times New Roman" w:hint="eastAsia"/>
-          <w:color w:val="000000" w:themeColor="text1"/>
-          <w:shd w:val="clear" w:color="auto" w:fill="FFFFFF"/>
-          <w:lang w:eastAsia="zh-CN"/>
-        </w:rPr>
-        <w:t xml:space="preserve">olumn qualifiers are distinct names to the data value, ensuring that users are able to find exact value they want to operate. </w:t>
-      </w:r>
-      <w:r>
-        <w:rPr>
-          <w:rFonts w:eastAsia="Times New Roman"/>
-          <w:color w:val="000000" w:themeColor="text1"/>
-          <w:shd w:val="clear" w:color="auto" w:fill="FFFFFF"/>
-          <w:lang w:eastAsia="zh-CN"/>
-        </w:rPr>
-        <w:t xml:space="preserve">For </w:t>
-      </w:r>
-      <w:r>
-        <w:rPr>
-          <w:rFonts w:eastAsia="Times New Roman" w:hint="eastAsia"/>
-          <w:color w:val="000000" w:themeColor="text1"/>
-          <w:shd w:val="clear" w:color="auto" w:fill="FFFFFF"/>
-          <w:lang w:eastAsia="zh-CN"/>
-        </w:rPr>
-        <w:t>instance</w:t>
-      </w:r>
-      <w:r>
-        <w:rPr>
-          <w:rFonts w:eastAsia="Times New Roman"/>
-          <w:color w:val="000000" w:themeColor="text1"/>
-          <w:shd w:val="clear" w:color="auto" w:fill="FFFFFF"/>
-          <w:lang w:eastAsia="zh-CN"/>
-        </w:rPr>
-        <w:t xml:space="preserve">, the column </w:t>
-      </w:r>
-      <w:r>
-        <w:rPr>
-          <w:rFonts w:eastAsia="Times New Roman"/>
-          <w:color w:val="000000" w:themeColor="text1"/>
-          <w:shd w:val="clear" w:color="auto" w:fill="FFFFFF"/>
-          <w:lang w:eastAsia="zh-CN"/>
-        </w:rPr>
-        <w:t>“</w:t>
-      </w:r>
-      <w:proofErr w:type="gramStart"/>
-      <w:r>
-        <w:rPr>
-          <w:rFonts w:eastAsia="Times New Roman" w:hint="eastAsia"/>
-          <w:color w:val="000000" w:themeColor="text1"/>
-          <w:shd w:val="clear" w:color="auto" w:fill="FFFFFF"/>
-          <w:lang w:eastAsia="zh-CN"/>
-        </w:rPr>
-        <w:t>Person :</w:t>
-      </w:r>
-      <w:proofErr w:type="gramEnd"/>
-      <w:r>
-        <w:rPr>
-          <w:rFonts w:eastAsia="Times New Roman" w:hint="eastAsia"/>
-          <w:color w:val="000000" w:themeColor="text1"/>
-          <w:shd w:val="clear" w:color="auto" w:fill="FFFFFF"/>
-          <w:lang w:eastAsia="zh-CN"/>
-        </w:rPr>
-        <w:t xml:space="preserve"> student</w:t>
-      </w:r>
-      <w:r>
-        <w:rPr>
-          <w:rFonts w:eastAsia="Times New Roman"/>
-          <w:color w:val="000000" w:themeColor="text1"/>
-          <w:shd w:val="clear" w:color="auto" w:fill="FFFFFF"/>
-          <w:lang w:eastAsia="zh-CN"/>
-        </w:rPr>
-        <w:t>” is a</w:t>
-      </w:r>
-      <w:r>
-        <w:rPr>
-          <w:rFonts w:eastAsia="Times New Roman" w:hint="eastAsia"/>
-          <w:color w:val="000000" w:themeColor="text1"/>
-          <w:shd w:val="clear" w:color="auto" w:fill="FFFFFF"/>
-          <w:lang w:eastAsia="zh-CN"/>
-        </w:rPr>
-        <w:t xml:space="preserve"> column family, with a column named </w:t>
-      </w:r>
-      <w:r>
-        <w:rPr>
-          <w:rFonts w:eastAsia="Times New Roman"/>
-          <w:color w:val="000000" w:themeColor="text1"/>
-          <w:shd w:val="clear" w:color="auto" w:fill="FFFFFF"/>
-          <w:lang w:eastAsia="zh-CN"/>
-        </w:rPr>
-        <w:t>“</w:t>
-      </w:r>
-      <w:r>
-        <w:rPr>
-          <w:rFonts w:eastAsia="Times New Roman" w:hint="eastAsia"/>
-          <w:color w:val="000000" w:themeColor="text1"/>
-          <w:shd w:val="clear" w:color="auto" w:fill="FFFFFF"/>
-          <w:lang w:eastAsia="zh-CN"/>
-        </w:rPr>
-        <w:t>student</w:t>
-      </w:r>
-      <w:r>
-        <w:rPr>
-          <w:rFonts w:eastAsia="Times New Roman"/>
-          <w:color w:val="000000" w:themeColor="text1"/>
-          <w:shd w:val="clear" w:color="auto" w:fill="FFFFFF"/>
-          <w:lang w:eastAsia="zh-CN"/>
-        </w:rPr>
-        <w:t>”</w:t>
-      </w:r>
-      <w:r>
-        <w:rPr>
-          <w:rFonts w:eastAsia="Times New Roman" w:hint="eastAsia"/>
-          <w:color w:val="000000" w:themeColor="text1"/>
-          <w:shd w:val="clear" w:color="auto" w:fill="FFFFFF"/>
-          <w:lang w:eastAsia="zh-CN"/>
-        </w:rPr>
-        <w:t>.</w:t>
-      </w:r>
-      <w:r>
-        <w:rPr>
-          <w:rFonts w:eastAsia="Times New Roman" w:hint="eastAsia"/>
-          <w:color w:val="000000" w:themeColor="text1"/>
-          <w:shd w:val="clear" w:color="auto" w:fill="FFFFFF"/>
-          <w:lang w:eastAsia="zh-CN"/>
-        </w:rPr>
-        <w:t xml:space="preserve"> [5] </w:t>
-      </w:r>
-      <w:r>
-        <w:rPr>
-          <w:rFonts w:eastAsia="Times New Roman" w:hint="eastAsia"/>
-          <w:color w:val="000000" w:themeColor="text1"/>
-          <w:shd w:val="clear" w:color="auto" w:fill="FFFFFF"/>
-          <w:lang w:eastAsia="zh-CN"/>
-        </w:rPr>
-        <w:t xml:space="preserve">Always each row in </w:t>
-      </w:r>
-      <w:proofErr w:type="spellStart"/>
-      <w:r>
-        <w:rPr>
-          <w:rFonts w:eastAsia="Times New Roman" w:hint="eastAsia"/>
-          <w:color w:val="000000" w:themeColor="text1"/>
-          <w:shd w:val="clear" w:color="auto" w:fill="FFFFFF"/>
-          <w:lang w:eastAsia="zh-CN"/>
-        </w:rPr>
-        <w:t>HBase</w:t>
-      </w:r>
-      <w:proofErr w:type="spellEnd"/>
-      <w:r>
-        <w:rPr>
-          <w:rFonts w:eastAsia="Times New Roman" w:hint="eastAsia"/>
-          <w:color w:val="000000" w:themeColor="text1"/>
-          <w:shd w:val="clear" w:color="auto" w:fill="FFFFFF"/>
-          <w:lang w:eastAsia="zh-CN"/>
-        </w:rPr>
-        <w:t xml:space="preserve"> contain timestamp to identify whether the values in the row is the latest version.</w:t>
+        <w:t>Always each row in HBase contain timestamp to identify whether the values in the row is the latest version.</w:t>
       </w:r>
     </w:p>
     <w:p>
@@ -3516,7 +2806,6 @@
           <w:szCs w:val="24"/>
         </w:rPr>
       </w:pPr>
-      <w:proofErr w:type="spellStart"/>
       <w:r>
         <w:rPr>
           <w:rFonts w:hint="eastAsia"/>
@@ -3526,7 +2815,6 @@
         </w:rPr>
         <w:t>HBase</w:t>
       </w:r>
-      <w:proofErr w:type="spellEnd"/>
       <w:r>
         <w:rPr>
           <w:rFonts w:hint="eastAsia"/>
@@ -3550,7 +2838,6 @@
           <w:lang w:eastAsia="zh-CN"/>
         </w:rPr>
       </w:pPr>
-      <w:proofErr w:type="spellStart"/>
       <w:r>
         <w:rPr>
           <w:rFonts w:eastAsia="Times New Roman"/>
@@ -3560,9 +2847,37 @@
           <w:shd w:val="clear" w:color="auto" w:fill="FFFFFF"/>
           <w:lang w:eastAsia="zh-CN"/>
         </w:rPr>
-        <w:t>HBase</w:t>
-      </w:r>
-      <w:proofErr w:type="spellEnd"/>
+        <w:t>HBase is often described as a sparse, consistent, distributed, multi-dimensional sorted map</w:t>
+      </w:r>
+      <w:r>
+        <w:rPr>
+          <w:rFonts w:eastAsia="Times New Roman" w:hint="eastAsia"/>
+          <w:bCs/>
+          <w:color w:val="000000" w:themeColor="text1"/>
+          <w:shd w:val="clear" w:color="auto" w:fill="FFFFFF"/>
+          <w:lang w:eastAsia="zh-CN"/>
+        </w:rPr>
+        <w:t>. [6]</w:t>
+      </w:r>
+      <w:r>
+        <w:rPr>
+          <w:rFonts w:eastAsia="Times New Roman"/>
+          <w:bCs/>
+          <w:color w:val="000000" w:themeColor="text1"/>
+          <w:shd w:val="clear" w:color="auto" w:fill="FFFFFF"/>
+          <w:lang w:eastAsia="zh-CN"/>
+        </w:rPr>
+        <w:t xml:space="preserve"> </w:t>
+      </w:r>
+      <w:r>
+        <w:rPr>
+          <w:rFonts w:eastAsia="Times New Roman"/>
+          <w:color w:val="000000" w:themeColor="text1"/>
+          <w:shd w:val="clear" w:color="auto" w:fill="FFFFFF"/>
+          <w:lang w:eastAsia="zh-CN"/>
+        </w:rPr>
+        <w:t>HBase stores structured and semi-structured data in key-value pairs. Each row in HBase is located by</w:t>
+      </w:r>
       <w:r>
         <w:rPr>
           <w:rFonts w:eastAsia="Times New Roman"/>
@@ -3572,67 +2887,18 @@
           <w:shd w:val="clear" w:color="auto" w:fill="FFFFFF"/>
           <w:lang w:eastAsia="zh-CN"/>
         </w:rPr>
-        <w:t xml:space="preserve"> is often described as a sparse, consistent, distributed, multi-dimensional sorted map</w:t>
+        <w:t> </w:t>
       </w:r>
       <w:r>
         <w:rPr>
           <w:rFonts w:eastAsia="Times New Roman" w:hint="eastAsia"/>
           <w:bCs/>
           <w:color w:val="000000" w:themeColor="text1"/>
+          <w:bdr w:val="none" w:sz="0" w:space="0" w:color="auto" w:frame="1"/>
           <w:shd w:val="clear" w:color="auto" w:fill="FFFFFF"/>
           <w:lang w:eastAsia="zh-CN"/>
         </w:rPr>
-        <w:t>. [6]</w:t>
-      </w:r>
-      <w:r>
-        <w:rPr>
-          <w:rFonts w:eastAsia="Times New Roman"/>
-          <w:bCs/>
-          <w:color w:val="000000" w:themeColor="text1"/>
-          <w:shd w:val="clear" w:color="auto" w:fill="FFFFFF"/>
-          <w:lang w:eastAsia="zh-CN"/>
-        </w:rPr>
-        <w:t xml:space="preserve"> </w:t>
-      </w:r>
-      <w:proofErr w:type="spellStart"/>
-      <w:r>
-        <w:rPr>
-          <w:rFonts w:eastAsia="Times New Roman"/>
-          <w:color w:val="000000" w:themeColor="text1"/>
-          <w:shd w:val="clear" w:color="auto" w:fill="FFFFFF"/>
-          <w:lang w:eastAsia="zh-CN"/>
-        </w:rPr>
-        <w:t>HBase</w:t>
-      </w:r>
-      <w:proofErr w:type="spellEnd"/>
-      <w:r>
-        <w:rPr>
-          <w:rFonts w:eastAsia="Times New Roman"/>
-          <w:color w:val="000000" w:themeColor="text1"/>
-          <w:shd w:val="clear" w:color="auto" w:fill="FFFFFF"/>
-          <w:lang w:eastAsia="zh-CN"/>
-        </w:rPr>
-        <w:t xml:space="preserve"> stores structured and semi-structured data in key-value pairs. Each row in </w:t>
-      </w:r>
-      <w:proofErr w:type="spellStart"/>
-      <w:r>
-        <w:rPr>
-          <w:rFonts w:eastAsia="Times New Roman"/>
-          <w:color w:val="000000" w:themeColor="text1"/>
-          <w:shd w:val="clear" w:color="auto" w:fill="FFFFFF"/>
-          <w:lang w:eastAsia="zh-CN"/>
-        </w:rPr>
-        <w:t>HBase</w:t>
-      </w:r>
-      <w:proofErr w:type="spellEnd"/>
-      <w:r>
-        <w:rPr>
-          <w:rFonts w:eastAsia="Times New Roman"/>
-          <w:color w:val="000000" w:themeColor="text1"/>
-          <w:shd w:val="clear" w:color="auto" w:fill="FFFFFF"/>
-          <w:lang w:eastAsia="zh-CN"/>
-        </w:rPr>
-        <w:t xml:space="preserve"> is located by</w:t>
+        <w:t xml:space="preserve">a </w:t>
       </w:r>
       <w:r>
         <w:rPr>
@@ -3643,7 +2909,7 @@
           <w:shd w:val="clear" w:color="auto" w:fill="FFFFFF"/>
           <w:lang w:eastAsia="zh-CN"/>
         </w:rPr>
-        <w:t> </w:t>
+        <w:t>certain</w:t>
       </w:r>
       <w:r>
         <w:rPr>
@@ -3654,9 +2920,12 @@
           <w:shd w:val="clear" w:color="auto" w:fill="FFFFFF"/>
           <w:lang w:eastAsia="zh-CN"/>
         </w:rPr>
-        <w:t xml:space="preserve">a </w:t>
-      </w:r>
-      <w:r>
+        <w:t xml:space="preserve"> style:</w:t>
+      </w:r>
+    </w:p>
+    <w:p>
+      <w:pPr>
+        <w:jc w:val="both"/>
         <w:rPr>
           <w:rFonts w:eastAsia="Times New Roman"/>
           <w:bCs/>
@@ -3665,23 +2934,8 @@
           <w:shd w:val="clear" w:color="auto" w:fill="FFFFFF"/>
           <w:lang w:eastAsia="zh-CN"/>
         </w:rPr>
-        <w:t>certain</w:t>
-      </w:r>
-      <w:r>
-        <w:rPr>
-          <w:rFonts w:eastAsia="Times New Roman" w:hint="eastAsia"/>
-          <w:bCs/>
-          <w:color w:val="000000" w:themeColor="text1"/>
-          <w:bdr w:val="none" w:sz="0" w:space="0" w:color="auto" w:frame="1"/>
-          <w:shd w:val="clear" w:color="auto" w:fill="FFFFFF"/>
-          <w:lang w:eastAsia="zh-CN"/>
-        </w:rPr>
-        <w:t xml:space="preserve"> style:</w:t>
-      </w:r>
-    </w:p>
-    <w:p>
-      <w:pPr>
-        <w:jc w:val="both"/>
+      </w:pPr>
+      <w:r>
         <w:rPr>
           <w:rFonts w:eastAsia="Times New Roman"/>
           <w:bCs/>
@@ -3690,8 +2944,12 @@
           <w:shd w:val="clear" w:color="auto" w:fill="FFFFFF"/>
           <w:lang w:eastAsia="zh-CN"/>
         </w:rPr>
-      </w:pPr>
-      <w:r>
+        <w:t xml:space="preserve">&lt;Rowid, Column Family, Column Qualifier, Version&gt; </w:t>
+      </w:r>
+    </w:p>
+    <w:p>
+      <w:pPr>
+        <w:jc w:val="both"/>
         <w:rPr>
           <w:rFonts w:eastAsia="Times New Roman"/>
           <w:bCs/>
@@ -3700,9 +2958,7 @@
           <w:shd w:val="clear" w:color="auto" w:fill="FFFFFF"/>
           <w:lang w:eastAsia="zh-CN"/>
         </w:rPr>
-        <w:t>&lt;</w:t>
-      </w:r>
-      <w:proofErr w:type="spellStart"/>
+      </w:pPr>
       <w:r>
         <w:rPr>
           <w:rFonts w:eastAsia="Times New Roman"/>
@@ -3712,9 +2968,8 @@
           <w:shd w:val="clear" w:color="auto" w:fill="FFFFFF"/>
           <w:lang w:eastAsia="zh-CN"/>
         </w:rPr>
-        <w:t>Rowid</w:t>
-      </w:r>
-      <w:proofErr w:type="spellEnd"/>
+        <w:t xml:space="preserve">The purpose of version is to identify the latest version of value in the </w:t>
+      </w:r>
       <w:r>
         <w:rPr>
           <w:rFonts w:eastAsia="Times New Roman"/>
@@ -3724,12 +2979,9 @@
           <w:shd w:val="clear" w:color="auto" w:fill="FFFFFF"/>
           <w:lang w:eastAsia="zh-CN"/>
         </w:rPr>
-        <w:t xml:space="preserve">, Column Family, Column Qualifier, Version&gt; </w:t>
-      </w:r>
-    </w:p>
-    <w:p>
-      <w:pPr>
-        <w:jc w:val="both"/>
+        <w:t>replications</w:t>
+      </w:r>
+      <w:r>
         <w:rPr>
           <w:rFonts w:eastAsia="Times New Roman"/>
           <w:bCs/>
@@ -3738,38 +2990,6 @@
           <w:shd w:val="clear" w:color="auto" w:fill="FFFFFF"/>
           <w:lang w:eastAsia="zh-CN"/>
         </w:rPr>
-      </w:pPr>
-      <w:r>
-        <w:rPr>
-          <w:rFonts w:eastAsia="Times New Roman"/>
-          <w:bCs/>
-          <w:color w:val="000000" w:themeColor="text1"/>
-          <w:bdr w:val="none" w:sz="0" w:space="0" w:color="auto" w:frame="1"/>
-          <w:shd w:val="clear" w:color="auto" w:fill="FFFFFF"/>
-          <w:lang w:eastAsia="zh-CN"/>
-        </w:rPr>
-        <w:t xml:space="preserve">The purpose of version is to identify the latest version of value in the </w:t>
-      </w:r>
-      <w:r>
-        <w:rPr>
-          <w:rFonts w:eastAsia="Times New Roman"/>
-          <w:bCs/>
-          <w:color w:val="000000" w:themeColor="text1"/>
-          <w:bdr w:val="none" w:sz="0" w:space="0" w:color="auto" w:frame="1"/>
-          <w:shd w:val="clear" w:color="auto" w:fill="FFFFFF"/>
-          <w:lang w:eastAsia="zh-CN"/>
-        </w:rPr>
-        <w:t>replications</w:t>
-      </w:r>
-      <w:r>
-        <w:rPr>
-          <w:rFonts w:eastAsia="Times New Roman"/>
-          <w:bCs/>
-          <w:color w:val="000000" w:themeColor="text1"/>
-          <w:bdr w:val="none" w:sz="0" w:space="0" w:color="auto" w:frame="1"/>
-          <w:shd w:val="clear" w:color="auto" w:fill="FFFFFF"/>
-          <w:lang w:eastAsia="zh-CN"/>
-        </w:rPr>
         <w:t>.</w:t>
       </w:r>
     </w:p>
@@ -3806,19 +3026,11 @@
           <w:lang w:eastAsia="zh-CN"/>
         </w:rPr>
       </w:pPr>
-      <w:proofErr w:type="spellStart"/>
-      <w:r>
-        <w:rPr>
-          <w:rFonts w:hint="eastAsia"/>
-        </w:rPr>
-        <w:t>HBase</w:t>
-      </w:r>
-      <w:proofErr w:type="spellEnd"/>
-      <w:r>
-        <w:rPr>
-          <w:rFonts w:hint="eastAsia"/>
-        </w:rPr>
-        <w:t xml:space="preserve"> is a column-oriented database and rows</w:t>
+      <w:r>
+        <w:rPr>
+          <w:rFonts w:hint="eastAsia"/>
+        </w:rPr>
+        <w:t>HBase is a column-oriented database and rows</w:t>
       </w:r>
       <w:r>
         <w:rPr>
@@ -3842,21 +3054,7 @@
         <w:rPr>
           <w:rFonts w:hint="eastAsia"/>
         </w:rPr>
-        <w:t xml:space="preserve">here are some concepts in </w:t>
-      </w:r>
-      <w:proofErr w:type="spellStart"/>
-      <w:r>
-        <w:rPr>
-          <w:rFonts w:hint="eastAsia"/>
-        </w:rPr>
-        <w:t>HBase</w:t>
-      </w:r>
-      <w:proofErr w:type="spellEnd"/>
-      <w:r>
-        <w:rPr>
-          <w:rFonts w:hint="eastAsia"/>
-        </w:rPr>
-        <w:t xml:space="preserve"> nee</w:t>
+        <w:t>here are some concepts in HBase nee</w:t>
       </w:r>
       <w:r>
         <w:rPr>
@@ -3882,7 +3080,6 @@
           <w:lang w:eastAsia="zh-CN"/>
         </w:rPr>
       </w:pPr>
-      <w:proofErr w:type="spellStart"/>
       <w:r>
         <w:rPr>
           <w:rFonts w:ascii="Times" w:eastAsia="Times New Roman" w:hAnsi="Times"/>
@@ -3891,73 +3088,40 @@
         </w:rPr>
         <w:t>HFiles</w:t>
       </w:r>
-      <w:proofErr w:type="spellEnd"/>
       <w:r>
         <w:rPr>
           <w:rFonts w:ascii="Times" w:eastAsia="Times New Roman" w:hAnsi="Times"/>
           <w:lang w:eastAsia="zh-CN"/>
         </w:rPr>
-        <w:t xml:space="preserve">: an </w:t>
-      </w:r>
-      <w:proofErr w:type="spellStart"/>
+        <w:t xml:space="preserve">: an HFile </w:t>
+      </w:r>
       <w:r>
         <w:rPr>
           <w:rFonts w:ascii="Times" w:eastAsia="Times New Roman" w:hAnsi="Times"/>
           <w:lang w:eastAsia="zh-CN"/>
         </w:rPr>
-        <w:t>HFile</w:t>
-      </w:r>
-      <w:proofErr w:type="spellEnd"/>
+        <w:t>contains</w:t>
+      </w:r>
       <w:r>
         <w:rPr>
           <w:rFonts w:ascii="Times" w:eastAsia="Times New Roman" w:hAnsi="Times"/>
           <w:lang w:eastAsia="zh-CN"/>
         </w:rPr>
-        <w:t xml:space="preserve"> </w:t>
+        <w:t xml:space="preserve"> key/values</w:t>
+      </w:r>
+      <w:r>
+        <w:rPr>
+          <w:rFonts w:ascii="Times" w:eastAsia="Times New Roman" w:hAnsi="Times" w:hint="eastAsia"/>
+          <w:lang w:eastAsia="zh-CN"/>
+        </w:rPr>
+        <w:t xml:space="preserve"> pairs</w:t>
       </w:r>
       <w:r>
         <w:rPr>
           <w:rFonts w:ascii="Times" w:eastAsia="Times New Roman" w:hAnsi="Times"/>
           <w:lang w:eastAsia="zh-CN"/>
         </w:rPr>
-        <w:t>contains</w:t>
-      </w:r>
-      <w:r>
-        <w:rPr>
-          <w:rFonts w:ascii="Times" w:eastAsia="Times New Roman" w:hAnsi="Times"/>
-          <w:lang w:eastAsia="zh-CN"/>
-        </w:rPr>
-        <w:t xml:space="preserve"> key/values</w:t>
-      </w:r>
-      <w:r>
-        <w:rPr>
-          <w:rFonts w:ascii="Times" w:eastAsia="Times New Roman" w:hAnsi="Times" w:hint="eastAsia"/>
-          <w:lang w:eastAsia="zh-CN"/>
-        </w:rPr>
-        <w:t xml:space="preserve"> pairs</w:t>
-      </w:r>
-      <w:r>
-        <w:rPr>
-          <w:rFonts w:ascii="Times" w:eastAsia="Times New Roman" w:hAnsi="Times"/>
-          <w:lang w:eastAsia="zh-CN"/>
-        </w:rPr>
-        <w:t xml:space="preserve">. </w:t>
-      </w:r>
-      <w:proofErr w:type="spellStart"/>
-      <w:r>
-        <w:rPr>
-          <w:rFonts w:ascii="Times" w:eastAsia="Times New Roman" w:hAnsi="Times"/>
-          <w:lang w:eastAsia="zh-CN"/>
-        </w:rPr>
-        <w:t>HFiles</w:t>
-      </w:r>
-      <w:proofErr w:type="spellEnd"/>
-      <w:r>
-        <w:rPr>
-          <w:rFonts w:ascii="Times" w:eastAsia="Times New Roman" w:hAnsi="Times"/>
-          <w:lang w:eastAsia="zh-CN"/>
-        </w:rPr>
-        <w:t xml:space="preserve"> are</w:t>
+        <w:t>. HFiles are</w:t>
       </w:r>
       <w:r>
         <w:rPr>
@@ -4065,186 +3229,160 @@
           <w:b/>
           <w:lang w:eastAsia="zh-CN"/>
         </w:rPr>
-        <w:t>WALs/</w:t>
-      </w:r>
-      <w:proofErr w:type="spellStart"/>
+        <w:t>WALs/MemStore</w:t>
+      </w:r>
       <w:r>
         <w:rPr>
           <w:rFonts w:ascii="Times" w:eastAsia="Times New Roman" w:hAnsi="Times"/>
-          <w:b/>
-          <w:lang w:eastAsia="zh-CN"/>
-        </w:rPr>
-        <w:t>MemStore</w:t>
-      </w:r>
-      <w:proofErr w:type="spellEnd"/>
+          <w:lang w:eastAsia="zh-CN"/>
+        </w:rPr>
+        <w:t xml:space="preserve">: </w:t>
+      </w:r>
+      <w:r>
+        <w:rPr>
+          <w:rFonts w:ascii="Times" w:eastAsia="Times New Roman" w:hAnsi="Times" w:hint="eastAsia"/>
+          <w:lang w:eastAsia="zh-CN"/>
+        </w:rPr>
+        <w:t>wri</w:t>
+      </w:r>
+      <w:r>
+        <w:rPr>
+          <w:rFonts w:ascii="Times" w:eastAsia="Times New Roman" w:hAnsi="Times" w:hint="eastAsia"/>
+          <w:lang w:eastAsia="zh-CN"/>
+        </w:rPr>
+        <w:t xml:space="preserve">tes </w:t>
+      </w:r>
       <w:r>
         <w:rPr>
           <w:rFonts w:ascii="Times" w:eastAsia="Times New Roman" w:hAnsi="Times"/>
           <w:lang w:eastAsia="zh-CN"/>
         </w:rPr>
-        <w:t xml:space="preserve">: </w:t>
+        <w:t>aren’t</w:t>
       </w:r>
       <w:r>
         <w:rPr>
           <w:rFonts w:ascii="Times" w:eastAsia="Times New Roman" w:hAnsi="Times" w:hint="eastAsia"/>
           <w:lang w:eastAsia="zh-CN"/>
         </w:rPr>
-        <w:t>wri</w:t>
+        <w:t xml:space="preserve"> pushed</w:t>
       </w:r>
       <w:r>
         <w:rPr>
           <w:rFonts w:ascii="Times" w:eastAsia="Times New Roman" w:hAnsi="Times" w:hint="eastAsia"/>
           <w:lang w:eastAsia="zh-CN"/>
         </w:rPr>
-        <w:t xml:space="preserve">tes </w:t>
+        <w:t xml:space="preserve"> directly into disk. </w:t>
       </w:r>
       <w:r>
         <w:rPr>
           <w:rFonts w:ascii="Times" w:eastAsia="Times New Roman" w:hAnsi="Times"/>
           <w:lang w:eastAsia="zh-CN"/>
         </w:rPr>
-        <w:t>aren’t</w:t>
+        <w:t>O</w:t>
       </w:r>
       <w:r>
         <w:rPr>
           <w:rFonts w:ascii="Times" w:eastAsia="Times New Roman" w:hAnsi="Times" w:hint="eastAsia"/>
           <w:lang w:eastAsia="zh-CN"/>
         </w:rPr>
-        <w:t xml:space="preserve"> pushed</w:t>
+        <w:t>therwise</w:t>
       </w:r>
       <w:r>
         <w:rPr>
           <w:rFonts w:ascii="Times" w:eastAsia="Times New Roman" w:hAnsi="Times" w:hint="eastAsia"/>
           <w:lang w:eastAsia="zh-CN"/>
         </w:rPr>
-        <w:t xml:space="preserve"> directly into disk. </w:t>
+        <w:t>, data</w:t>
       </w:r>
       <w:r>
         <w:rPr>
           <w:rFonts w:ascii="Times" w:eastAsia="Times New Roman" w:hAnsi="Times"/>
           <w:lang w:eastAsia="zh-CN"/>
         </w:rPr>
-        <w:t>O</w:t>
+        <w:t xml:space="preserve"> are written to the Write Ahead Log (WAL) </w:t>
       </w:r>
       <w:r>
         <w:rPr>
           <w:rFonts w:ascii="Times" w:eastAsia="Times New Roman" w:hAnsi="Times" w:hint="eastAsia"/>
           <w:lang w:eastAsia="zh-CN"/>
         </w:rPr>
-        <w:t>therwise</w:t>
+        <w:t xml:space="preserve">first, </w:t>
+      </w:r>
+      <w:r>
+        <w:rPr>
+          <w:rFonts w:ascii="Times" w:eastAsia="Times New Roman" w:hAnsi="Times"/>
+          <w:lang w:eastAsia="zh-CN"/>
+        </w:rPr>
+        <w:t xml:space="preserve">and then stored in-memory until memory </w:t>
       </w:r>
       <w:r>
         <w:rPr>
           <w:rFonts w:ascii="Times" w:eastAsia="Times New Roman" w:hAnsi="Times" w:hint="eastAsia"/>
           <w:lang w:eastAsia="zh-CN"/>
         </w:rPr>
-        <w:t>, data</w:t>
+        <w:t xml:space="preserve">reach the limit </w:t>
       </w:r>
       <w:r>
         <w:rPr>
           <w:rFonts w:ascii="Times" w:eastAsia="Times New Roman" w:hAnsi="Times"/>
           <w:lang w:eastAsia="zh-CN"/>
         </w:rPr>
-        <w:t xml:space="preserve"> are written to the Write Ahead Log (WAL) </w:t>
+        <w:t>and</w:t>
+      </w:r>
+      <w:r>
+        <w:rPr>
+          <w:rFonts w:ascii="Times" w:eastAsia="Times New Roman" w:hAnsi="Times"/>
+          <w:lang w:eastAsia="zh-CN"/>
+        </w:rPr>
+        <w:t xml:space="preserve"> triggers a flush t</w:t>
+      </w:r>
+      <w:r>
+        <w:rPr>
+          <w:rFonts w:ascii="Times" w:eastAsia="Times New Roman" w:hAnsi="Times"/>
+          <w:lang w:eastAsia="zh-CN"/>
+        </w:rPr>
+        <w:t>o disk. WAL provides a</w:t>
       </w:r>
       <w:r>
         <w:rPr>
           <w:rFonts w:ascii="Times" w:eastAsia="Times New Roman" w:hAnsi="Times" w:hint="eastAsia"/>
           <w:lang w:eastAsia="zh-CN"/>
         </w:rPr>
-        <w:t xml:space="preserve">first, </w:t>
+        <w:t xml:space="preserve"> simple</w:t>
       </w:r>
       <w:r>
         <w:rPr>
           <w:rFonts w:ascii="Times" w:eastAsia="Times New Roman" w:hAnsi="Times"/>
           <w:lang w:eastAsia="zh-CN"/>
         </w:rPr>
-        <w:t xml:space="preserve">and then stored in-memory until memory </w:t>
+        <w:t xml:space="preserve"> way to recover </w:t>
       </w:r>
       <w:r>
         <w:rPr>
           <w:rFonts w:ascii="Times" w:eastAsia="Times New Roman" w:hAnsi="Times" w:hint="eastAsia"/>
           <w:lang w:eastAsia="zh-CN"/>
         </w:rPr>
-        <w:t xml:space="preserve">reach the limit </w:t>
+        <w:t>writes</w:t>
       </w:r>
       <w:r>
         <w:rPr>
           <w:rFonts w:ascii="Times" w:eastAsia="Times New Roman" w:hAnsi="Times"/>
           <w:lang w:eastAsia="zh-CN"/>
         </w:rPr>
-        <w:t>and</w:t>
-      </w:r>
-      <w:r>
-        <w:rPr>
-          <w:rFonts w:ascii="Times" w:eastAsia="Times New Roman" w:hAnsi="Times"/>
-          <w:lang w:eastAsia="zh-CN"/>
-        </w:rPr>
-        <w:t xml:space="preserve"> triggers a flush t</w:t>
-      </w:r>
-      <w:r>
-        <w:rPr>
-          <w:rFonts w:ascii="Times" w:eastAsia="Times New Roman" w:hAnsi="Times"/>
-          <w:lang w:eastAsia="zh-CN"/>
-        </w:rPr>
-        <w:t>o disk. WAL provides a</w:t>
+        <w:t xml:space="preserve"> not flushed to disk on failure.</w:t>
       </w:r>
       <w:r>
         <w:rPr>
           <w:rFonts w:ascii="Times" w:eastAsia="Times New Roman" w:hAnsi="Times" w:hint="eastAsia"/>
           <w:lang w:eastAsia="zh-CN"/>
         </w:rPr>
-        <w:t xml:space="preserve"> simple</w:t>
-      </w:r>
-      <w:r>
-        <w:rPr>
-          <w:rFonts w:ascii="Times" w:eastAsia="Times New Roman" w:hAnsi="Times"/>
-          <w:lang w:eastAsia="zh-CN"/>
-        </w:rPr>
-        <w:t xml:space="preserve"> way to recover </w:t>
+        <w:t>[7</w:t>
       </w:r>
       <w:r>
         <w:rPr>
           <w:rFonts w:ascii="Times" w:eastAsia="Times New Roman" w:hAnsi="Times" w:hint="eastAsia"/>
           <w:lang w:eastAsia="zh-CN"/>
         </w:rPr>
-        <w:t>writes</w:t>
-      </w:r>
-      <w:r>
-        <w:rPr>
-          <w:rFonts w:ascii="Times" w:eastAsia="Times New Roman" w:hAnsi="Times"/>
-          <w:lang w:eastAsia="zh-CN"/>
-        </w:rPr>
-        <w:t xml:space="preserve"> not flushed to disk on failure</w:t>
-      </w:r>
-      <w:proofErr w:type="gramStart"/>
-      <w:r>
-        <w:rPr>
-          <w:rFonts w:ascii="Times" w:eastAsia="Times New Roman" w:hAnsi="Times"/>
-          <w:lang w:eastAsia="zh-CN"/>
-        </w:rPr>
-        <w:t>.</w:t>
-      </w:r>
-      <w:r>
-        <w:rPr>
-          <w:rFonts w:ascii="Times" w:eastAsia="Times New Roman" w:hAnsi="Times" w:hint="eastAsia"/>
-          <w:lang w:eastAsia="zh-CN"/>
-        </w:rPr>
-        <w:t>[</w:t>
-      </w:r>
-      <w:proofErr w:type="gramEnd"/>
-      <w:r>
-        <w:rPr>
-          <w:rFonts w:ascii="Times" w:eastAsia="Times New Roman" w:hAnsi="Times" w:hint="eastAsia"/>
-          <w:lang w:eastAsia="zh-CN"/>
-        </w:rPr>
-        <w:t>7</w:t>
-      </w:r>
-      <w:r>
-        <w:rPr>
-          <w:rFonts w:ascii="Times" w:eastAsia="Times New Roman" w:hAnsi="Times" w:hint="eastAsia"/>
-          <w:lang w:eastAsia="zh-CN"/>
-        </w:rPr>
         <w:t>]</w:t>
       </w:r>
     </w:p>
@@ -4277,14 +3415,12 @@
       <w:r>
         <w:t>“</w:t>
       </w:r>
-      <w:proofErr w:type="spellStart"/>
       <w:r>
         <w:rPr>
           <w:rFonts w:hint="eastAsia"/>
         </w:rPr>
         <w:t>Rowkeys</w:t>
       </w:r>
-      <w:proofErr w:type="spellEnd"/>
       <w:r>
         <w:t>”</w:t>
       </w:r>
@@ -4507,7 +3643,6 @@
                 <w:lang w:eastAsia="zh-CN"/>
               </w:rPr>
             </w:pPr>
-            <w:proofErr w:type="spellStart"/>
             <w:r>
               <w:rPr>
                 <w:rFonts w:ascii="Times" w:eastAsia="Times New Roman" w:hAnsi="Times" w:hint="eastAsia"/>
@@ -4515,7 +3650,6 @@
               </w:rPr>
               <w:t>AndrewID</w:t>
             </w:r>
-            <w:proofErr w:type="spellEnd"/>
           </w:p>
         </w:tc>
         <w:tc>
@@ -4627,7 +3761,6 @@
                 <w:lang w:eastAsia="zh-CN"/>
               </w:rPr>
             </w:pPr>
-            <w:proofErr w:type="gramStart"/>
             <w:r>
               <w:rPr>
                 <w:rFonts w:ascii="Times" w:eastAsia="Times New Roman" w:hAnsi="Times"/>
@@ -4642,7 +3775,6 @@
               </w:rPr>
               <w:t>unjiel1</w:t>
             </w:r>
-            <w:proofErr w:type="gramEnd"/>
           </w:p>
         </w:tc>
         <w:tc>
@@ -4657,7 +3789,6 @@
                 <w:lang w:eastAsia="zh-CN"/>
               </w:rPr>
             </w:pPr>
-            <w:proofErr w:type="spellStart"/>
             <w:r>
               <w:rPr>
                 <w:rFonts w:ascii="Times" w:eastAsia="Times New Roman" w:hAnsi="Times" w:hint="eastAsia"/>
@@ -4665,7 +3796,6 @@
               </w:rPr>
               <w:t>Junjie</w:t>
             </w:r>
-            <w:proofErr w:type="spellEnd"/>
           </w:p>
         </w:tc>
         <w:tc>
@@ -4745,8 +3875,6 @@
                 <w:lang w:eastAsia="zh-CN"/>
               </w:rPr>
             </w:pPr>
-            <w:proofErr w:type="spellStart"/>
-            <w:proofErr w:type="gramStart"/>
             <w:r>
               <w:rPr>
                 <w:rFonts w:ascii="Times" w:eastAsia="Times New Roman" w:hAnsi="Times" w:hint="eastAsia"/>
@@ -4754,8 +3882,6 @@
               </w:rPr>
               <w:t>baibail</w:t>
             </w:r>
-            <w:proofErr w:type="spellEnd"/>
-            <w:proofErr w:type="gramEnd"/>
           </w:p>
         </w:tc>
         <w:tc>
@@ -4770,7 +3896,6 @@
                 <w:lang w:eastAsia="zh-CN"/>
               </w:rPr>
             </w:pPr>
-            <w:proofErr w:type="spellStart"/>
             <w:r>
               <w:rPr>
                 <w:rFonts w:ascii="Times" w:eastAsia="Times New Roman" w:hAnsi="Times" w:hint="eastAsia"/>
@@ -4778,7 +3903,6 @@
               </w:rPr>
               <w:t>BaiBai</w:t>
             </w:r>
-            <w:proofErr w:type="spellEnd"/>
           </w:p>
         </w:tc>
         <w:tc>
@@ -4858,8 +3982,6 @@
                 <w:lang w:eastAsia="zh-CN"/>
               </w:rPr>
             </w:pPr>
-            <w:proofErr w:type="spellStart"/>
-            <w:proofErr w:type="gramStart"/>
             <w:r>
               <w:rPr>
                 <w:rFonts w:ascii="Times" w:eastAsia="Times New Roman" w:hAnsi="Times" w:hint="eastAsia"/>
@@ -4867,8 +3989,6 @@
               </w:rPr>
               <w:t>zuoranz</w:t>
             </w:r>
-            <w:proofErr w:type="spellEnd"/>
-            <w:proofErr w:type="gramEnd"/>
           </w:p>
         </w:tc>
         <w:tc>
@@ -4883,7 +4003,6 @@
                 <w:lang w:eastAsia="zh-CN"/>
               </w:rPr>
             </w:pPr>
-            <w:proofErr w:type="spellStart"/>
             <w:r>
               <w:rPr>
                 <w:rFonts w:ascii="Times" w:eastAsia="Times New Roman" w:hAnsi="Times" w:hint="eastAsia"/>
@@ -4891,7 +4010,6 @@
               </w:rPr>
               <w:t>Zhuoran</w:t>
             </w:r>
-            <w:proofErr w:type="spellEnd"/>
           </w:p>
         </w:tc>
         <w:tc>
@@ -4983,7 +4101,6 @@
         </w:rPr>
         <w:t>“</w:t>
       </w:r>
-      <w:proofErr w:type="spellStart"/>
       <w:r>
         <w:rPr>
           <w:rFonts w:ascii="Times" w:eastAsia="Times New Roman" w:hAnsi="Times" w:hint="eastAsia"/>
@@ -4991,7 +4108,6 @@
         </w:rPr>
         <w:t>Rowkey</w:t>
       </w:r>
-      <w:proofErr w:type="spellEnd"/>
       <w:r>
         <w:rPr>
           <w:rFonts w:ascii="Times" w:eastAsia="Times New Roman" w:hAnsi="Times"/>
@@ -5167,185 +4283,168 @@
         </w:rPr>
         <w:t>”</w:t>
       </w:r>
-      <w:proofErr w:type="gramStart"/>
       <w:r>
         <w:rPr>
           <w:rFonts w:ascii="Mongolian Baiti" w:eastAsia="Times New Roman" w:hAnsi="Mongolian Baiti" w:cs="Mongolian Baiti" w:hint="eastAsia"/>
           <w:lang w:eastAsia="zh-CN"/>
         </w:rPr>
-        <w:t>,</w:t>
-      </w:r>
-      <w:proofErr w:type="gramEnd"/>
+        <w:t xml:space="preserve">, </w:t>
+      </w:r>
+      <w:r>
+        <w:rPr>
+          <w:rFonts w:ascii="Mongolian Baiti" w:eastAsia="Times New Roman" w:hAnsi="Mongolian Baiti" w:cs="Mongolian Baiti"/>
+          <w:lang w:eastAsia="zh-CN"/>
+        </w:rPr>
+        <w:t>“</w:t>
+      </w:r>
       <w:r>
         <w:rPr>
           <w:rFonts w:ascii="Mongolian Baiti" w:eastAsia="Times New Roman" w:hAnsi="Mongolian Baiti" w:cs="Mongolian Baiti" w:hint="eastAsia"/>
           <w:lang w:eastAsia="zh-CN"/>
         </w:rPr>
+        <w:t>Depart</w:t>
+      </w:r>
+      <w:r>
+        <w:rPr>
+          <w:rFonts w:ascii="Mongolian Baiti" w:eastAsia="Times New Roman" w:hAnsi="Mongolian Baiti" w:cs="Mongolian Baiti"/>
+          <w:lang w:eastAsia="zh-CN"/>
+        </w:rPr>
+        <w:t>”</w:t>
+      </w:r>
+      <w:r>
+        <w:rPr>
+          <w:rFonts w:ascii="Mongolian Baiti" w:eastAsia="Times New Roman" w:hAnsi="Mongolian Baiti" w:cs="Mongolian Baiti" w:hint="eastAsia"/>
+          <w:lang w:eastAsia="zh-CN"/>
+        </w:rPr>
+        <w:t xml:space="preserve"> and </w:t>
+      </w:r>
+      <w:r>
+        <w:rPr>
+          <w:rFonts w:ascii="Mongolian Baiti" w:eastAsia="Times New Roman" w:hAnsi="Mongolian Baiti" w:cs="Mongolian Baiti"/>
+          <w:lang w:eastAsia="zh-CN"/>
+        </w:rPr>
+        <w:t>“</w:t>
+      </w:r>
+      <w:r>
+        <w:rPr>
+          <w:rFonts w:ascii="Mongolian Baiti" w:eastAsia="Times New Roman" w:hAnsi="Mongolian Baiti" w:cs="Mongolian Baiti" w:hint="eastAsia"/>
+          <w:lang w:eastAsia="zh-CN"/>
+        </w:rPr>
+        <w:t>Enroll</w:t>
+      </w:r>
+      <w:r>
+        <w:rPr>
+          <w:rFonts w:ascii="Mongolian Baiti" w:eastAsia="Times New Roman" w:hAnsi="Mongolian Baiti" w:cs="Mongolian Baiti"/>
+          <w:lang w:eastAsia="zh-CN"/>
+        </w:rPr>
+        <w:t>”</w:t>
+      </w:r>
+      <w:r>
+        <w:rPr>
+          <w:rFonts w:ascii="Mongolian Baiti" w:eastAsia="Times New Roman" w:hAnsi="Mongolian Baiti" w:cs="Mongolian Baiti" w:hint="eastAsia"/>
+          <w:lang w:eastAsia="zh-CN"/>
+        </w:rPr>
         <w:t xml:space="preserve"> </w:t>
       </w:r>
       <w:r>
         <w:rPr>
-          <w:rFonts w:ascii="Mongolian Baiti" w:eastAsia="Times New Roman" w:hAnsi="Mongolian Baiti" w:cs="Mongolian Baiti"/>
+          <w:rFonts w:ascii="Times" w:eastAsia="Times New Roman" w:hAnsi="Times" w:hint="eastAsia"/>
+          <w:lang w:eastAsia="zh-CN"/>
+        </w:rPr>
+        <w:t xml:space="preserve">are a collection of key value pairs for column family </w:t>
+      </w:r>
+      <w:r>
+        <w:rPr>
+          <w:rFonts w:ascii="Times" w:eastAsia="Times New Roman" w:hAnsi="Times"/>
           <w:lang w:eastAsia="zh-CN"/>
         </w:rPr>
         <w:t>“</w:t>
       </w:r>
       <w:r>
         <w:rPr>
-          <w:rFonts w:ascii="Mongolian Baiti" w:eastAsia="Times New Roman" w:hAnsi="Mongolian Baiti" w:cs="Mongolian Baiti" w:hint="eastAsia"/>
-          <w:lang w:eastAsia="zh-CN"/>
-        </w:rPr>
-        <w:t>Depart</w:t>
-      </w:r>
-      <w:r>
-        <w:rPr>
-          <w:rFonts w:ascii="Mongolian Baiti" w:eastAsia="Times New Roman" w:hAnsi="Mongolian Baiti" w:cs="Mongolian Baiti"/>
+          <w:rFonts w:ascii="Times" w:eastAsia="Times New Roman" w:hAnsi="Times" w:hint="eastAsia"/>
+          <w:lang w:eastAsia="zh-CN"/>
+        </w:rPr>
+        <w:t>Department</w:t>
+      </w:r>
+      <w:r>
+        <w:rPr>
+          <w:rFonts w:ascii="Times" w:eastAsia="Times New Roman" w:hAnsi="Times"/>
           <w:lang w:eastAsia="zh-CN"/>
         </w:rPr>
         <w:t>”</w:t>
       </w:r>
       <w:r>
         <w:rPr>
-          <w:rFonts w:ascii="Mongolian Baiti" w:eastAsia="Times New Roman" w:hAnsi="Mongolian Baiti" w:cs="Mongolian Baiti" w:hint="eastAsia"/>
-          <w:lang w:eastAsia="zh-CN"/>
-        </w:rPr>
-        <w:t xml:space="preserve"> and </w:t>
-      </w:r>
-      <w:r>
-        <w:rPr>
-          <w:rFonts w:ascii="Mongolian Baiti" w:eastAsia="Times New Roman" w:hAnsi="Mongolian Baiti" w:cs="Mongolian Baiti"/>
-          <w:lang w:eastAsia="zh-CN"/>
-        </w:rPr>
-        <w:t>“</w:t>
-      </w:r>
-      <w:r>
-        <w:rPr>
-          <w:rFonts w:ascii="Mongolian Baiti" w:eastAsia="Times New Roman" w:hAnsi="Mongolian Baiti" w:cs="Mongolian Baiti" w:hint="eastAsia"/>
-          <w:lang w:eastAsia="zh-CN"/>
-        </w:rPr>
-        <w:t>Enroll</w:t>
-      </w:r>
-      <w:r>
-        <w:rPr>
-          <w:rFonts w:ascii="Mongolian Baiti" w:eastAsia="Times New Roman" w:hAnsi="Mongolian Baiti" w:cs="Mongolian Baiti"/>
-          <w:lang w:eastAsia="zh-CN"/>
-        </w:rPr>
-        <w:t>”</w:t>
-      </w:r>
-      <w:r>
-        <w:rPr>
-          <w:rFonts w:ascii="Mongolian Baiti" w:eastAsia="Times New Roman" w:hAnsi="Mongolian Baiti" w:cs="Mongolian Baiti" w:hint="eastAsia"/>
-          <w:lang w:eastAsia="zh-CN"/>
+          <w:rFonts w:ascii="Times" w:eastAsia="Times New Roman" w:hAnsi="Times" w:hint="eastAsia"/>
+          <w:lang w:eastAsia="zh-CN"/>
+        </w:rPr>
+        <w:t>.</w:t>
+      </w:r>
+    </w:p>
+    <w:p>
+      <w:pPr>
+        <w:jc w:val="left"/>
+        <w:rPr>
+          <w:rFonts w:ascii="Times" w:eastAsia="Times New Roman" w:hAnsi="Times"/>
+          <w:lang w:eastAsia="zh-CN"/>
+        </w:rPr>
+      </w:pPr>
+    </w:p>
+    <w:p>
+      <w:pPr>
+        <w:pStyle w:val="2"/>
+        <w:rPr>
+          <w:lang w:eastAsia="zh-CN"/>
+        </w:rPr>
+      </w:pPr>
+      <w:r>
+        <w:rPr>
+          <w:rFonts w:hint="eastAsia"/>
+          <w:lang w:eastAsia="zh-CN"/>
+        </w:rPr>
+        <w:t xml:space="preserve">HBase </w:t>
+      </w:r>
+      <w:r>
+        <w:rPr>
+          <w:rFonts w:hint="eastAsia"/>
+          <w:lang w:eastAsia="zh-CN"/>
+        </w:rPr>
+        <w:t>structure</w:t>
+      </w:r>
+    </w:p>
+    <w:p>
+      <w:pPr>
+        <w:jc w:val="both"/>
+      </w:pPr>
+    </w:p>
+    <w:p>
+      <w:pPr>
+        <w:jc w:val="both"/>
+      </w:pPr>
+      <w:r>
+        <w:rPr>
+          <w:rFonts w:hint="eastAsia"/>
+        </w:rPr>
+        <w:t xml:space="preserve">HBase </w:t>
+      </w:r>
+      <w:r>
+        <w:rPr>
+          <w:rFonts w:hint="eastAsia"/>
+        </w:rPr>
+        <w:t xml:space="preserve">uses </w:t>
+      </w:r>
+      <w:r>
+        <w:t>master/master and cyclic replication as well as replication to multiple slaves.</w:t>
+      </w:r>
+      <w:r>
+        <w:rPr>
+          <w:rFonts w:hint="eastAsia"/>
         </w:rPr>
         <w:t xml:space="preserve"> </w:t>
       </w:r>
       <w:r>
         <w:rPr>
-          <w:rFonts w:ascii="Times" w:eastAsia="Times New Roman" w:hAnsi="Times" w:hint="eastAsia"/>
-          <w:lang w:eastAsia="zh-CN"/>
-        </w:rPr>
-        <w:t xml:space="preserve">are a collection of key value pairs for column family </w:t>
-      </w:r>
-      <w:r>
-        <w:rPr>
-          <w:rFonts w:ascii="Times" w:eastAsia="Times New Roman" w:hAnsi="Times"/>
-          <w:lang w:eastAsia="zh-CN"/>
-        </w:rPr>
-        <w:t>“</w:t>
-      </w:r>
-      <w:r>
-        <w:rPr>
-          <w:rFonts w:ascii="Times" w:eastAsia="Times New Roman" w:hAnsi="Times" w:hint="eastAsia"/>
-          <w:lang w:eastAsia="zh-CN"/>
-        </w:rPr>
-        <w:t>Department</w:t>
-      </w:r>
-      <w:r>
-        <w:rPr>
-          <w:rFonts w:ascii="Times" w:eastAsia="Times New Roman" w:hAnsi="Times"/>
-          <w:lang w:eastAsia="zh-CN"/>
-        </w:rPr>
-        <w:t>”</w:t>
-      </w:r>
-      <w:r>
-        <w:rPr>
-          <w:rFonts w:ascii="Times" w:eastAsia="Times New Roman" w:hAnsi="Times" w:hint="eastAsia"/>
-          <w:lang w:eastAsia="zh-CN"/>
-        </w:rPr>
-        <w:t>.</w:t>
-      </w:r>
-    </w:p>
-    <w:p>
-      <w:pPr>
-        <w:jc w:val="left"/>
-        <w:rPr>
-          <w:rFonts w:ascii="Times" w:eastAsia="Times New Roman" w:hAnsi="Times"/>
-          <w:lang w:eastAsia="zh-CN"/>
-        </w:rPr>
-      </w:pPr>
-    </w:p>
-    <w:p>
-      <w:pPr>
-        <w:pStyle w:val="2"/>
-        <w:rPr>
-          <w:lang w:eastAsia="zh-CN"/>
-        </w:rPr>
-      </w:pPr>
-      <w:r>
-        <w:rPr>
-          <w:rFonts w:hint="eastAsia"/>
-          <w:lang w:eastAsia="zh-CN"/>
-        </w:rPr>
-        <w:t xml:space="preserve">HBase </w:t>
-      </w:r>
-      <w:r>
-        <w:rPr>
-          <w:rFonts w:hint="eastAsia"/>
-          <w:lang w:eastAsia="zh-CN"/>
-        </w:rPr>
-        <w:t>structure</w:t>
-      </w:r>
-    </w:p>
-    <w:p>
-      <w:pPr>
-        <w:jc w:val="both"/>
-      </w:pPr>
-    </w:p>
-    <w:p>
-      <w:pPr>
-        <w:jc w:val="both"/>
-      </w:pPr>
-      <w:proofErr w:type="spellStart"/>
-      <w:r>
-        <w:rPr>
-          <w:rFonts w:hint="eastAsia"/>
-        </w:rPr>
-        <w:t>HBase</w:t>
-      </w:r>
-      <w:proofErr w:type="spellEnd"/>
-      <w:r>
-        <w:rPr>
-          <w:rFonts w:hint="eastAsia"/>
-        </w:rPr>
-        <w:t xml:space="preserve"> </w:t>
-      </w:r>
-      <w:r>
-        <w:rPr>
-          <w:rFonts w:hint="eastAsia"/>
-        </w:rPr>
-        <w:t xml:space="preserve">uses </w:t>
-      </w:r>
-      <w:r>
-        <w:t>master/master and cyclic replication as well as replication to multiple slaves.</w:t>
-      </w:r>
-      <w:r>
-        <w:rPr>
-          <w:rFonts w:hint="eastAsia"/>
-        </w:rPr>
-        <w:t xml:space="preserve"> </w:t>
-      </w:r>
-      <w:r>
-        <w:rPr>
           <w:rFonts w:hint="eastAsia"/>
         </w:rPr>
         <w:t>[8</w:t>
@@ -5360,21 +4459,7 @@
         <w:rPr>
           <w:rFonts w:hint="eastAsia"/>
         </w:rPr>
-        <w:t xml:space="preserve">Everyday, millions requests sent from clients are received by Zookeeper. Via using the nodes availability information stored in zookeeper, </w:t>
-      </w:r>
-      <w:proofErr w:type="spellStart"/>
-      <w:r>
-        <w:rPr>
-          <w:rFonts w:hint="eastAsia"/>
-        </w:rPr>
-        <w:t>MasterServer</w:t>
-      </w:r>
-      <w:proofErr w:type="spellEnd"/>
-      <w:r>
-        <w:rPr>
-          <w:rFonts w:hint="eastAsia"/>
-        </w:rPr>
-        <w:t xml:space="preserve"> </w:t>
+        <w:t xml:space="preserve">Everyday, millions requests sent from clients are received by Zookeeper. Via using the nodes availability information stored in zookeeper, MasterServer </w:t>
       </w:r>
       <w:r>
         <w:rPr>
@@ -5403,27 +4488,11 @@
         </w:rPr>
         <w:t xml:space="preserve"> for each node. </w:t>
       </w:r>
-      <w:proofErr w:type="spellStart"/>
-      <w:proofErr w:type="gramStart"/>
-      <w:r>
-        <w:rPr>
-          <w:rFonts w:hint="eastAsia"/>
-        </w:rPr>
-        <w:t>RegionServer</w:t>
-      </w:r>
-      <w:proofErr w:type="spellEnd"/>
-      <w:r>
-        <w:rPr>
-          <w:rFonts w:hint="eastAsia"/>
-        </w:rPr>
-        <w:t xml:space="preserve"> responses to requests.</w:t>
-      </w:r>
-      <w:proofErr w:type="gramEnd"/>
-      <w:r>
-        <w:rPr>
-          <w:rFonts w:hint="eastAsia"/>
-        </w:rPr>
-        <w:t xml:space="preserve"> </w:t>
+      <w:r>
+        <w:rPr>
+          <w:rFonts w:hint="eastAsia"/>
+        </w:rPr>
+        <w:t xml:space="preserve">RegionServer responses to requests. </w:t>
       </w:r>
       <w:r>
         <w:t>T</w:t>
@@ -5432,49 +4501,7 @@
         <w:rPr>
           <w:rFonts w:hint="eastAsia"/>
         </w:rPr>
-        <w:t xml:space="preserve">his is the common process of how </w:t>
-      </w:r>
-      <w:proofErr w:type="spellStart"/>
-      <w:r>
-        <w:rPr>
-          <w:rFonts w:hint="eastAsia"/>
-        </w:rPr>
-        <w:t>HBase</w:t>
-      </w:r>
-      <w:proofErr w:type="spellEnd"/>
-      <w:r>
-        <w:rPr>
-          <w:rFonts w:hint="eastAsia"/>
-        </w:rPr>
-        <w:t xml:space="preserve"> deal with operations sent by users. Furthermore, zookeeper, </w:t>
-      </w:r>
-      <w:proofErr w:type="spellStart"/>
-      <w:r>
-        <w:rPr>
-          <w:rFonts w:hint="eastAsia"/>
-        </w:rPr>
-        <w:t>MasterServer</w:t>
-      </w:r>
-      <w:proofErr w:type="spellEnd"/>
-      <w:r>
-        <w:rPr>
-          <w:rFonts w:hint="eastAsia"/>
-        </w:rPr>
-        <w:t xml:space="preserve"> and </w:t>
-      </w:r>
-      <w:proofErr w:type="spellStart"/>
-      <w:r>
-        <w:rPr>
-          <w:rFonts w:hint="eastAsia"/>
-        </w:rPr>
-        <w:t>RegionServer</w:t>
-      </w:r>
-      <w:proofErr w:type="spellEnd"/>
-      <w:r>
-        <w:rPr>
-          <w:rFonts w:hint="eastAsia"/>
-        </w:rPr>
-        <w:t xml:space="preserve"> have more duties in the ecosystem.</w:t>
+        <w:t>his is the common process of how HBase deal with operations sent by users. Furthermore, zookeeper, MasterServer and RegionServer have more duties in the ecosystem.</w:t>
       </w:r>
     </w:p>
     <w:p>
@@ -5659,34 +4686,18 @@
       </w:r>
     </w:p>
     <w:p>
-      <w:proofErr w:type="gramStart"/>
-      <w:r>
-        <w:rPr>
-          <w:rFonts w:hint="eastAsia"/>
-        </w:rPr>
-        <w:t>Figure :</w:t>
-      </w:r>
-      <w:proofErr w:type="gramEnd"/>
-      <w:r>
-        <w:rPr>
-          <w:rFonts w:hint="eastAsia"/>
-        </w:rPr>
-        <w:t xml:space="preserve"> </w:t>
-      </w:r>
-      <w:r>
-        <w:rPr>
-          <w:rFonts w:hint="eastAsia"/>
-        </w:rPr>
-        <w:t xml:space="preserve">mechanism of </w:t>
-      </w:r>
-      <w:proofErr w:type="spellStart"/>
-      <w:r>
-        <w:rPr>
-          <w:rFonts w:hint="eastAsia"/>
-        </w:rPr>
-        <w:t>HBase</w:t>
-      </w:r>
-      <w:proofErr w:type="spellEnd"/>
+      <w:r>
+        <w:rPr>
+          <w:rFonts w:hint="eastAsia"/>
+        </w:rPr>
+        <w:t xml:space="preserve">Figure : </w:t>
+      </w:r>
+      <w:r>
+        <w:rPr>
+          <w:rFonts w:hint="eastAsia"/>
+        </w:rPr>
+        <w:t>mechanism of HBase</w:t>
+      </w:r>
     </w:p>
     <w:p/>
     <w:p>
@@ -5736,23 +4747,74 @@
           <w:rFonts w:ascii="Times" w:eastAsia="Times New Roman" w:hAnsi="Times" w:hint="eastAsia"/>
           <w:lang w:eastAsia="zh-CN"/>
         </w:rPr>
-        <w:t xml:space="preserve">lients communicate with </w:t>
-      </w:r>
-      <w:proofErr w:type="spellStart"/>
+        <w:t>lients communicate with RegionServer through Zookeeper.</w:t>
+      </w:r>
+    </w:p>
+    <w:p>
+      <w:pPr>
+        <w:jc w:val="left"/>
+        <w:rPr>
+          <w:rFonts w:ascii="Times" w:eastAsia="Times New Roman" w:hAnsi="Times"/>
+          <w:lang w:eastAsia="zh-CN"/>
+        </w:rPr>
+      </w:pPr>
+    </w:p>
+    <w:p>
+      <w:pPr>
+        <w:jc w:val="left"/>
+        <w:rPr>
+          <w:rFonts w:ascii="Times" w:eastAsia="Times New Roman" w:hAnsi="Times"/>
+          <w:lang w:eastAsia="zh-CN"/>
+        </w:rPr>
+      </w:pPr>
       <w:r>
         <w:rPr>
           <w:rFonts w:ascii="Times" w:eastAsia="Times New Roman" w:hAnsi="Times" w:hint="eastAsia"/>
           <w:lang w:eastAsia="zh-CN"/>
         </w:rPr>
-        <w:t>RegionServer</w:t>
-      </w:r>
-      <w:proofErr w:type="spellEnd"/>
+        <w:t>2</w:t>
+      </w:r>
       <w:r>
         <w:rPr>
           <w:rFonts w:ascii="Times" w:eastAsia="Times New Roman" w:hAnsi="Times" w:hint="eastAsia"/>
           <w:lang w:eastAsia="zh-CN"/>
         </w:rPr>
-        <w:t xml:space="preserve"> through Zookeeper.</w:t>
+        <w:t xml:space="preserve">. </w:t>
+      </w:r>
+      <w:r>
+        <w:rPr>
+          <w:rFonts w:ascii="Times" w:eastAsia="Times New Roman" w:hAnsi="Times"/>
+          <w:lang w:eastAsia="zh-CN"/>
+        </w:rPr>
+        <w:t xml:space="preserve">Zookeeper </w:t>
+      </w:r>
+      <w:r>
+        <w:rPr>
+          <w:rFonts w:ascii="Times" w:eastAsia="Times New Roman" w:hAnsi="Times" w:hint="eastAsia"/>
+          <w:lang w:eastAsia="zh-CN"/>
+        </w:rPr>
+        <w:t>stores the</w:t>
+      </w:r>
+      <w:r>
+        <w:rPr>
+          <w:rFonts w:ascii="Times" w:eastAsia="Times New Roman" w:hAnsi="Times" w:hint="eastAsia"/>
+          <w:lang w:eastAsia="zh-CN"/>
+        </w:rPr>
+        <w:t xml:space="preserve"> configuration information</w:t>
+      </w:r>
+      <w:r>
+        <w:rPr>
+          <w:rFonts w:ascii="Times" w:eastAsia="Times New Roman" w:hAnsi="Times" w:hint="eastAsia"/>
+          <w:lang w:eastAsia="zh-CN"/>
+        </w:rPr>
+        <w:t>, offers</w:t>
+      </w:r>
+      <w:r>
+        <w:rPr>
+          <w:rFonts w:ascii="Times" w:eastAsia="Times New Roman" w:hAnsi="Times" w:hint="eastAsia"/>
+          <w:lang w:eastAsia="zh-CN"/>
+        </w:rPr>
+        <w:t xml:space="preserve"> distributed synchronization.</w:t>
       </w:r>
     </w:p>
     <w:p>
@@ -5777,49 +4839,46 @@
           <w:rFonts w:ascii="Times" w:eastAsia="Times New Roman" w:hAnsi="Times" w:hint="eastAsia"/>
           <w:lang w:eastAsia="zh-CN"/>
         </w:rPr>
-        <w:t>2</w:t>
+        <w:t>3</w:t>
       </w:r>
       <w:r>
         <w:rPr>
           <w:rFonts w:ascii="Times" w:eastAsia="Times New Roman" w:hAnsi="Times" w:hint="eastAsia"/>
           <w:lang w:eastAsia="zh-CN"/>
         </w:rPr>
-        <w:t xml:space="preserve">. </w:t>
-      </w:r>
-      <w:r>
+        <w:t>. Zookeeper provides important information to MasterServer to find the available RegionServer in the cluster.</w:t>
+      </w:r>
+    </w:p>
+    <w:p>
+      <w:pPr>
+        <w:jc w:val="left"/>
         <w:rPr>
           <w:rFonts w:ascii="Times" w:eastAsia="Times New Roman" w:hAnsi="Times"/>
           <w:lang w:eastAsia="zh-CN"/>
         </w:rPr>
-        <w:t xml:space="preserve">Zookeeper </w:t>
-      </w:r>
+      </w:pPr>
+    </w:p>
+    <w:p>
+      <w:pPr>
+        <w:jc w:val="left"/>
+        <w:rPr>
+          <w:rFonts w:ascii="Times" w:eastAsia="Times New Roman" w:hAnsi="Times"/>
+          <w:lang w:eastAsia="zh-CN"/>
+        </w:rPr>
+      </w:pPr>
       <w:r>
         <w:rPr>
           <w:rFonts w:ascii="Times" w:eastAsia="Times New Roman" w:hAnsi="Times" w:hint="eastAsia"/>
           <w:lang w:eastAsia="zh-CN"/>
         </w:rPr>
-        <w:t>stores the</w:t>
-      </w:r>
-      <w:r>
-        <w:rPr>
-          <w:rFonts w:ascii="Times" w:eastAsia="Times New Roman" w:hAnsi="Times" w:hint="eastAsia"/>
-          <w:lang w:eastAsia="zh-CN"/>
-        </w:rPr>
-        <w:t xml:space="preserve"> configuration information</w:t>
-      </w:r>
-      <w:r>
-        <w:rPr>
-          <w:rFonts w:ascii="Times" w:eastAsia="Times New Roman" w:hAnsi="Times" w:hint="eastAsia"/>
-          <w:lang w:eastAsia="zh-CN"/>
-        </w:rPr>
-        <w:t>, offers</w:t>
-      </w:r>
-      <w:r>
-        <w:rPr>
-          <w:rFonts w:ascii="Times" w:eastAsia="Times New Roman" w:hAnsi="Times" w:hint="eastAsia"/>
-          <w:lang w:eastAsia="zh-CN"/>
-        </w:rPr>
-        <w:t xml:space="preserve"> distributed synchronization.</w:t>
+        <w:t xml:space="preserve">4. </w:t>
+      </w:r>
+      <w:r>
+        <w:rPr>
+          <w:rFonts w:ascii="Times" w:eastAsia="Times New Roman" w:hAnsi="Times"/>
+          <w:lang w:eastAsia="zh-CN"/>
+        </w:rPr>
+        <w:t>In addition to availability, the nodes are also used to track server failures or network partitions.</w:t>
       </w:r>
     </w:p>
     <w:p>
@@ -5839,119 +4898,73 @@
           <w:lang w:eastAsia="zh-CN"/>
         </w:rPr>
       </w:pPr>
-      <w:r>
-        <w:rPr>
-          <w:rFonts w:ascii="Times" w:eastAsia="Times New Roman" w:hAnsi="Times" w:hint="eastAsia"/>
-          <w:lang w:eastAsia="zh-CN"/>
-        </w:rPr>
-        <w:t>3</w:t>
-      </w:r>
-      <w:r>
-        <w:rPr>
-          <w:rFonts w:ascii="Times" w:eastAsia="Times New Roman" w:hAnsi="Times" w:hint="eastAsia"/>
-          <w:lang w:eastAsia="zh-CN"/>
-        </w:rPr>
-        <w:t xml:space="preserve">. Zookeeper provides important information to </w:t>
-      </w:r>
-      <w:proofErr w:type="spellStart"/>
-      <w:r>
-        <w:rPr>
-          <w:rFonts w:ascii="Times" w:eastAsia="Times New Roman" w:hAnsi="Times" w:hint="eastAsia"/>
-          <w:lang w:eastAsia="zh-CN"/>
-        </w:rPr>
-        <w:t>MasterServer</w:t>
-      </w:r>
-      <w:proofErr w:type="spellEnd"/>
-      <w:r>
-        <w:rPr>
-          <w:rFonts w:ascii="Times" w:eastAsia="Times New Roman" w:hAnsi="Times" w:hint="eastAsia"/>
-          <w:lang w:eastAsia="zh-CN"/>
-        </w:rPr>
-        <w:t xml:space="preserve"> to find the available </w:t>
-      </w:r>
-      <w:proofErr w:type="spellStart"/>
-      <w:r>
-        <w:rPr>
-          <w:rFonts w:ascii="Times" w:eastAsia="Times New Roman" w:hAnsi="Times" w:hint="eastAsia"/>
-          <w:lang w:eastAsia="zh-CN"/>
-        </w:rPr>
-        <w:t>RegionServer</w:t>
-      </w:r>
-      <w:proofErr w:type="spellEnd"/>
-      <w:r>
-        <w:rPr>
-          <w:rFonts w:ascii="Times" w:eastAsia="Times New Roman" w:hAnsi="Times" w:hint="eastAsia"/>
-          <w:lang w:eastAsia="zh-CN"/>
-        </w:rPr>
-        <w:t xml:space="preserve"> in the cluster.</w:t>
-      </w:r>
-    </w:p>
-    <w:p>
-      <w:pPr>
-        <w:jc w:val="left"/>
-        <w:rPr>
-          <w:rFonts w:ascii="Times" w:eastAsia="Times New Roman" w:hAnsi="Times"/>
-          <w:lang w:eastAsia="zh-CN"/>
-        </w:rPr>
-      </w:pPr>
-    </w:p>
-    <w:p>
-      <w:pPr>
-        <w:jc w:val="left"/>
-        <w:rPr>
-          <w:rFonts w:ascii="Times" w:eastAsia="Times New Roman" w:hAnsi="Times"/>
-          <w:lang w:eastAsia="zh-CN"/>
-        </w:rPr>
-      </w:pPr>
-      <w:r>
-        <w:rPr>
-          <w:rFonts w:ascii="Times" w:eastAsia="Times New Roman" w:hAnsi="Times" w:hint="eastAsia"/>
-          <w:lang w:eastAsia="zh-CN"/>
-        </w:rPr>
-        <w:t xml:space="preserve">4. </w:t>
-      </w:r>
-      <w:r>
-        <w:rPr>
-          <w:rFonts w:ascii="Times" w:eastAsia="Times New Roman" w:hAnsi="Times"/>
-          <w:lang w:eastAsia="zh-CN"/>
-        </w:rPr>
-        <w:t>In addition to availability, the nodes are also used to track server failures or network partitions.</w:t>
-      </w:r>
-    </w:p>
-    <w:p>
-      <w:pPr>
-        <w:jc w:val="left"/>
-        <w:rPr>
-          <w:rFonts w:ascii="Times" w:eastAsia="Times New Roman" w:hAnsi="Times"/>
-          <w:lang w:eastAsia="zh-CN"/>
-        </w:rPr>
-      </w:pPr>
-    </w:p>
-    <w:p>
-      <w:pPr>
-        <w:jc w:val="left"/>
-        <w:rPr>
-          <w:rFonts w:ascii="Times" w:eastAsia="Times New Roman" w:hAnsi="Times"/>
-          <w:lang w:eastAsia="zh-CN"/>
-        </w:rPr>
-      </w:pPr>
-      <w:proofErr w:type="spellStart"/>
       <w:r>
         <w:rPr>
           <w:rFonts w:ascii="Times" w:eastAsia="Times New Roman" w:hAnsi="Times" w:hint="eastAsia"/>
           <w:b/>
           <w:lang w:eastAsia="zh-CN"/>
         </w:rPr>
-        <w:t>MasterServer</w:t>
-      </w:r>
-      <w:proofErr w:type="spellEnd"/>
+        <w:t>MasterServer:</w:t>
+      </w:r>
+    </w:p>
+    <w:p>
+      <w:pPr>
+        <w:jc w:val="left"/>
+        <w:rPr>
+          <w:rFonts w:ascii="Times" w:eastAsia="Times New Roman" w:hAnsi="Times"/>
+          <w:lang w:eastAsia="zh-CN"/>
+        </w:rPr>
+      </w:pPr>
+    </w:p>
+    <w:p>
+      <w:pPr>
+        <w:jc w:val="left"/>
+        <w:rPr>
+          <w:rFonts w:ascii="Times" w:eastAsia="Times New Roman" w:hAnsi="Times"/>
+          <w:lang w:eastAsia="zh-CN"/>
+        </w:rPr>
+      </w:pPr>
       <w:r>
         <w:rPr>
           <w:rFonts w:ascii="Times" w:eastAsia="Times New Roman" w:hAnsi="Times" w:hint="eastAsia"/>
-          <w:b/>
-          <w:lang w:eastAsia="zh-CN"/>
-        </w:rPr>
-        <w:t>:</w:t>
+          <w:lang w:eastAsia="zh-CN"/>
+        </w:rPr>
+        <w:t xml:space="preserve">1. </w:t>
+      </w:r>
+      <w:r>
+        <w:rPr>
+          <w:rFonts w:ascii="Times" w:eastAsia="Times New Roman" w:hAnsi="Times"/>
+          <w:lang w:eastAsia="zh-CN"/>
+        </w:rPr>
+        <w:t xml:space="preserve">MasterServer </w:t>
+      </w:r>
+      <w:r>
+        <w:rPr>
+          <w:rFonts w:ascii="Times" w:eastAsia="Times New Roman" w:hAnsi="Times" w:hint="eastAsia"/>
+          <w:lang w:eastAsia="zh-CN"/>
+        </w:rPr>
+        <w:t>keeps</w:t>
+      </w:r>
+      <w:r>
+        <w:rPr>
+          <w:rFonts w:ascii="Times" w:eastAsia="Times New Roman" w:hAnsi="Times"/>
+          <w:lang w:eastAsia="zh-CN"/>
+        </w:rPr>
+        <w:t xml:space="preserve"> a list of </w:t>
+      </w:r>
+      <w:r>
+        <w:rPr>
+          <w:rFonts w:ascii="Times" w:eastAsia="Times New Roman" w:hAnsi="Times" w:hint="eastAsia"/>
+          <w:lang w:eastAsia="zh-CN"/>
+        </w:rPr>
+        <w:t>available</w:t>
+      </w:r>
+      <w:r>
+        <w:rPr>
+          <w:rFonts w:ascii="Times" w:eastAsia="Times New Roman" w:hAnsi="Times"/>
+          <w:lang w:eastAsia="zh-CN"/>
+        </w:rPr>
+        <w:t>RegionServers in the HBase cluster.</w:t>
       </w:r>
     </w:p>
     <w:p>
@@ -5976,264 +4989,81 @@
           <w:rFonts w:ascii="Times" w:eastAsia="Times New Roman" w:hAnsi="Times" w:hint="eastAsia"/>
           <w:lang w:eastAsia="zh-CN"/>
         </w:rPr>
-        <w:t xml:space="preserve">1. </w:t>
-      </w:r>
-      <w:proofErr w:type="spellStart"/>
-      <w:r>
+        <w:t xml:space="preserve">2. MasterServer </w:t>
+      </w:r>
+      <w:r>
+        <w:rPr>
+          <w:rFonts w:ascii="Times" w:eastAsia="Times New Roman" w:hAnsi="Times" w:hint="eastAsia"/>
+          <w:lang w:eastAsia="zh-CN"/>
+        </w:rPr>
+        <w:t>handles</w:t>
+      </w:r>
+      <w:r>
+        <w:rPr>
+          <w:rFonts w:ascii="Times" w:eastAsia="Times New Roman" w:hAnsi="Times" w:hint="eastAsia"/>
+          <w:lang w:eastAsia="zh-CN"/>
+        </w:rPr>
+        <w:t xml:space="preserve"> the operations to metadata </w:t>
+      </w:r>
+      <w:r>
+        <w:rPr>
+          <w:rFonts w:ascii="Times" w:eastAsia="Times New Roman" w:hAnsi="Times" w:hint="eastAsia"/>
+          <w:lang w:eastAsia="zh-CN"/>
+        </w:rPr>
+        <w:t xml:space="preserve">like </w:t>
+      </w:r>
+      <w:r>
+        <w:rPr>
+          <w:rFonts w:ascii="Times" w:eastAsia="Times New Roman" w:hAnsi="Times" w:hint="eastAsia"/>
+          <w:lang w:eastAsia="zh-CN"/>
+        </w:rPr>
+        <w:t>attribute of tables</w:t>
+      </w:r>
+      <w:r>
+        <w:rPr>
+          <w:rFonts w:ascii="Times" w:eastAsia="Times New Roman" w:hAnsi="Times" w:hint="eastAsia"/>
+          <w:lang w:eastAsia="zh-CN"/>
+        </w:rPr>
+        <w:t xml:space="preserve">. </w:t>
+      </w:r>
+    </w:p>
+    <w:p>
+      <w:pPr>
+        <w:jc w:val="left"/>
         <w:rPr>
           <w:rFonts w:ascii="Times" w:eastAsia="Times New Roman" w:hAnsi="Times"/>
           <w:lang w:eastAsia="zh-CN"/>
         </w:rPr>
-        <w:t>MasterServer</w:t>
-      </w:r>
-      <w:proofErr w:type="spellEnd"/>
-      <w:r>
+      </w:pPr>
+    </w:p>
+    <w:p>
+      <w:pPr>
+        <w:jc w:val="left"/>
         <w:rPr>
           <w:rFonts w:ascii="Times" w:eastAsia="Times New Roman" w:hAnsi="Times"/>
           <w:lang w:eastAsia="zh-CN"/>
         </w:rPr>
-        <w:t xml:space="preserve"> </w:t>
-      </w:r>
+      </w:pPr>
       <w:r>
         <w:rPr>
           <w:rFonts w:ascii="Times" w:eastAsia="Times New Roman" w:hAnsi="Times" w:hint="eastAsia"/>
           <w:lang w:eastAsia="zh-CN"/>
         </w:rPr>
-        <w:t>keeps</w:t>
+        <w:t xml:space="preserve">3. MasterServer automatically assigned regions to RegionServers, manage RegionServer failover and balancing </w:t>
       </w:r>
       <w:r>
         <w:rPr>
           <w:rFonts w:ascii="Times" w:eastAsia="Times New Roman" w:hAnsi="Times"/>
           <w:lang w:eastAsia="zh-CN"/>
         </w:rPr>
-        <w:t xml:space="preserve"> a list of </w:t>
-      </w:r>
-      <w:proofErr w:type="spellStart"/>
+        <w:t>workload</w:t>
+      </w:r>
       <w:r>
         <w:rPr>
           <w:rFonts w:ascii="Times" w:eastAsia="Times New Roman" w:hAnsi="Times" w:hint="eastAsia"/>
           <w:lang w:eastAsia="zh-CN"/>
         </w:rPr>
-        <w:t>available</w:t>
-      </w:r>
-      <w:r>
-        <w:rPr>
-          <w:rFonts w:ascii="Times" w:eastAsia="Times New Roman" w:hAnsi="Times"/>
-          <w:lang w:eastAsia="zh-CN"/>
-        </w:rPr>
-        <w:t>RegionServers</w:t>
-      </w:r>
-      <w:proofErr w:type="spellEnd"/>
-      <w:r>
-        <w:rPr>
-          <w:rFonts w:ascii="Times" w:eastAsia="Times New Roman" w:hAnsi="Times"/>
-          <w:lang w:eastAsia="zh-CN"/>
-        </w:rPr>
-        <w:t xml:space="preserve"> in the </w:t>
-      </w:r>
-      <w:proofErr w:type="spellStart"/>
-      <w:r>
-        <w:rPr>
-          <w:rFonts w:ascii="Times" w:eastAsia="Times New Roman" w:hAnsi="Times"/>
-          <w:lang w:eastAsia="zh-CN"/>
-        </w:rPr>
-        <w:t>HBase</w:t>
-      </w:r>
-      <w:proofErr w:type="spellEnd"/>
-      <w:r>
-        <w:rPr>
-          <w:rFonts w:ascii="Times" w:eastAsia="Times New Roman" w:hAnsi="Times"/>
-          <w:lang w:eastAsia="zh-CN"/>
-        </w:rPr>
-        <w:t xml:space="preserve"> cluster.</w:t>
-      </w:r>
-    </w:p>
-    <w:p>
-      <w:pPr>
-        <w:jc w:val="left"/>
-        <w:rPr>
-          <w:rFonts w:ascii="Times" w:eastAsia="Times New Roman" w:hAnsi="Times"/>
-          <w:lang w:eastAsia="zh-CN"/>
-        </w:rPr>
-      </w:pPr>
-    </w:p>
-    <w:p>
-      <w:pPr>
-        <w:jc w:val="left"/>
-        <w:rPr>
-          <w:rFonts w:ascii="Times" w:eastAsia="Times New Roman" w:hAnsi="Times"/>
-          <w:lang w:eastAsia="zh-CN"/>
-        </w:rPr>
-      </w:pPr>
-      <w:r>
-        <w:rPr>
-          <w:rFonts w:ascii="Times" w:eastAsia="Times New Roman" w:hAnsi="Times" w:hint="eastAsia"/>
-          <w:lang w:eastAsia="zh-CN"/>
-        </w:rPr>
-        <w:t xml:space="preserve">2. </w:t>
-      </w:r>
-      <w:proofErr w:type="spellStart"/>
-      <w:r>
-        <w:rPr>
-          <w:rFonts w:ascii="Times" w:eastAsia="Times New Roman" w:hAnsi="Times" w:hint="eastAsia"/>
-          <w:lang w:eastAsia="zh-CN"/>
-        </w:rPr>
-        <w:t>MasterServer</w:t>
-      </w:r>
-      <w:proofErr w:type="spellEnd"/>
-      <w:r>
-        <w:rPr>
-          <w:rFonts w:ascii="Times" w:eastAsia="Times New Roman" w:hAnsi="Times" w:hint="eastAsia"/>
-          <w:lang w:eastAsia="zh-CN"/>
-        </w:rPr>
-        <w:t xml:space="preserve"> </w:t>
-      </w:r>
-      <w:r>
-        <w:rPr>
-          <w:rFonts w:ascii="Times" w:eastAsia="Times New Roman" w:hAnsi="Times" w:hint="eastAsia"/>
-          <w:lang w:eastAsia="zh-CN"/>
-        </w:rPr>
-        <w:t>handles</w:t>
-      </w:r>
-      <w:r>
-        <w:rPr>
-          <w:rFonts w:ascii="Times" w:eastAsia="Times New Roman" w:hAnsi="Times" w:hint="eastAsia"/>
-          <w:lang w:eastAsia="zh-CN"/>
-        </w:rPr>
-        <w:t xml:space="preserve"> the operations to metadata </w:t>
-      </w:r>
-      <w:r>
-        <w:rPr>
-          <w:rFonts w:ascii="Times" w:eastAsia="Times New Roman" w:hAnsi="Times" w:hint="eastAsia"/>
-          <w:lang w:eastAsia="zh-CN"/>
-        </w:rPr>
-        <w:t xml:space="preserve">like </w:t>
-      </w:r>
-      <w:r>
-        <w:rPr>
-          <w:rFonts w:ascii="Times" w:eastAsia="Times New Roman" w:hAnsi="Times" w:hint="eastAsia"/>
-          <w:lang w:eastAsia="zh-CN"/>
-        </w:rPr>
-        <w:t>attribute of tables</w:t>
-      </w:r>
-      <w:r>
-        <w:rPr>
-          <w:rFonts w:ascii="Times" w:eastAsia="Times New Roman" w:hAnsi="Times" w:hint="eastAsia"/>
-          <w:lang w:eastAsia="zh-CN"/>
-        </w:rPr>
-        <w:t xml:space="preserve">. </w:t>
-      </w:r>
-    </w:p>
-    <w:p>
-      <w:pPr>
-        <w:jc w:val="left"/>
-        <w:rPr>
-          <w:rFonts w:ascii="Times" w:eastAsia="Times New Roman" w:hAnsi="Times"/>
-          <w:lang w:eastAsia="zh-CN"/>
-        </w:rPr>
-      </w:pPr>
-    </w:p>
-    <w:p>
-      <w:pPr>
-        <w:jc w:val="left"/>
-        <w:rPr>
-          <w:rFonts w:ascii="Times" w:eastAsia="Times New Roman" w:hAnsi="Times"/>
-          <w:lang w:eastAsia="zh-CN"/>
-        </w:rPr>
-      </w:pPr>
-      <w:r>
-        <w:rPr>
-          <w:rFonts w:ascii="Times" w:eastAsia="Times New Roman" w:hAnsi="Times" w:hint="eastAsia"/>
-          <w:lang w:eastAsia="zh-CN"/>
-        </w:rPr>
-        <w:t xml:space="preserve">3. </w:t>
-      </w:r>
-      <w:proofErr w:type="spellStart"/>
-      <w:r>
-        <w:rPr>
-          <w:rFonts w:ascii="Times" w:eastAsia="Times New Roman" w:hAnsi="Times" w:hint="eastAsia"/>
-          <w:lang w:eastAsia="zh-CN"/>
-        </w:rPr>
-        <w:t>MasterServer</w:t>
-      </w:r>
-      <w:proofErr w:type="spellEnd"/>
-      <w:r>
-        <w:rPr>
-          <w:rFonts w:ascii="Times" w:eastAsia="Times New Roman" w:hAnsi="Times" w:hint="eastAsia"/>
-          <w:lang w:eastAsia="zh-CN"/>
-        </w:rPr>
-        <w:t xml:space="preserve"> automatically assigned regions to </w:t>
-      </w:r>
-      <w:proofErr w:type="spellStart"/>
-      <w:proofErr w:type="gramStart"/>
-      <w:r>
-        <w:rPr>
-          <w:rFonts w:ascii="Times" w:eastAsia="Times New Roman" w:hAnsi="Times" w:hint="eastAsia"/>
-          <w:lang w:eastAsia="zh-CN"/>
-        </w:rPr>
-        <w:t>RegionServers</w:t>
-      </w:r>
-      <w:proofErr w:type="spellEnd"/>
-      <w:r>
-        <w:rPr>
-          <w:rFonts w:ascii="Times" w:eastAsia="Times New Roman" w:hAnsi="Times" w:hint="eastAsia"/>
-          <w:lang w:eastAsia="zh-CN"/>
-        </w:rPr>
-        <w:t>,</w:t>
-      </w:r>
-      <w:proofErr w:type="gramEnd"/>
-      <w:r>
-        <w:rPr>
-          <w:rFonts w:ascii="Times" w:eastAsia="Times New Roman" w:hAnsi="Times" w:hint="eastAsia"/>
-          <w:lang w:eastAsia="zh-CN"/>
-        </w:rPr>
-        <w:t xml:space="preserve"> manage </w:t>
-      </w:r>
-      <w:proofErr w:type="spellStart"/>
-      <w:r>
-        <w:rPr>
-          <w:rFonts w:ascii="Times" w:eastAsia="Times New Roman" w:hAnsi="Times" w:hint="eastAsia"/>
-          <w:lang w:eastAsia="zh-CN"/>
-        </w:rPr>
-        <w:t>RegionServer</w:t>
-      </w:r>
-      <w:proofErr w:type="spellEnd"/>
-      <w:r>
-        <w:rPr>
-          <w:rFonts w:ascii="Times" w:eastAsia="Times New Roman" w:hAnsi="Times" w:hint="eastAsia"/>
-          <w:lang w:eastAsia="zh-CN"/>
-        </w:rPr>
-        <w:t xml:space="preserve"> failover and balancing </w:t>
-      </w:r>
-      <w:r>
-        <w:rPr>
-          <w:rFonts w:ascii="Times" w:eastAsia="Times New Roman" w:hAnsi="Times"/>
-          <w:lang w:eastAsia="zh-CN"/>
-        </w:rPr>
-        <w:t>workload</w:t>
-      </w:r>
-      <w:r>
-        <w:rPr>
-          <w:rFonts w:ascii="Times" w:eastAsia="Times New Roman" w:hAnsi="Times" w:hint="eastAsia"/>
-          <w:lang w:eastAsia="zh-CN"/>
-        </w:rPr>
-        <w:t xml:space="preserve"> among </w:t>
-      </w:r>
-      <w:proofErr w:type="spellStart"/>
-      <w:r>
-        <w:rPr>
-          <w:rFonts w:ascii="Times" w:eastAsia="Times New Roman" w:hAnsi="Times" w:hint="eastAsia"/>
-          <w:lang w:eastAsia="zh-CN"/>
-        </w:rPr>
-        <w:t>RegionServers</w:t>
-      </w:r>
-      <w:proofErr w:type="spellEnd"/>
-      <w:r>
-        <w:rPr>
-          <w:rFonts w:ascii="Times" w:eastAsia="Times New Roman" w:hAnsi="Times" w:hint="eastAsia"/>
-          <w:lang w:eastAsia="zh-CN"/>
-        </w:rPr>
-        <w:t xml:space="preserve">. </w:t>
+        <w:t xml:space="preserve"> among RegionServers. </w:t>
       </w:r>
     </w:p>
     <w:p>
@@ -6285,23 +5115,67 @@
           <w:rFonts w:ascii="Times" w:eastAsia="Times New Roman" w:hAnsi="Times" w:hint="eastAsia"/>
           <w:lang w:eastAsia="zh-CN"/>
         </w:rPr>
-        <w:t xml:space="preserve">1. </w:t>
-      </w:r>
-      <w:proofErr w:type="spellStart"/>
+        <w:t>1. RegionServer stores data file and handles the requests from clients.</w:t>
+      </w:r>
+    </w:p>
+    <w:p>
+      <w:pPr>
+        <w:jc w:val="left"/>
+        <w:rPr>
+          <w:rFonts w:ascii="Times" w:eastAsia="Times New Roman" w:hAnsi="Times"/>
+          <w:lang w:eastAsia="zh-CN"/>
+        </w:rPr>
+      </w:pPr>
+    </w:p>
+    <w:p>
+      <w:pPr>
+        <w:jc w:val="left"/>
+        <w:rPr>
+          <w:rFonts w:ascii="Times" w:eastAsia="Times New Roman" w:hAnsi="Times"/>
+          <w:lang w:eastAsia="zh-CN"/>
+        </w:rPr>
+      </w:pPr>
       <w:r>
         <w:rPr>
           <w:rFonts w:ascii="Times" w:eastAsia="Times New Roman" w:hAnsi="Times" w:hint="eastAsia"/>
           <w:lang w:eastAsia="zh-CN"/>
         </w:rPr>
-        <w:t>RegionServer</w:t>
-      </w:r>
-      <w:proofErr w:type="spellEnd"/>
+        <w:t xml:space="preserve">2. RegionServer monitors </w:t>
+      </w:r>
+      <w:r>
+        <w:rPr>
+          <w:rFonts w:ascii="Times" w:eastAsia="Times New Roman" w:hAnsi="Times"/>
+          <w:lang w:eastAsia="zh-CN"/>
+        </w:rPr>
+        <w:t>the</w:t>
+      </w:r>
       <w:r>
         <w:rPr>
           <w:rFonts w:ascii="Times" w:eastAsia="Times New Roman" w:hAnsi="Times" w:hint="eastAsia"/>
           <w:lang w:eastAsia="zh-CN"/>
         </w:rPr>
-        <w:t xml:space="preserve"> stores data file and handles the requests from clients.</w:t>
+        <w:t xml:space="preserve"> size of regions stored in it and react to situations when the size of the region exceeds the size thresholds.</w:t>
+      </w:r>
+      <w:r>
+        <w:rPr>
+          <w:rFonts w:ascii="Times" w:eastAsia="Times New Roman" w:hAnsi="Times"/>
+          <w:lang w:eastAsia="zh-CN"/>
+        </w:rPr>
+        <w:t xml:space="preserve"> </w:t>
+      </w:r>
+      <w:r>
+        <w:rPr>
+          <w:rFonts w:ascii="Times" w:eastAsia="Times New Roman" w:hAnsi="Times" w:hint="eastAsia"/>
+          <w:lang w:eastAsia="zh-CN"/>
+        </w:rPr>
+        <w:t>[9</w:t>
+      </w:r>
+      <w:r>
+        <w:rPr>
+          <w:rFonts w:ascii="Times" w:eastAsia="Times New Roman" w:hAnsi="Times" w:hint="eastAsia"/>
+          <w:lang w:eastAsia="zh-CN"/>
+        </w:rPr>
+        <w:t>]</w:t>
       </w:r>
     </w:p>
     <w:p>
@@ -6315,318 +5189,326 @@
     </w:p>
     <w:p>
       <w:pPr>
+        <w:pStyle w:val="2"/>
+        <w:rPr>
+          <w:lang w:eastAsia="zh-CN"/>
+        </w:rPr>
+      </w:pPr>
+      <w:r>
+        <w:rPr>
+          <w:rFonts w:hint="eastAsia"/>
+          <w:lang w:eastAsia="zh-CN"/>
+        </w:rPr>
+        <w:t>Colume-family in HBase</w:t>
+      </w:r>
+    </w:p>
+    <w:p>
+      <w:pPr>
         <w:jc w:val="left"/>
         <w:rPr>
           <w:rFonts w:ascii="Times" w:eastAsia="Times New Roman" w:hAnsi="Times"/>
           <w:lang w:eastAsia="zh-CN"/>
         </w:rPr>
       </w:pPr>
+    </w:p>
+    <w:p>
+      <w:pPr>
+        <w:jc w:val="both"/>
+      </w:pPr>
+      <w:r>
+        <w:t>A column family is a collection of HFiles</w:t>
+      </w:r>
+      <w:r>
+        <w:rPr>
+          <w:rFonts w:hint="eastAsia"/>
+        </w:rPr>
+        <w:t xml:space="preserve"> in HBase.</w:t>
+      </w:r>
+      <w:r>
+        <w:t xml:space="preserve"> </w:t>
+      </w:r>
+      <w:r>
+        <w:rPr>
+          <w:rFonts w:hint="eastAsia"/>
+        </w:rPr>
+        <w:t>The directory structure of a table in HBase is like this:</w:t>
+      </w:r>
+    </w:p>
+    <w:p>
+      <w:pPr>
+        <w:jc w:val="both"/>
+      </w:pPr>
+      <w:r>
+        <w:rPr>
+          <w:rFonts w:hint="eastAsia"/>
+        </w:rPr>
+        <w:t xml:space="preserve"> </w:t>
+      </w:r>
+    </w:p>
+    <w:p>
+      <w:pPr>
+        <w:jc w:val="both"/>
+      </w:pPr>
+      <w:r>
+        <w:t>/table</w:t>
+      </w:r>
+      <w:r>
+        <w:rPr>
+          <w:rFonts w:hint="eastAsia"/>
+        </w:rPr>
+        <w:t>1</w:t>
+      </w:r>
+      <w:r>
+        <w:t>/region-id</w:t>
+      </w:r>
+      <w:r>
+        <w:rPr>
+          <w:rFonts w:hint="eastAsia"/>
+        </w:rPr>
+        <w:t>1</w:t>
+      </w:r>
+      <w:r>
+        <w:t>/column-family1/[list of HFiles]</w:t>
+      </w:r>
+    </w:p>
+    <w:p>
+      <w:pPr>
+        <w:jc w:val="both"/>
+      </w:pPr>
+      <w:r>
+        <w:t>/table</w:t>
+      </w:r>
+      <w:r>
+        <w:rPr>
+          <w:rFonts w:hint="eastAsia"/>
+        </w:rPr>
+        <w:t>1</w:t>
+      </w:r>
+      <w:r>
+        <w:t>/region-id</w:t>
+      </w:r>
+      <w:r>
+        <w:rPr>
+          <w:rFonts w:hint="eastAsia"/>
+        </w:rPr>
+        <w:t>1</w:t>
+      </w:r>
+      <w:r>
+        <w:t>/column-family2/[list of HFiles]</w:t>
+      </w:r>
+      <w:r>
+        <w:rPr>
+          <w:rFonts w:hint="eastAsia"/>
+        </w:rPr>
+        <w:t xml:space="preserve"> [10</w:t>
+      </w:r>
+      <w:r>
+        <w:rPr>
+          <w:rFonts w:hint="eastAsia"/>
+        </w:rPr>
+        <w:t>]</w:t>
+      </w:r>
+    </w:p>
+    <w:p>
+      <w:pPr>
+        <w:jc w:val="both"/>
+      </w:pPr>
+    </w:p>
+    <w:p>
+      <w:pPr>
+        <w:jc w:val="both"/>
+        <w:rPr>
+          <w:rFonts w:ascii="Times" w:eastAsia="Times New Roman" w:hAnsi="Times"/>
+          <w:lang w:eastAsia="zh-CN"/>
+        </w:rPr>
+      </w:pPr>
+      <w:r>
+        <w:t>Data from a single column family for</w:t>
+      </w:r>
+      <w:r>
+        <w:t xml:space="preserve"> a single row need </w:t>
+      </w:r>
+      <w:r>
+        <w:rPr>
+          <w:rFonts w:hint="eastAsia"/>
+        </w:rPr>
+        <w:t xml:space="preserve">not </w:t>
+      </w:r>
+      <w:r>
+        <w:t>to</w:t>
+      </w:r>
+      <w:r>
+        <w:t xml:space="preserve"> be stored in the same HFile.</w:t>
+      </w:r>
+      <w:r>
+        <w:rPr>
+          <w:rFonts w:hint="eastAsia"/>
+        </w:rPr>
+        <w:t xml:space="preserve"> </w:t>
+      </w:r>
+      <w:r>
+        <w:t>B</w:t>
+      </w:r>
+      <w:r>
+        <w:rPr>
+          <w:rFonts w:hint="eastAsia"/>
+        </w:rPr>
+        <w:t>ut within an HFile, data from a row</w:t>
+      </w:r>
+      <w:r>
+        <w:t>’</w:t>
+      </w:r>
+      <w:r>
+        <w:rPr>
+          <w:rFonts w:hint="eastAsia"/>
+        </w:rPr>
+        <w:t>s column family should</w:t>
+      </w:r>
+      <w:r>
+        <w:rPr>
+          <w:rFonts w:hint="eastAsia"/>
+        </w:rPr>
+        <w:t xml:space="preserve"> be stored </w:t>
+      </w:r>
+      <w:r>
+        <w:rPr>
+          <w:rFonts w:hint="eastAsia"/>
+        </w:rPr>
+        <w:t xml:space="preserve">close </w:t>
+      </w:r>
+      <w:r>
+        <w:rPr>
+          <w:rFonts w:hint="eastAsia"/>
+        </w:rPr>
+        <w:t>together.</w:t>
+      </w:r>
       <w:r>
         <w:rPr>
           <w:rFonts w:ascii="Times" w:eastAsia="Times New Roman" w:hAnsi="Times" w:hint="eastAsia"/>
           <w:lang w:eastAsia="zh-CN"/>
         </w:rPr>
-        <w:t xml:space="preserve">2. </w:t>
-      </w:r>
-      <w:proofErr w:type="spellStart"/>
+        <w:t xml:space="preserve"> </w:t>
+      </w:r>
+      <w:r>
+        <w:rPr>
+          <w:rFonts w:ascii="Times" w:eastAsia="Times New Roman" w:hAnsi="Times"/>
+          <w:lang w:eastAsia="zh-CN"/>
+        </w:rPr>
+        <w:t>T</w:t>
+      </w:r>
       <w:r>
         <w:rPr>
           <w:rFonts w:ascii="Times" w:eastAsia="Times New Roman" w:hAnsi="Times" w:hint="eastAsia"/>
           <w:lang w:eastAsia="zh-CN"/>
         </w:rPr>
-        <w:t>RegionServer</w:t>
-      </w:r>
-      <w:proofErr w:type="spellEnd"/>
+        <w:t xml:space="preserve">here is </w:t>
+      </w:r>
+      <w:r>
+        <w:t xml:space="preserve">a rowkey and all data in one HFile. </w:t>
+      </w:r>
+      <w:r>
+        <w:rPr>
+          <w:rFonts w:hint="eastAsia"/>
+        </w:rPr>
+        <w:t xml:space="preserve">Where clients need to add some new data, they will be stored in memory. </w:t>
+      </w:r>
+      <w:r>
+        <w:t>O</w:t>
+      </w:r>
+      <w:r>
+        <w:rPr>
+          <w:rFonts w:hint="eastAsia"/>
+        </w:rPr>
+        <w:t xml:space="preserve">nce memory is full, HBase will store these data in a new HFile. </w:t>
+      </w:r>
+      <w:r>
+        <w:rPr>
+          <w:rFonts w:hint="eastAsia"/>
+        </w:rPr>
+        <w:t>Therefore</w:t>
+      </w:r>
+      <w:r>
+        <w:rPr>
+          <w:rFonts w:hint="eastAsia"/>
+        </w:rPr>
+        <w:t>, colu</w:t>
+      </w:r>
+      <w:r>
+        <w:rPr>
+          <w:rFonts w:hint="eastAsia"/>
+        </w:rPr>
+        <w:t xml:space="preserve">mn qualifiers are necessary </w:t>
+      </w:r>
+      <w:r>
+        <w:rPr>
+          <w:rFonts w:hint="eastAsia"/>
+        </w:rPr>
+        <w:t>in two HFiles. If someone wants to read values related to that rowkey, HBase needs to search two files.</w:t>
+      </w:r>
       <w:r>
         <w:rPr>
           <w:rFonts w:ascii="Times" w:eastAsia="Times New Roman" w:hAnsi="Times" w:hint="eastAsia"/>
           <w:lang w:eastAsia="zh-CN"/>
         </w:rPr>
-        <w:t xml:space="preserve"> monitors </w:t>
-      </w:r>
-      <w:r>
+        <w:t xml:space="preserve"> </w:t>
+      </w:r>
+      <w:r>
+        <w:rPr>
+          <w:rFonts w:ascii="Times" w:eastAsia="Times New Roman" w:hAnsi="Times" w:hint="eastAsia"/>
+          <w:lang w:eastAsia="zh-CN"/>
+        </w:rPr>
+        <w:t>[11</w:t>
+      </w:r>
+      <w:r>
+        <w:rPr>
+          <w:rFonts w:ascii="Times" w:eastAsia="Times New Roman" w:hAnsi="Times" w:hint="eastAsia"/>
+          <w:lang w:eastAsia="zh-CN"/>
+        </w:rPr>
+        <w:t>]</w:t>
+      </w:r>
+    </w:p>
+    <w:p>
+      <w:pPr>
+        <w:jc w:val="both"/>
         <w:rPr>
           <w:rFonts w:ascii="Times" w:eastAsia="Times New Roman" w:hAnsi="Times"/>
           <w:lang w:eastAsia="zh-CN"/>
         </w:rPr>
-        <w:t>the</w:t>
-      </w:r>
-      <w:r>
-        <w:rPr>
-          <w:rFonts w:ascii="Times" w:eastAsia="Times New Roman" w:hAnsi="Times" w:hint="eastAsia"/>
-          <w:lang w:eastAsia="zh-CN"/>
-        </w:rPr>
-        <w:t xml:space="preserve"> size of regions stored in it and react to situations when the size of the region exceeds the size thresholds.</w:t>
-      </w:r>
-      <w:r>
+      </w:pPr>
+    </w:p>
+    <w:p>
+      <w:pPr>
+        <w:jc w:val="both"/>
         <w:rPr>
           <w:rFonts w:ascii="Times" w:eastAsia="Times New Roman" w:hAnsi="Times"/>
           <w:lang w:eastAsia="zh-CN"/>
         </w:rPr>
+      </w:pPr>
+    </w:p>
+    <w:p>
+      <w:pPr>
+        <w:jc w:val="both"/>
+      </w:pPr>
+      <w:r>
+        <w:t>These HFiles are immutable</w:t>
+      </w:r>
+      <w:r>
+        <w:rPr>
+          <w:rFonts w:hint="eastAsia"/>
+        </w:rPr>
         <w:t xml:space="preserve"> </w:t>
       </w:r>
       <w:r>
         <w:rPr>
-          <w:rFonts w:ascii="Times" w:eastAsia="Times New Roman" w:hAnsi="Times" w:hint="eastAsia"/>
-          <w:lang w:eastAsia="zh-CN"/>
-        </w:rPr>
-        <w:t>[9</w:t>
-      </w:r>
-      <w:r>
-        <w:rPr>
-          <w:rFonts w:ascii="Times" w:eastAsia="Times New Roman" w:hAnsi="Times" w:hint="eastAsia"/>
-          <w:lang w:eastAsia="zh-CN"/>
-        </w:rPr>
-        <w:t>]</w:t>
-      </w:r>
-    </w:p>
-    <w:p>
-      <w:pPr>
-        <w:jc w:val="left"/>
-        <w:rPr>
-          <w:rFonts w:ascii="Times" w:eastAsia="Times New Roman" w:hAnsi="Times"/>
-          <w:lang w:eastAsia="zh-CN"/>
-        </w:rPr>
-      </w:pPr>
-    </w:p>
-    <w:p>
-      <w:pPr>
-        <w:pStyle w:val="2"/>
-        <w:rPr>
-          <w:lang w:eastAsia="zh-CN"/>
-        </w:rPr>
-      </w:pPr>
-      <w:r>
-        <w:rPr>
-          <w:rFonts w:hint="eastAsia"/>
-          <w:lang w:eastAsia="zh-CN"/>
-        </w:rPr>
-        <w:t>Colume-family in HBase</w:t>
-      </w:r>
-    </w:p>
-    <w:p>
-      <w:pPr>
-        <w:jc w:val="left"/>
-        <w:rPr>
-          <w:rFonts w:ascii="Times" w:eastAsia="Times New Roman" w:hAnsi="Times"/>
-          <w:lang w:eastAsia="zh-CN"/>
-        </w:rPr>
-      </w:pPr>
-    </w:p>
-    <w:p>
-      <w:pPr>
-        <w:jc w:val="both"/>
-      </w:pPr>
-      <w:r>
-        <w:t xml:space="preserve">A column family is a collection of </w:t>
-      </w:r>
-      <w:proofErr w:type="spellStart"/>
-      <w:r>
-        <w:t>HFiles</w:t>
-      </w:r>
-      <w:proofErr w:type="spellEnd"/>
-      <w:r>
-        <w:rPr>
-          <w:rFonts w:hint="eastAsia"/>
-        </w:rPr>
-        <w:t xml:space="preserve"> in </w:t>
-      </w:r>
-      <w:proofErr w:type="spellStart"/>
-      <w:r>
-        <w:rPr>
-          <w:rFonts w:hint="eastAsia"/>
-        </w:rPr>
-        <w:t>HBase</w:t>
-      </w:r>
-      <w:proofErr w:type="spellEnd"/>
-      <w:r>
-        <w:rPr>
-          <w:rFonts w:hint="eastAsia"/>
-        </w:rPr>
-        <w:t>.</w:t>
-      </w:r>
-      <w:r>
-        <w:t xml:space="preserve"> </w:t>
-      </w:r>
-      <w:r>
-        <w:rPr>
-          <w:rFonts w:hint="eastAsia"/>
-        </w:rPr>
-        <w:t xml:space="preserve">The directory structure of a table in </w:t>
-      </w:r>
-      <w:proofErr w:type="spellStart"/>
-      <w:r>
-        <w:rPr>
-          <w:rFonts w:hint="eastAsia"/>
-        </w:rPr>
-        <w:t>HBase</w:t>
-      </w:r>
-      <w:proofErr w:type="spellEnd"/>
-      <w:r>
-        <w:rPr>
-          <w:rFonts w:hint="eastAsia"/>
-        </w:rPr>
-        <w:t xml:space="preserve"> is like this:</w:t>
-      </w:r>
-    </w:p>
-    <w:p>
-      <w:pPr>
-        <w:jc w:val="both"/>
-      </w:pPr>
-      <w:r>
-        <w:rPr>
-          <w:rFonts w:hint="eastAsia"/>
-        </w:rPr>
-        <w:t xml:space="preserve"> </w:t>
-      </w:r>
-    </w:p>
-    <w:p>
-      <w:pPr>
-        <w:jc w:val="both"/>
-      </w:pPr>
-      <w:r>
-        <w:t>/table</w:t>
-      </w:r>
-      <w:r>
-        <w:rPr>
-          <w:rFonts w:hint="eastAsia"/>
-        </w:rPr>
-        <w:t>1</w:t>
-      </w:r>
-      <w:r>
-        <w:t>/region-id</w:t>
-      </w:r>
-      <w:r>
-        <w:rPr>
-          <w:rFonts w:hint="eastAsia"/>
-        </w:rPr>
-        <w:t>1</w:t>
-      </w:r>
-      <w:r>
-        <w:t xml:space="preserve">/column-family1/[list of </w:t>
-      </w:r>
-      <w:proofErr w:type="spellStart"/>
-      <w:r>
-        <w:t>HFiles</w:t>
-      </w:r>
-      <w:proofErr w:type="spellEnd"/>
-      <w:r>
-        <w:t>]</w:t>
-      </w:r>
-    </w:p>
-    <w:p>
-      <w:pPr>
-        <w:jc w:val="both"/>
-      </w:pPr>
-      <w:r>
-        <w:t>/table</w:t>
-      </w:r>
-      <w:r>
-        <w:rPr>
-          <w:rFonts w:hint="eastAsia"/>
-        </w:rPr>
-        <w:t>1</w:t>
-      </w:r>
-      <w:r>
-        <w:t>/region-id</w:t>
-      </w:r>
-      <w:r>
-        <w:rPr>
-          <w:rFonts w:hint="eastAsia"/>
-        </w:rPr>
-        <w:t>1</w:t>
-      </w:r>
-      <w:r>
-        <w:t xml:space="preserve">/column-family2/[list of </w:t>
-      </w:r>
-      <w:proofErr w:type="spellStart"/>
-      <w:r>
-        <w:t>HFiles</w:t>
-      </w:r>
-      <w:proofErr w:type="spellEnd"/>
-      <w:r>
-        <w:t>]</w:t>
-      </w:r>
-      <w:r>
-        <w:rPr>
-          <w:rFonts w:hint="eastAsia"/>
-        </w:rPr>
-        <w:t xml:space="preserve"> [10</w:t>
-      </w:r>
-      <w:r>
-        <w:rPr>
-          <w:rFonts w:hint="eastAsia"/>
-        </w:rPr>
-        <w:t>]</w:t>
-      </w:r>
-    </w:p>
-    <w:p>
-      <w:pPr>
-        <w:jc w:val="both"/>
-      </w:pPr>
-    </w:p>
-    <w:p>
-      <w:pPr>
-        <w:jc w:val="both"/>
-        <w:rPr>
-          <w:rFonts w:ascii="Times" w:eastAsia="Times New Roman" w:hAnsi="Times"/>
-          <w:lang w:eastAsia="zh-CN"/>
-        </w:rPr>
-      </w:pPr>
-      <w:r>
-        <w:t>Data from a single column family for</w:t>
-      </w:r>
-      <w:r>
-        <w:t xml:space="preserve"> a single row need </w:t>
-      </w:r>
-      <w:r>
-        <w:rPr>
-          <w:rFonts w:hint="eastAsia"/>
-        </w:rPr>
-        <w:t xml:space="preserve">not </w:t>
-      </w:r>
-      <w:r>
-        <w:t>to</w:t>
-      </w:r>
-      <w:r>
-        <w:t xml:space="preserve"> be stored in the same </w:t>
-      </w:r>
-      <w:proofErr w:type="spellStart"/>
-      <w:r>
-        <w:t>HFile</w:t>
-      </w:r>
-      <w:proofErr w:type="spellEnd"/>
-      <w:r>
-        <w:t>.</w:t>
-      </w:r>
-      <w:r>
-        <w:rPr>
-          <w:rFonts w:hint="eastAsia"/>
-        </w:rPr>
-        <w:t xml:space="preserve"> </w:t>
-      </w:r>
-      <w:r>
-        <w:t>B</w:t>
-      </w:r>
-      <w:r>
-        <w:rPr>
-          <w:rFonts w:hint="eastAsia"/>
-        </w:rPr>
-        <w:t xml:space="preserve">ut within an </w:t>
-      </w:r>
-      <w:proofErr w:type="spellStart"/>
-      <w:r>
-        <w:rPr>
-          <w:rFonts w:hint="eastAsia"/>
-        </w:rPr>
-        <w:t>HFile</w:t>
-      </w:r>
-      <w:proofErr w:type="spellEnd"/>
-      <w:r>
-        <w:rPr>
-          <w:rFonts w:hint="eastAsia"/>
-        </w:rPr>
-        <w:t>, data from a row</w:t>
+          <w:rFonts w:hint="eastAsia"/>
+        </w:rPr>
+        <w:t>[12]</w:t>
+      </w:r>
+      <w:r>
+        <w:rPr>
+          <w:rFonts w:hint="eastAsia"/>
+        </w:rPr>
+        <w:t xml:space="preserve"> (someone can</w:t>
       </w:r>
       <w:r>
         <w:t>’</w:t>
@@ -6635,255 +5517,6 @@
         <w:rPr>
           <w:rFonts w:hint="eastAsia"/>
         </w:rPr>
-        <w:t>s column family should</w:t>
-      </w:r>
-      <w:r>
-        <w:rPr>
-          <w:rFonts w:hint="eastAsia"/>
-        </w:rPr>
-        <w:t xml:space="preserve"> be stored </w:t>
-      </w:r>
-      <w:r>
-        <w:rPr>
-          <w:rFonts w:hint="eastAsia"/>
-        </w:rPr>
-        <w:t xml:space="preserve">close </w:t>
-      </w:r>
-      <w:r>
-        <w:rPr>
-          <w:rFonts w:hint="eastAsia"/>
-        </w:rPr>
-        <w:t>together.</w:t>
-      </w:r>
-      <w:r>
-        <w:rPr>
-          <w:rFonts w:ascii="Times" w:eastAsia="Times New Roman" w:hAnsi="Times" w:hint="eastAsia"/>
-          <w:lang w:eastAsia="zh-CN"/>
-        </w:rPr>
-        <w:t xml:space="preserve"> </w:t>
-      </w:r>
-      <w:r>
-        <w:rPr>
-          <w:rFonts w:ascii="Times" w:eastAsia="Times New Roman" w:hAnsi="Times"/>
-          <w:lang w:eastAsia="zh-CN"/>
-        </w:rPr>
-        <w:t>T</w:t>
-      </w:r>
-      <w:r>
-        <w:rPr>
-          <w:rFonts w:ascii="Times" w:eastAsia="Times New Roman" w:hAnsi="Times" w:hint="eastAsia"/>
-          <w:lang w:eastAsia="zh-CN"/>
-        </w:rPr>
-        <w:t xml:space="preserve">here is </w:t>
-      </w:r>
-      <w:r>
-        <w:t xml:space="preserve">a </w:t>
-      </w:r>
-      <w:proofErr w:type="spellStart"/>
-      <w:r>
-        <w:t>rowkey</w:t>
-      </w:r>
-      <w:proofErr w:type="spellEnd"/>
-      <w:r>
-        <w:t xml:space="preserve"> and all data in one </w:t>
-      </w:r>
-      <w:proofErr w:type="spellStart"/>
-      <w:r>
-        <w:t>HFile</w:t>
-      </w:r>
-      <w:proofErr w:type="spellEnd"/>
-      <w:r>
-        <w:t xml:space="preserve">. </w:t>
-      </w:r>
-      <w:r>
-        <w:rPr>
-          <w:rFonts w:hint="eastAsia"/>
-        </w:rPr>
-        <w:t xml:space="preserve">Where clients need to add some new data, they will be stored in memory. </w:t>
-      </w:r>
-      <w:r>
-        <w:t>O</w:t>
-      </w:r>
-      <w:r>
-        <w:rPr>
-          <w:rFonts w:hint="eastAsia"/>
-        </w:rPr>
-        <w:t xml:space="preserve">nce memory is full, </w:t>
-      </w:r>
-      <w:proofErr w:type="spellStart"/>
-      <w:r>
-        <w:rPr>
-          <w:rFonts w:hint="eastAsia"/>
-        </w:rPr>
-        <w:t>HBase</w:t>
-      </w:r>
-      <w:proofErr w:type="spellEnd"/>
-      <w:r>
-        <w:rPr>
-          <w:rFonts w:hint="eastAsia"/>
-        </w:rPr>
-        <w:t xml:space="preserve"> will store these data in a new </w:t>
-      </w:r>
-      <w:proofErr w:type="spellStart"/>
-      <w:r>
-        <w:rPr>
-          <w:rFonts w:hint="eastAsia"/>
-        </w:rPr>
-        <w:t>HFile</w:t>
-      </w:r>
-      <w:proofErr w:type="spellEnd"/>
-      <w:r>
-        <w:rPr>
-          <w:rFonts w:hint="eastAsia"/>
-        </w:rPr>
-        <w:t xml:space="preserve">. </w:t>
-      </w:r>
-      <w:r>
-        <w:rPr>
-          <w:rFonts w:hint="eastAsia"/>
-        </w:rPr>
-        <w:t>Therefore</w:t>
-      </w:r>
-      <w:r>
-        <w:rPr>
-          <w:rFonts w:hint="eastAsia"/>
-        </w:rPr>
-        <w:t>, colu</w:t>
-      </w:r>
-      <w:r>
-        <w:rPr>
-          <w:rFonts w:hint="eastAsia"/>
-        </w:rPr>
-        <w:t xml:space="preserve">mn qualifiers are necessary </w:t>
-      </w:r>
-      <w:r>
-        <w:rPr>
-          <w:rFonts w:hint="eastAsia"/>
-        </w:rPr>
-        <w:t xml:space="preserve">in two </w:t>
-      </w:r>
-      <w:proofErr w:type="spellStart"/>
-      <w:r>
-        <w:rPr>
-          <w:rFonts w:hint="eastAsia"/>
-        </w:rPr>
-        <w:t>HFiles</w:t>
-      </w:r>
-      <w:proofErr w:type="spellEnd"/>
-      <w:r>
-        <w:rPr>
-          <w:rFonts w:hint="eastAsia"/>
-        </w:rPr>
-        <w:t xml:space="preserve">. If someone wants to read values related to that </w:t>
-      </w:r>
-      <w:proofErr w:type="spellStart"/>
-      <w:r>
-        <w:rPr>
-          <w:rFonts w:hint="eastAsia"/>
-        </w:rPr>
-        <w:t>rowkey</w:t>
-      </w:r>
-      <w:proofErr w:type="spellEnd"/>
-      <w:r>
-        <w:rPr>
-          <w:rFonts w:hint="eastAsia"/>
-        </w:rPr>
-        <w:t xml:space="preserve">, </w:t>
-      </w:r>
-      <w:proofErr w:type="spellStart"/>
-      <w:r>
-        <w:rPr>
-          <w:rFonts w:hint="eastAsia"/>
-        </w:rPr>
-        <w:t>HBase</w:t>
-      </w:r>
-      <w:proofErr w:type="spellEnd"/>
-      <w:r>
-        <w:rPr>
-          <w:rFonts w:hint="eastAsia"/>
-        </w:rPr>
-        <w:t xml:space="preserve"> needs to search two files.</w:t>
-      </w:r>
-      <w:r>
-        <w:rPr>
-          <w:rFonts w:ascii="Times" w:eastAsia="Times New Roman" w:hAnsi="Times" w:hint="eastAsia"/>
-          <w:lang w:eastAsia="zh-CN"/>
-        </w:rPr>
-        <w:t xml:space="preserve"> </w:t>
-      </w:r>
-      <w:r>
-        <w:rPr>
-          <w:rFonts w:ascii="Times" w:eastAsia="Times New Roman" w:hAnsi="Times" w:hint="eastAsia"/>
-          <w:lang w:eastAsia="zh-CN"/>
-        </w:rPr>
-        <w:t>[11</w:t>
-      </w:r>
-      <w:r>
-        <w:rPr>
-          <w:rFonts w:ascii="Times" w:eastAsia="Times New Roman" w:hAnsi="Times" w:hint="eastAsia"/>
-          <w:lang w:eastAsia="zh-CN"/>
-        </w:rPr>
-        <w:t>]</w:t>
-      </w:r>
-    </w:p>
-    <w:p>
-      <w:pPr>
-        <w:jc w:val="both"/>
-        <w:rPr>
-          <w:rFonts w:ascii="Times" w:eastAsia="Times New Roman" w:hAnsi="Times"/>
-          <w:lang w:eastAsia="zh-CN"/>
-        </w:rPr>
-      </w:pPr>
-    </w:p>
-    <w:p>
-      <w:pPr>
-        <w:jc w:val="both"/>
-        <w:rPr>
-          <w:rFonts w:ascii="Times" w:eastAsia="Times New Roman" w:hAnsi="Times"/>
-          <w:lang w:eastAsia="zh-CN"/>
-        </w:rPr>
-      </w:pPr>
-    </w:p>
-    <w:p>
-      <w:pPr>
-        <w:jc w:val="both"/>
-      </w:pPr>
-      <w:r>
-        <w:t xml:space="preserve">These </w:t>
-      </w:r>
-      <w:proofErr w:type="spellStart"/>
-      <w:r>
-        <w:t>HFiles</w:t>
-      </w:r>
-      <w:proofErr w:type="spellEnd"/>
-      <w:r>
-        <w:t xml:space="preserve"> are immutable</w:t>
-      </w:r>
-      <w:r>
-        <w:rPr>
-          <w:rFonts w:hint="eastAsia"/>
-        </w:rPr>
-        <w:t xml:space="preserve"> </w:t>
-      </w:r>
-      <w:r>
-        <w:rPr>
-          <w:rFonts w:hint="eastAsia"/>
-        </w:rPr>
-        <w:t>[12]</w:t>
-      </w:r>
-      <w:r>
-        <w:rPr>
-          <w:rFonts w:hint="eastAsia"/>
-        </w:rPr>
-        <w:t xml:space="preserve"> (someone can</w:t>
-      </w:r>
-      <w:r>
-        <w:t>’</w:t>
-      </w:r>
-      <w:r>
-        <w:rPr>
-          <w:rFonts w:hint="eastAsia"/>
-        </w:rPr>
         <w:t>t delete the value by simply remove the key-value pair, instead, a delete marker is written to indicate this value is removed)</w:t>
       </w:r>
       <w:r>
@@ -6902,21 +5535,7 @@
         <w:rPr>
           <w:rFonts w:hint="eastAsia"/>
         </w:rPr>
-        <w:t xml:space="preserve">it will scan all </w:t>
-      </w:r>
-      <w:proofErr w:type="spellStart"/>
-      <w:r>
-        <w:rPr>
-          <w:rFonts w:hint="eastAsia"/>
-        </w:rPr>
-        <w:t>HFiles</w:t>
-      </w:r>
-      <w:proofErr w:type="spellEnd"/>
-      <w:r>
-        <w:rPr>
-          <w:rFonts w:hint="eastAsia"/>
-        </w:rPr>
-        <w:t xml:space="preserve"> to get </w:t>
+        <w:t xml:space="preserve">it will scan all HFiles to get </w:t>
       </w:r>
       <w:r>
         <w:t>the</w:t>
@@ -7039,21 +5658,7 @@
         <w:rPr>
           <w:rFonts w:hint="eastAsia"/>
         </w:rPr>
-        <w:t xml:space="preserve"> feature of </w:t>
-      </w:r>
-      <w:proofErr w:type="spellStart"/>
-      <w:r>
-        <w:rPr>
-          <w:rFonts w:hint="eastAsia"/>
-        </w:rPr>
-        <w:t>HBase</w:t>
-      </w:r>
-      <w:proofErr w:type="spellEnd"/>
-      <w:r>
-        <w:rPr>
-          <w:rFonts w:hint="eastAsia"/>
-        </w:rPr>
-        <w:t xml:space="preserve"> is that it </w:t>
+        <w:t xml:space="preserve"> feature of HBase is that it </w:t>
       </w:r>
       <w:r>
         <w:rPr>
@@ -7124,15 +5729,7 @@
         <w:t xml:space="preserve"> feature of</w:t>
       </w:r>
       <w:r>
-        <w:t xml:space="preserve"> </w:t>
-      </w:r>
-      <w:proofErr w:type="spellStart"/>
-      <w:r>
-        <w:t>HBase</w:t>
-      </w:r>
-      <w:proofErr w:type="spellEnd"/>
-      <w:r>
-        <w:t xml:space="preserve"> </w:t>
+        <w:t xml:space="preserve"> HBase </w:t>
       </w:r>
       <w:r>
         <w:rPr>
@@ -7147,16 +5744,8 @@
         <w:rPr>
           <w:rFonts w:hint="eastAsia"/>
         </w:rPr>
-        <w:t xml:space="preserve">automatic </w:t>
-      </w:r>
-      <w:proofErr w:type="spellStart"/>
-      <w:r>
-        <w:rPr>
-          <w:rFonts w:hint="eastAsia"/>
-        </w:rPr>
-        <w:t>sharding</w:t>
-      </w:r>
-      <w:proofErr w:type="spellEnd"/>
+        <w:t>automatic sharding</w:t>
+      </w:r>
       <w:r>
         <w:t>”</w:t>
       </w:r>
@@ -7214,41 +5803,11 @@
         </w:rPr>
         <w:t xml:space="preserve">When a table is created initially, </w:t>
       </w:r>
-      <w:proofErr w:type="spellStart"/>
-      <w:r>
-        <w:rPr>
-          <w:rFonts w:hint="eastAsia"/>
-        </w:rPr>
-        <w:t>HBase</w:t>
-      </w:r>
-      <w:proofErr w:type="spellEnd"/>
-      <w:r>
-        <w:rPr>
-          <w:rFonts w:hint="eastAsia"/>
-        </w:rPr>
-        <w:t xml:space="preserve"> only allocates one region for the table, which means </w:t>
-      </w:r>
-      <w:proofErr w:type="gramStart"/>
-      <w:r>
-        <w:rPr>
-          <w:rFonts w:hint="eastAsia"/>
-        </w:rPr>
-        <w:t xml:space="preserve">all operations are handled by a single </w:t>
-      </w:r>
-      <w:proofErr w:type="spellStart"/>
-      <w:r>
-        <w:rPr>
-          <w:rFonts w:hint="eastAsia"/>
-        </w:rPr>
-        <w:t>RegionServer</w:t>
-      </w:r>
-      <w:proofErr w:type="spellEnd"/>
-      <w:proofErr w:type="gramEnd"/>
-      <w:r>
-        <w:rPr>
-          <w:rFonts w:hint="eastAsia"/>
-        </w:rPr>
-        <w:t xml:space="preserve">. </w:t>
+      <w:r>
+        <w:rPr>
+          <w:rFonts w:hint="eastAsia"/>
+        </w:rPr>
+        <w:t xml:space="preserve">HBase only allocates one region for the table, which means all operations are handled by a single RegionServer. </w:t>
       </w:r>
       <w:r>
         <w:rPr>
@@ -7356,87 +5915,38 @@
         </w:rPr>
         <w:t xml:space="preserve">There are other features: </w:t>
       </w:r>
-      <w:proofErr w:type="spellStart"/>
-      <w:r>
-        <w:t>HBase</w:t>
-      </w:r>
-      <w:proofErr w:type="spellEnd"/>
-      <w:r>
-        <w:t xml:space="preserve"> supports massively paralleli</w:t>
-      </w:r>
-      <w:r>
-        <w:t xml:space="preserve">zed processing via </w:t>
-      </w:r>
-      <w:proofErr w:type="spellStart"/>
-      <w:r>
-        <w:t>MapReduce</w:t>
-      </w:r>
-      <w:proofErr w:type="spellEnd"/>
-      <w:r>
-        <w:t xml:space="preserve">, which uses </w:t>
-      </w:r>
-      <w:proofErr w:type="spellStart"/>
-      <w:r>
-        <w:t>HBase</w:t>
-      </w:r>
-      <w:proofErr w:type="spellEnd"/>
-      <w:r>
-        <w:t xml:space="preserve"> as both source and sink</w:t>
-      </w:r>
-      <w:proofErr w:type="gramStart"/>
-      <w:r>
-        <w:t>.(</w:t>
-      </w:r>
-      <w:proofErr w:type="spellStart"/>
-      <w:proofErr w:type="gramEnd"/>
-      <w:r>
-        <w:t>MapReduce</w:t>
-      </w:r>
-      <w:proofErr w:type="spellEnd"/>
-      <w:r>
-        <w:t>)</w:t>
+      <w:r>
+        <w:t>HBase supports massively paralleli</w:t>
+      </w:r>
+      <w:r>
+        <w:t xml:space="preserve">zed processing via MapReduce, which uses </w:t>
+      </w:r>
+      <w:r>
+        <w:t>HBase as both source and sink.(MapReduce)</w:t>
       </w:r>
       <w:r>
         <w:t xml:space="preserve">. </w:t>
       </w:r>
-      <w:proofErr w:type="spellStart"/>
-      <w:r>
-        <w:t>HBase</w:t>
-      </w:r>
-      <w:proofErr w:type="spellEnd"/>
+      <w:r>
+        <w:t xml:space="preserve">HBase </w:t>
+      </w:r>
+      <w:r>
+        <w:t xml:space="preserve">provides </w:t>
+      </w:r>
+      <w:r>
+        <w:t>Java API for programmatic access</w:t>
+      </w:r>
+      <w:r>
+        <w:t xml:space="preserve">. Last, </w:t>
+      </w:r>
+      <w:r>
+        <w:t>HBase supports a Block Cache</w:t>
+      </w:r>
       <w:r>
         <w:t xml:space="preserve"> </w:t>
       </w:r>
       <w:r>
-        <w:t xml:space="preserve">provides </w:t>
-      </w:r>
-      <w:r>
-        <w:t>Java API for programmatic access</w:t>
-      </w:r>
-      <w:r>
-        <w:t xml:space="preserve">. Last, </w:t>
-      </w:r>
-      <w:proofErr w:type="spellStart"/>
-      <w:r>
-        <w:t>HBase</w:t>
-      </w:r>
-      <w:proofErr w:type="spellEnd"/>
-      <w:r>
-        <w:t xml:space="preserve"> supports a Block </w:t>
-      </w:r>
-      <w:proofErr w:type="gramStart"/>
-      <w:r>
-        <w:t>Cache</w:t>
-      </w:r>
-      <w:r>
-        <w:t xml:space="preserve"> </w:t>
-      </w:r>
-      <w:r>
-        <w:t xml:space="preserve"> and</w:t>
-      </w:r>
-      <w:proofErr w:type="gramEnd"/>
-      <w:r>
-        <w:t xml:space="preserve"> Bloom Filters for high volume query optimization</w:t>
+        <w:t xml:space="preserve"> and Bloom Filters for high volume query optimization</w:t>
       </w:r>
       <w:r>
         <w:t>.</w:t>
@@ -7483,18 +5993,8 @@
           <w:sz w:val="24"/>
           <w:szCs w:val="24"/>
         </w:rPr>
-        <w:t xml:space="preserve"> for </w:t>
-      </w:r>
-      <w:proofErr w:type="spellStart"/>
-      <w:r>
-        <w:rPr>
-          <w:rFonts w:hint="eastAsia"/>
-          <w:sz w:val="24"/>
-          <w:szCs w:val="24"/>
-        </w:rPr>
-        <w:t>HBase</w:t>
-      </w:r>
-      <w:proofErr w:type="spellEnd"/>
+        <w:t xml:space="preserve"> for HBase</w:t>
+      </w:r>
     </w:p>
     <w:p>
       <w:pPr>
@@ -7530,13 +6030,8 @@
       <w:pPr>
         <w:jc w:val="both"/>
       </w:pPr>
-      <w:proofErr w:type="spellStart"/>
-      <w:r>
-        <w:t>HBase</w:t>
-      </w:r>
-      <w:proofErr w:type="spellEnd"/>
-      <w:r>
-        <w:t xml:space="preserve"> replication </w:t>
+      <w:r>
+        <w:t xml:space="preserve">HBase replication </w:t>
       </w:r>
       <w:r>
         <w:rPr>
@@ -7562,11 +6057,39 @@
         </w:rPr>
         <w:t xml:space="preserve"> read replicas are active, </w:t>
       </w:r>
-      <w:proofErr w:type="spellStart"/>
-      <w:r>
-        <w:t>HMaster</w:t>
-      </w:r>
-      <w:proofErr w:type="spellEnd"/>
+      <w:r>
+        <w:t xml:space="preserve">HMaster </w:t>
+      </w:r>
+      <w:r>
+        <w:rPr>
+          <w:rFonts w:hint="eastAsia"/>
+        </w:rPr>
+        <w:t>replicates</w:t>
+      </w:r>
+      <w:r>
+        <w:t xml:space="preserve"> read-only copies of regions (replicas) to differ</w:t>
+      </w:r>
+      <w:r>
+        <w:t>ent RegionServers</w:t>
+      </w:r>
+      <w:r>
+        <w:t xml:space="preserve">. One </w:t>
+      </w:r>
+      <w:r>
+        <w:rPr>
+          <w:rFonts w:hint="eastAsia"/>
+        </w:rPr>
+        <w:t xml:space="preserve">of these </w:t>
+      </w:r>
+      <w:r>
+        <w:t>RegionServer</w:t>
+      </w:r>
+      <w:r>
+        <w:rPr>
+          <w:rFonts w:hint="eastAsia"/>
+        </w:rPr>
+        <w:t>s</w:t>
+      </w:r>
       <w:r>
         <w:t xml:space="preserve"> </w:t>
       </w:r>
@@ -7574,551 +6097,417 @@
         <w:rPr>
           <w:rFonts w:hint="eastAsia"/>
         </w:rPr>
+        <w:t>acts as</w:t>
+      </w:r>
+      <w:r>
+        <w:t xml:space="preserve"> the </w:t>
+      </w:r>
+      <w:r>
+        <w:t>master</w:t>
+      </w:r>
+      <w:r>
+        <w:rPr>
+          <w:rFonts w:hint="eastAsia"/>
+        </w:rPr>
+        <w:t xml:space="preserve"> node</w:t>
+      </w:r>
+      <w:r>
+        <w:t xml:space="preserve">, the only </w:t>
+      </w:r>
+      <w:r>
+        <w:rPr>
+          <w:rFonts w:hint="eastAsia"/>
+        </w:rPr>
+        <w:t>server that</w:t>
+      </w:r>
+      <w:r>
+        <w:t xml:space="preserve"> can handle</w:t>
+      </w:r>
+      <w:r>
+        <w:t xml:space="preserve"> write requests. If the </w:t>
+      </w:r>
+      <w:r>
+        <w:rPr>
+          <w:rFonts w:hint="eastAsia"/>
+        </w:rPr>
+        <w:t xml:space="preserve">master </w:t>
+      </w:r>
+      <w:r>
+        <w:t>RegionServer is down, writes will fail.</w:t>
+      </w:r>
+      <w:r>
+        <w:rPr>
+          <w:rFonts w:hint="eastAsia"/>
+        </w:rPr>
+        <w:t>[15]</w:t>
+      </w:r>
+    </w:p>
+    <w:p>
+      <w:pPr>
+        <w:jc w:val="both"/>
+      </w:pPr>
+    </w:p>
+    <w:p>
+      <w:pPr>
+        <w:jc w:val="both"/>
+      </w:pPr>
+      <w:r>
+        <w:t>Other RegionServers act</w:t>
+      </w:r>
+      <w:r>
+        <w:rPr>
+          <w:rFonts w:hint="eastAsia"/>
+        </w:rPr>
+        <w:t xml:space="preserve"> as</w:t>
+      </w:r>
+      <w:r>
+        <w:t xml:space="preserve"> the </w:t>
+      </w:r>
+      <w:r>
+        <w:rPr>
+          <w:rFonts w:hint="eastAsia"/>
+        </w:rPr>
+        <w:t>slave</w:t>
+      </w:r>
+      <w:r>
+        <w:t xml:space="preserve"> replicas,</w:t>
+      </w:r>
+      <w:r>
+        <w:rPr>
+          <w:rFonts w:hint="eastAsia"/>
+        </w:rPr>
+        <w:t xml:space="preserve"> only handle read requests, receive updated data from master nodes. </w:t>
+      </w:r>
+      <w:r>
+        <w:t xml:space="preserve">The </w:t>
+      </w:r>
+      <w:r>
+        <w:rPr>
+          <w:rFonts w:hint="eastAsia"/>
+        </w:rPr>
+        <w:t>slave nodes</w:t>
+      </w:r>
+      <w:r>
+        <w:t xml:space="preserve"> are read-only, and are unable to service write requests. Th</w:t>
+      </w:r>
+      <w:r>
+        <w:t>e secondary replicas can</w:t>
+      </w:r>
+      <w:r>
+        <w:rPr>
+          <w:rFonts w:hint="eastAsia"/>
+        </w:rPr>
+        <w:t xml:space="preserve"> keep</w:t>
+      </w:r>
+      <w:r>
+        <w:t xml:space="preserve"> up to date by reading the </w:t>
+      </w:r>
+      <w:r>
+        <w:rPr>
+          <w:rFonts w:hint="eastAsia"/>
+        </w:rPr>
+        <w:t>master node</w:t>
+      </w:r>
+      <w:r>
+        <w:t>'s HFiles at a set interval</w:t>
+      </w:r>
+      <w:r>
+        <w:rPr>
+          <w:rFonts w:hint="eastAsia"/>
+        </w:rPr>
+        <w:t>.</w:t>
+      </w:r>
+      <w:r>
+        <w:t xml:space="preserve"> </w:t>
+      </w:r>
+      <w:r>
+        <w:t>I</w:t>
+      </w:r>
+      <w:r>
+        <w:rPr>
+          <w:rFonts w:hint="eastAsia"/>
+        </w:rPr>
+        <w:t>n this situation,</w:t>
+      </w:r>
+      <w:r>
+        <w:t xml:space="preserve"> </w:t>
+      </w:r>
+      <w:r>
+        <w:rPr>
+          <w:rFonts w:hint="eastAsia"/>
+        </w:rPr>
+        <w:t>slave nodes</w:t>
+      </w:r>
+      <w:r>
+        <w:t xml:space="preserve"> </w:t>
+      </w:r>
+      <w:r>
+        <w:t>aren’t</w:t>
+      </w:r>
+      <w:r>
+        <w:rPr>
+          <w:rFonts w:hint="eastAsia"/>
+        </w:rPr>
+        <w:t xml:space="preserve"> able to see the latest</w:t>
+      </w:r>
+      <w:r>
+        <w:t xml:space="preserve"> updates that the </w:t>
+      </w:r>
+      <w:r>
+        <w:rPr>
+          <w:rFonts w:hint="eastAsia"/>
+        </w:rPr>
+        <w:t>maste</w:t>
+      </w:r>
+      <w:r>
+        <w:t>r</w:t>
+      </w:r>
+      <w:r>
+        <w:rPr>
+          <w:rFonts w:hint="eastAsia"/>
+        </w:rPr>
+        <w:t xml:space="preserve"> node</w:t>
+      </w:r>
+      <w:r>
+        <w:t xml:space="preserve"> has not flushed </w:t>
+      </w:r>
+      <w:r>
+        <w:rPr>
+          <w:rFonts w:hint="eastAsia"/>
+        </w:rPr>
+        <w:t xml:space="preserve">from </w:t>
+      </w:r>
+      <w:r>
+        <w:t>the mem</w:t>
+      </w:r>
+      <w:r>
+        <w:t>store to HDFS. If the client re</w:t>
+      </w:r>
+      <w:r>
+        <w:t xml:space="preserve">ceives the read response from </w:t>
+      </w:r>
+      <w:r>
+        <w:rPr>
+          <w:rFonts w:hint="eastAsia"/>
+        </w:rPr>
+        <w:t>a slave node</w:t>
+      </w:r>
+      <w:r>
+        <w:t xml:space="preserve">, this </w:t>
+      </w:r>
+      <w:r>
+        <w:rPr>
+          <w:rFonts w:hint="eastAsia"/>
+        </w:rPr>
+        <w:t>value may be stale</w:t>
+      </w:r>
+      <w:r>
+        <w:t xml:space="preserve">. Clients can </w:t>
+      </w:r>
+      <w:r>
+        <w:rPr>
+          <w:rFonts w:hint="eastAsia"/>
+        </w:rPr>
+        <w:t>check</w:t>
+      </w:r>
+      <w:r>
+        <w:t xml:space="preserve"> whether the </w:t>
+      </w:r>
+      <w:r>
+        <w:rPr>
+          <w:rFonts w:hint="eastAsia"/>
+        </w:rPr>
+        <w:t xml:space="preserve">response </w:t>
+      </w:r>
+      <w:r>
+        <w:t>is stale and</w:t>
+      </w:r>
+      <w:r>
+        <w:rPr>
+          <w:rFonts w:hint="eastAsia"/>
+        </w:rPr>
+        <w:t xml:space="preserve"> then deal with it.</w:t>
+      </w:r>
+    </w:p>
+    <w:p>
+      <w:pPr>
+        <w:jc w:val="both"/>
+      </w:pPr>
+    </w:p>
+    <w:p>
+      <w:pPr>
+        <w:pStyle w:val="2"/>
+      </w:pPr>
+      <w:r>
+        <w:rPr>
+          <w:rFonts w:hint="eastAsia"/>
+        </w:rPr>
+        <w:t>Availability</w:t>
+      </w:r>
+      <w:r>
+        <w:rPr>
+          <w:rFonts w:hint="eastAsia"/>
+        </w:rPr>
+        <w:t xml:space="preserve"> [16]</w:t>
+      </w:r>
+    </w:p>
+    <w:p>
+      <w:pPr>
+        <w:jc w:val="both"/>
+      </w:pPr>
+    </w:p>
+    <w:p>
+      <w:pPr>
+        <w:jc w:val="both"/>
+      </w:pPr>
+      <w:r>
+        <w:rPr>
+          <w:rFonts w:hint="eastAsia"/>
+        </w:rPr>
+        <w:t>Typically</w:t>
+      </w:r>
+      <w:r>
+        <w:t xml:space="preserve">, HBase </w:t>
+      </w:r>
+      <w:r>
+        <w:rPr>
+          <w:rFonts w:hint="eastAsia"/>
+        </w:rPr>
+        <w:t>adopted</w:t>
+      </w:r>
+      <w:r>
+        <w:t xml:space="preserve"> 2</w:t>
+      </w:r>
+      <w:r>
+        <w:rPr>
+          <w:rFonts w:hint="eastAsia"/>
+        </w:rPr>
+        <w:t xml:space="preserve"> methods</w:t>
+      </w:r>
+      <w:r>
+        <w:t xml:space="preserve"> </w:t>
+      </w:r>
+      <w:r>
+        <w:rPr>
+          <w:rFonts w:hint="eastAsia"/>
+        </w:rPr>
+        <w:t>to</w:t>
+      </w:r>
+      <w:r>
+        <w:t xml:space="preserve"> </w:t>
+      </w:r>
+      <w:r>
+        <w:t>maintain</w:t>
+      </w:r>
+      <w:r>
+        <w:rPr>
+          <w:rFonts w:hint="eastAsia"/>
+        </w:rPr>
+        <w:t xml:space="preserve"> availability</w:t>
+      </w:r>
+      <w:r>
+        <w:t>: f</w:t>
+      </w:r>
+      <w:r>
+        <w:t>irst</w:t>
+      </w:r>
+      <w:r>
+        <w:rPr>
+          <w:rFonts w:hint="eastAsia"/>
+        </w:rPr>
+        <w:t>ly</w:t>
+      </w:r>
+      <w:r>
+        <w:t xml:space="preserve">, HBase automatically partitions data and </w:t>
+      </w:r>
+      <w:r>
+        <w:rPr>
+          <w:rFonts w:hint="eastAsia"/>
+        </w:rPr>
         <w:t>replicates</w:t>
       </w:r>
       <w:r>
-        <w:t xml:space="preserve"> read-only copies of regions (replicas) to differ</w:t>
-      </w:r>
-      <w:r>
-        <w:t xml:space="preserve">ent </w:t>
-      </w:r>
-      <w:proofErr w:type="spellStart"/>
-      <w:r>
-        <w:t>RegionServers</w:t>
-      </w:r>
-      <w:proofErr w:type="spellEnd"/>
-      <w:r>
-        <w:t xml:space="preserve">. One </w:t>
-      </w:r>
-      <w:r>
-        <w:rPr>
-          <w:rFonts w:hint="eastAsia"/>
-        </w:rPr>
-        <w:t xml:space="preserve">of these </w:t>
-      </w:r>
-      <w:proofErr w:type="spellStart"/>
-      <w:r>
-        <w:t>RegionServer</w:t>
-      </w:r>
-      <w:r>
-        <w:rPr>
-          <w:rFonts w:hint="eastAsia"/>
-        </w:rPr>
-        <w:t>s</w:t>
-      </w:r>
-      <w:proofErr w:type="spellEnd"/>
-      <w:r>
+        <w:t xml:space="preserve"> the partitions across nodes. </w:t>
+      </w:r>
+      <w:r>
+        <w:t>W</w:t>
+      </w:r>
+      <w:r>
+        <w:rPr>
+          <w:rFonts w:hint="eastAsia"/>
+        </w:rPr>
+        <w:t xml:space="preserve">hen a node in cluster crashes, </w:t>
+      </w:r>
+      <w:r>
+        <w:t>following</w:t>
+      </w:r>
+      <w:r>
+        <w:rPr>
+          <w:rFonts w:hint="eastAsia"/>
+        </w:rPr>
+        <w:t xml:space="preserve"> requests to this node will be guided to other nodes, which has same replications of it. </w:t>
+      </w:r>
+      <w:r>
+        <w:t>Second</w:t>
+      </w:r>
+      <w:r>
+        <w:rPr>
+          <w:rFonts w:hint="eastAsia"/>
+        </w:rPr>
+        <w:t>ly</w:t>
+      </w:r>
+      <w:r>
+        <w:t xml:space="preserve">, </w:t>
+      </w:r>
+      <w:r>
+        <w:t xml:space="preserve">HBase </w:t>
+      </w:r>
+      <w:r>
+        <w:rPr>
+          <w:rFonts w:hint="eastAsia"/>
+        </w:rPr>
+        <w:t xml:space="preserve">uses </w:t>
+      </w:r>
+      <w:r>
+        <w:t xml:space="preserve">HDFS </w:t>
+      </w:r>
+      <w:r>
+        <w:rPr>
+          <w:rFonts w:hint="eastAsia"/>
+        </w:rPr>
+        <w:t xml:space="preserve">to store its file. </w:t>
+      </w:r>
+      <w:r>
+        <w:t>When data is written in HDFS</w:t>
+      </w:r>
+      <w:r>
+        <w:rPr>
+          <w:rFonts w:hint="eastAsia"/>
+        </w:rPr>
+        <w:t xml:space="preserve"> from memstore in master node</w:t>
+      </w:r>
+      <w:r>
+        <w:t xml:space="preserve">, one </w:t>
+      </w:r>
+      <w:r>
+        <w:rPr>
+          <w:rFonts w:hint="eastAsia"/>
+        </w:rPr>
+        <w:t xml:space="preserve">duplication is stored locally, </w:t>
+      </w:r>
+      <w:r>
+        <w:t xml:space="preserve">and then it is </w:t>
+      </w:r>
+      <w:r>
+        <w:t>replicated to a secondary node</w:t>
+      </w:r>
+      <w:r>
+        <w:rPr>
+          <w:rFonts w:hint="eastAsia"/>
+        </w:rPr>
         <w:t xml:space="preserve"> </w:t>
       </w:r>
       <w:r>
-        <w:rPr>
-          <w:rFonts w:hint="eastAsia"/>
-        </w:rPr>
-        <w:t>acts as</w:t>
-      </w:r>
-      <w:r>
-        <w:t xml:space="preserve"> the </w:t>
-      </w:r>
-      <w:r>
-        <w:t>master</w:t>
-      </w:r>
-      <w:r>
-        <w:rPr>
-          <w:rFonts w:hint="eastAsia"/>
-        </w:rPr>
-        <w:t xml:space="preserve"> node</w:t>
-      </w:r>
-      <w:r>
-        <w:t xml:space="preserve">, the only </w:t>
-      </w:r>
-      <w:proofErr w:type="gramStart"/>
-      <w:r>
-        <w:rPr>
-          <w:rFonts w:hint="eastAsia"/>
-        </w:rPr>
-        <w:t>server</w:t>
-      </w:r>
-      <w:proofErr w:type="gramEnd"/>
-      <w:r>
-        <w:rPr>
-          <w:rFonts w:hint="eastAsia"/>
-        </w:rPr>
-        <w:t xml:space="preserve"> that</w:t>
-      </w:r>
-      <w:r>
-        <w:t xml:space="preserve"> can handle</w:t>
-      </w:r>
-      <w:r>
-        <w:t xml:space="preserve"> write requests. If the </w:t>
-      </w:r>
-      <w:r>
-        <w:rPr>
-          <w:rFonts w:hint="eastAsia"/>
-        </w:rPr>
-        <w:t xml:space="preserve">master </w:t>
-      </w:r>
-      <w:proofErr w:type="spellStart"/>
-      <w:r>
-        <w:t>RegionServer</w:t>
-      </w:r>
-      <w:proofErr w:type="spellEnd"/>
-      <w:r>
-        <w:t xml:space="preserve"> is down, writes will fail</w:t>
-      </w:r>
-      <w:proofErr w:type="gramStart"/>
-      <w:r>
-        <w:t>.</w:t>
-      </w:r>
-      <w:r>
-        <w:rPr>
-          <w:rFonts w:hint="eastAsia"/>
-        </w:rPr>
-        <w:t>[</w:t>
-      </w:r>
-      <w:proofErr w:type="gramEnd"/>
-      <w:r>
-        <w:rPr>
-          <w:rFonts w:hint="eastAsia"/>
-        </w:rPr>
-        <w:t>15]</w:t>
-      </w:r>
-    </w:p>
-    <w:p>
-      <w:pPr>
-        <w:jc w:val="both"/>
-      </w:pPr>
-    </w:p>
-    <w:p>
-      <w:pPr>
-        <w:jc w:val="both"/>
-      </w:pPr>
-      <w:r>
-        <w:t xml:space="preserve">Other </w:t>
-      </w:r>
-      <w:proofErr w:type="spellStart"/>
-      <w:r>
-        <w:t>RegionServers</w:t>
-      </w:r>
-      <w:proofErr w:type="spellEnd"/>
-      <w:r>
-        <w:t xml:space="preserve"> act</w:t>
-      </w:r>
-      <w:r>
-        <w:rPr>
-          <w:rFonts w:hint="eastAsia"/>
-        </w:rPr>
-        <w:t xml:space="preserve"> as</w:t>
-      </w:r>
-      <w:r>
-        <w:t xml:space="preserve"> the </w:t>
-      </w:r>
-      <w:r>
-        <w:rPr>
-          <w:rFonts w:hint="eastAsia"/>
-        </w:rPr>
-        <w:t>slave</w:t>
-      </w:r>
-      <w:r>
-        <w:t xml:space="preserve"> replicas,</w:t>
-      </w:r>
-      <w:r>
-        <w:rPr>
-          <w:rFonts w:hint="eastAsia"/>
-        </w:rPr>
-        <w:t xml:space="preserve"> only handle read requests, receive updated data from master nodes. </w:t>
-      </w:r>
-      <w:r>
-        <w:t xml:space="preserve">The </w:t>
-      </w:r>
-      <w:r>
-        <w:rPr>
-          <w:rFonts w:hint="eastAsia"/>
-        </w:rPr>
-        <w:t>slave nodes</w:t>
-      </w:r>
-      <w:r>
-        <w:t xml:space="preserve"> are read-only, and are unable to service write requests. Th</w:t>
-      </w:r>
-      <w:r>
-        <w:t>e secondary replicas can</w:t>
-      </w:r>
-      <w:r>
-        <w:rPr>
-          <w:rFonts w:hint="eastAsia"/>
-        </w:rPr>
-        <w:t xml:space="preserve"> keep</w:t>
-      </w:r>
-      <w:r>
-        <w:t xml:space="preserve"> up to date by reading the </w:t>
-      </w:r>
-      <w:r>
-        <w:rPr>
-          <w:rFonts w:hint="eastAsia"/>
-        </w:rPr>
-        <w:t>master node</w:t>
-      </w:r>
-      <w:r>
-        <w:t xml:space="preserve">'s </w:t>
-      </w:r>
-      <w:proofErr w:type="spellStart"/>
-      <w:r>
-        <w:t>HFiles</w:t>
-      </w:r>
-      <w:proofErr w:type="spellEnd"/>
-      <w:r>
-        <w:t xml:space="preserve"> at a set interval</w:t>
-      </w:r>
-      <w:r>
-        <w:rPr>
-          <w:rFonts w:hint="eastAsia"/>
-        </w:rPr>
-        <w:t>.</w:t>
-      </w:r>
-      <w:r>
-        <w:t xml:space="preserve"> </w:t>
-      </w:r>
-      <w:r>
-        <w:t>I</w:t>
-      </w:r>
-      <w:r>
-        <w:rPr>
-          <w:rFonts w:hint="eastAsia"/>
-        </w:rPr>
-        <w:t>n this situation,</w:t>
-      </w:r>
-      <w:r>
-        <w:t xml:space="preserve"> </w:t>
-      </w:r>
-      <w:r>
-        <w:rPr>
-          <w:rFonts w:hint="eastAsia"/>
-        </w:rPr>
-        <w:t>slave nodes</w:t>
-      </w:r>
-      <w:r>
-        <w:t xml:space="preserve"> </w:t>
-      </w:r>
-      <w:r>
-        <w:t>aren’t</w:t>
-      </w:r>
-      <w:r>
-        <w:rPr>
-          <w:rFonts w:hint="eastAsia"/>
-        </w:rPr>
-        <w:t xml:space="preserve"> able to see the latest</w:t>
-      </w:r>
-      <w:r>
-        <w:t xml:space="preserve"> updates that the </w:t>
-      </w:r>
-      <w:r>
-        <w:rPr>
-          <w:rFonts w:hint="eastAsia"/>
-        </w:rPr>
-        <w:t>maste</w:t>
-      </w:r>
-      <w:r>
-        <w:t>r</w:t>
-      </w:r>
-      <w:r>
-        <w:rPr>
-          <w:rFonts w:hint="eastAsia"/>
-        </w:rPr>
-        <w:t xml:space="preserve"> node</w:t>
-      </w:r>
-      <w:r>
-        <w:t xml:space="preserve"> has not flushed </w:t>
-      </w:r>
-      <w:r>
-        <w:rPr>
-          <w:rFonts w:hint="eastAsia"/>
-        </w:rPr>
-        <w:t xml:space="preserve">from </w:t>
-      </w:r>
-      <w:r>
-        <w:t xml:space="preserve">the </w:t>
-      </w:r>
-      <w:proofErr w:type="spellStart"/>
-      <w:r>
-        <w:t>mem</w:t>
-      </w:r>
-      <w:r>
-        <w:t>store</w:t>
-      </w:r>
-      <w:proofErr w:type="spellEnd"/>
-      <w:r>
-        <w:t xml:space="preserve"> to HDFS. If the client re</w:t>
-      </w:r>
-      <w:r>
-        <w:t xml:space="preserve">ceives the read response from </w:t>
-      </w:r>
-      <w:r>
-        <w:rPr>
-          <w:rFonts w:hint="eastAsia"/>
-        </w:rPr>
-        <w:t>a slave node</w:t>
-      </w:r>
-      <w:r>
-        <w:t xml:space="preserve">, this </w:t>
-      </w:r>
-      <w:r>
-        <w:rPr>
-          <w:rFonts w:hint="eastAsia"/>
-        </w:rPr>
-        <w:t>value may be stale</w:t>
-      </w:r>
-      <w:r>
-        <w:t xml:space="preserve">. Clients can </w:t>
-      </w:r>
-      <w:r>
-        <w:rPr>
-          <w:rFonts w:hint="eastAsia"/>
-        </w:rPr>
-        <w:t>check</w:t>
-      </w:r>
-      <w:r>
-        <w:t xml:space="preserve"> whether the </w:t>
-      </w:r>
-      <w:r>
-        <w:rPr>
-          <w:rFonts w:hint="eastAsia"/>
-        </w:rPr>
-        <w:t xml:space="preserve">response </w:t>
-      </w:r>
-      <w:r>
-        <w:t>is stale and</w:t>
-      </w:r>
-      <w:r>
-        <w:rPr>
-          <w:rFonts w:hint="eastAsia"/>
-        </w:rPr>
-        <w:t xml:space="preserve"> then deal with it.</w:t>
-      </w:r>
-    </w:p>
-    <w:p>
-      <w:pPr>
-        <w:jc w:val="both"/>
-      </w:pPr>
-    </w:p>
-    <w:p>
-      <w:pPr>
-        <w:pStyle w:val="2"/>
-      </w:pPr>
-      <w:r>
-        <w:rPr>
-          <w:rFonts w:hint="eastAsia"/>
-        </w:rPr>
-        <w:t>Availability</w:t>
-      </w:r>
-      <w:r>
-        <w:rPr>
-          <w:rFonts w:hint="eastAsia"/>
-        </w:rPr>
-        <w:t xml:space="preserve"> [16]</w:t>
-      </w:r>
-    </w:p>
-    <w:p>
-      <w:pPr>
-        <w:jc w:val="both"/>
-      </w:pPr>
-    </w:p>
-    <w:p>
-      <w:pPr>
-        <w:jc w:val="both"/>
-      </w:pPr>
-      <w:r>
-        <w:rPr>
-          <w:rFonts w:hint="eastAsia"/>
-        </w:rPr>
-        <w:t>Typically</w:t>
-      </w:r>
-      <w:r>
-        <w:t xml:space="preserve">, </w:t>
-      </w:r>
-      <w:proofErr w:type="spellStart"/>
-      <w:r>
-        <w:t>HBase</w:t>
-      </w:r>
-      <w:proofErr w:type="spellEnd"/>
-      <w:r>
-        <w:t xml:space="preserve"> </w:t>
-      </w:r>
-      <w:r>
-        <w:rPr>
-          <w:rFonts w:hint="eastAsia"/>
-        </w:rPr>
-        <w:t>adopted</w:t>
-      </w:r>
-      <w:r>
-        <w:t xml:space="preserve"> 2</w:t>
-      </w:r>
-      <w:r>
-        <w:rPr>
-          <w:rFonts w:hint="eastAsia"/>
-        </w:rPr>
-        <w:t xml:space="preserve"> methods</w:t>
-      </w:r>
-      <w:r>
-        <w:t xml:space="preserve"> </w:t>
-      </w:r>
-      <w:r>
-        <w:rPr>
-          <w:rFonts w:hint="eastAsia"/>
-        </w:rPr>
-        <w:t>to</w:t>
-      </w:r>
-      <w:r>
-        <w:t xml:space="preserve"> </w:t>
-      </w:r>
-      <w:r>
-        <w:t>maintain</w:t>
-      </w:r>
-      <w:r>
-        <w:rPr>
-          <w:rFonts w:hint="eastAsia"/>
-        </w:rPr>
-        <w:t xml:space="preserve"> availability</w:t>
-      </w:r>
-      <w:r>
-        <w:t>: f</w:t>
-      </w:r>
-      <w:r>
-        <w:t>irst</w:t>
-      </w:r>
-      <w:r>
-        <w:rPr>
-          <w:rFonts w:hint="eastAsia"/>
-        </w:rPr>
-        <w:t>ly</w:t>
-      </w:r>
-      <w:r>
-        <w:t xml:space="preserve">, </w:t>
-      </w:r>
-      <w:proofErr w:type="spellStart"/>
-      <w:r>
-        <w:t>HBase</w:t>
-      </w:r>
-      <w:proofErr w:type="spellEnd"/>
-      <w:r>
-        <w:t xml:space="preserve"> automatically partitions data and </w:t>
-      </w:r>
-      <w:r>
-        <w:rPr>
-          <w:rFonts w:hint="eastAsia"/>
-        </w:rPr>
-        <w:t>replicates</w:t>
-      </w:r>
-      <w:r>
-        <w:t xml:space="preserve"> the partitions across nodes. </w:t>
-      </w:r>
-      <w:r>
-        <w:t>W</w:t>
-      </w:r>
-      <w:r>
-        <w:rPr>
-          <w:rFonts w:hint="eastAsia"/>
-        </w:rPr>
-        <w:t xml:space="preserve">hen a node in cluster crashes, </w:t>
-      </w:r>
-      <w:r>
-        <w:t>following</w:t>
-      </w:r>
-      <w:r>
-        <w:rPr>
-          <w:rFonts w:hint="eastAsia"/>
-        </w:rPr>
-        <w:t xml:space="preserve"> requests to this node will be guided to other nodes, which has same replications of it. </w:t>
-      </w:r>
-      <w:r>
-        <w:t>Second</w:t>
-      </w:r>
-      <w:r>
-        <w:rPr>
-          <w:rFonts w:hint="eastAsia"/>
-        </w:rPr>
-        <w:t>ly</w:t>
-      </w:r>
-      <w:r>
-        <w:t xml:space="preserve">, </w:t>
-      </w:r>
-      <w:proofErr w:type="spellStart"/>
-      <w:r>
-        <w:t>HBase</w:t>
-      </w:r>
-      <w:proofErr w:type="spellEnd"/>
-      <w:r>
-        <w:t xml:space="preserve"> </w:t>
-      </w:r>
-      <w:r>
-        <w:rPr>
-          <w:rFonts w:hint="eastAsia"/>
-        </w:rPr>
-        <w:t xml:space="preserve">uses </w:t>
-      </w:r>
-      <w:r>
-        <w:t xml:space="preserve">HDFS </w:t>
-      </w:r>
-      <w:r>
-        <w:rPr>
-          <w:rFonts w:hint="eastAsia"/>
-        </w:rPr>
-        <w:t xml:space="preserve">to store its file. </w:t>
-      </w:r>
-      <w:r>
-        <w:t>When data is written in HDFS</w:t>
-      </w:r>
-      <w:r>
-        <w:rPr>
-          <w:rFonts w:hint="eastAsia"/>
-        </w:rPr>
-        <w:t xml:space="preserve"> from </w:t>
-      </w:r>
-      <w:proofErr w:type="spellStart"/>
-      <w:r>
-        <w:rPr>
-          <w:rFonts w:hint="eastAsia"/>
-        </w:rPr>
-        <w:t>memstore</w:t>
-      </w:r>
-      <w:proofErr w:type="spellEnd"/>
-      <w:r>
-        <w:rPr>
-          <w:rFonts w:hint="eastAsia"/>
-        </w:rPr>
-        <w:t xml:space="preserve"> in master node</w:t>
-      </w:r>
-      <w:r>
-        <w:t xml:space="preserve">, </w:t>
-      </w:r>
-      <w:proofErr w:type="gramStart"/>
-      <w:r>
-        <w:t xml:space="preserve">one </w:t>
-      </w:r>
-      <w:r>
-        <w:rPr>
-          <w:rFonts w:hint="eastAsia"/>
-        </w:rPr>
-        <w:t>duplication</w:t>
-      </w:r>
-      <w:proofErr w:type="gramEnd"/>
-      <w:r>
-        <w:rPr>
-          <w:rFonts w:hint="eastAsia"/>
-        </w:rPr>
-        <w:t xml:space="preserve"> is stored locally, </w:t>
-      </w:r>
-      <w:r>
-        <w:t xml:space="preserve">and then it is </w:t>
-      </w:r>
-      <w:r>
-        <w:t>replicated to a secondary node</w:t>
-      </w:r>
-      <w:r>
-        <w:rPr>
-          <w:rFonts w:hint="eastAsia"/>
-        </w:rPr>
-        <w:t xml:space="preserve"> </w:t>
-      </w:r>
-      <w:r>
         <w:t>and a third copy</w:t>
       </w:r>
       <w:r>
@@ -8128,15 +6517,7 @@
         <w:t xml:space="preserve">. </w:t>
       </w:r>
       <w:r>
-        <w:t xml:space="preserve">This lets </w:t>
-      </w:r>
-      <w:proofErr w:type="spellStart"/>
-      <w:r>
-        <w:t>HBase</w:t>
-      </w:r>
-      <w:proofErr w:type="spellEnd"/>
-      <w:r>
-        <w:t xml:space="preserve"> automatically </w:t>
+        <w:t xml:space="preserve">This lets HBase automatically </w:t>
       </w:r>
       <w:r>
         <w:t xml:space="preserve">distribute data from </w:t>
@@ -8245,33 +6626,17 @@
       </w:pPr>
     </w:p>
     <w:p>
-      <w:proofErr w:type="spellStart"/>
-      <w:r>
-        <w:rPr>
-          <w:rFonts w:hint="eastAsia"/>
-        </w:rPr>
-        <w:t>Figure</w:t>
-      </w:r>
-      <w:proofErr w:type="gramStart"/>
-      <w:r>
-        <w:rPr>
-          <w:rFonts w:hint="eastAsia"/>
-        </w:rPr>
-        <w:t>:</w:t>
-      </w:r>
-      <w:r>
-        <w:rPr>
-          <w:rFonts w:hint="eastAsia"/>
-        </w:rPr>
-        <w:t>Hbase</w:t>
-      </w:r>
-      <w:proofErr w:type="spellEnd"/>
-      <w:proofErr w:type="gramEnd"/>
-      <w:r>
-        <w:rPr>
-          <w:rFonts w:hint="eastAsia"/>
-        </w:rPr>
-        <w:t xml:space="preserve"> replication model</w:t>
+      <w:r>
+        <w:rPr>
+          <w:rFonts w:hint="eastAsia"/>
+        </w:rPr>
+        <w:t>Figure:</w:t>
+      </w:r>
+      <w:r>
+        <w:rPr>
+          <w:rFonts w:hint="eastAsia"/>
+        </w:rPr>
+        <w:t>Hbase replication model</w:t>
       </w:r>
       <w:r>
         <w:rPr>
@@ -8290,13 +6655,47 @@
         <w:jc w:val="both"/>
       </w:pPr>
       <w:r>
-        <w:t xml:space="preserve">The WAL file and the </w:t>
-      </w:r>
-      <w:proofErr w:type="spellStart"/>
-      <w:r>
-        <w:t>Hfiles</w:t>
-      </w:r>
-      <w:proofErr w:type="spellEnd"/>
+        <w:t xml:space="preserve">The WAL file and the Hfiles are </w:t>
+      </w:r>
+      <w:r>
+        <w:rPr>
+          <w:rFonts w:hint="eastAsia"/>
+        </w:rPr>
+        <w:t>stored safely</w:t>
+      </w:r>
+      <w:r>
+        <w:t xml:space="preserve"> on disk and </w:t>
+      </w:r>
+      <w:r>
+        <w:rPr>
+          <w:rFonts w:hint="eastAsia"/>
+        </w:rPr>
+        <w:t>are copied across the cluster</w:t>
+      </w:r>
+      <w:r>
+        <w:t xml:space="preserve">, so how does HBase recover the MemStore updates not persisted to HFiles? </w:t>
+      </w:r>
+      <w:r>
+        <w:t>WAL files contain a list of edits</w:t>
+      </w:r>
+      <w:r>
+        <w:rPr>
+          <w:rFonts w:hint="eastAsia"/>
+        </w:rPr>
+        <w:t>.</w:t>
+      </w:r>
+      <w:r>
+        <w:t xml:space="preserve"> Edits </w:t>
+      </w:r>
+      <w:r>
+        <w:t xml:space="preserve">are written chronologically, so </w:t>
+      </w:r>
+      <w:r>
+        <w:rPr>
+          <w:rFonts w:hint="eastAsia"/>
+        </w:rPr>
+        <w:t>following writes</w:t>
+      </w:r>
       <w:r>
         <w:t xml:space="preserve"> are </w:t>
       </w:r>
@@ -8304,46 +6703,58 @@
         <w:rPr>
           <w:rFonts w:hint="eastAsia"/>
         </w:rPr>
-        <w:t>stored safely</w:t>
-      </w:r>
-      <w:r>
-        <w:t xml:space="preserve"> on disk and </w:t>
-      </w:r>
-      <w:r>
-        <w:rPr>
-          <w:rFonts w:hint="eastAsia"/>
-        </w:rPr>
-        <w:t>are copied across the cluster</w:t>
-      </w:r>
-      <w:r>
-        <w:t xml:space="preserve">, so how does </w:t>
-      </w:r>
-      <w:proofErr w:type="spellStart"/>
-      <w:r>
-        <w:t>HBase</w:t>
-      </w:r>
-      <w:proofErr w:type="spellEnd"/>
-      <w:r>
-        <w:t xml:space="preserve"> recover the </w:t>
-      </w:r>
-      <w:proofErr w:type="spellStart"/>
-      <w:r>
-        <w:t>MemStore</w:t>
-      </w:r>
-      <w:proofErr w:type="spellEnd"/>
-      <w:r>
-        <w:t xml:space="preserve"> updates not persisted to </w:t>
-      </w:r>
-      <w:proofErr w:type="spellStart"/>
-      <w:r>
-        <w:t>HFiles</w:t>
-      </w:r>
-      <w:proofErr w:type="spellEnd"/>
-      <w:r>
-        <w:t xml:space="preserve">? </w:t>
-      </w:r>
-      <w:r>
-        <w:t>WAL files contain a list of edits</w:t>
+        <w:t>added</w:t>
+      </w:r>
+      <w:r>
+        <w:t xml:space="preserve"> to the end of the WAL file</w:t>
+      </w:r>
+      <w:r>
+        <w:rPr>
+          <w:rFonts w:hint="eastAsia"/>
+        </w:rPr>
+        <w:t>. T</w:t>
+      </w:r>
+      <w:r>
+        <w:t xml:space="preserve">o recover the </w:t>
+      </w:r>
+      <w:r>
+        <w:rPr>
+          <w:rFonts w:hint="eastAsia"/>
+        </w:rPr>
+        <w:t xml:space="preserve">WAL which </w:t>
+      </w:r>
+      <w:r>
+        <w:t>hasn't</w:t>
+      </w:r>
+      <w:r>
+        <w:rPr>
+          <w:rFonts w:hint="eastAsia"/>
+        </w:rPr>
+        <w:t xml:space="preserve"> flushed to disk from the crushed HMaster, </w:t>
+      </w:r>
+      <w:r>
+        <w:t xml:space="preserve">The HMaster splits the WAL into </w:t>
+      </w:r>
+      <w:r>
+        <w:rPr>
+          <w:rFonts w:hint="eastAsia"/>
+        </w:rPr>
+        <w:t xml:space="preserve">small parts </w:t>
+      </w:r>
+      <w:r>
+        <w:t xml:space="preserve">and stores these file in the </w:t>
+      </w:r>
+      <w:r>
+        <w:rPr>
+          <w:rFonts w:hint="eastAsia"/>
+        </w:rPr>
+        <w:t>other</w:t>
+      </w:r>
+      <w:r>
+        <w:t xml:space="preserve"> RegionS</w:t>
+      </w:r>
+      <w:r>
+        <w:t>ervers</w:t>
       </w:r>
       <w:r>
         <w:rPr>
@@ -8352,54 +6763,71 @@
         <w:t>.</w:t>
       </w:r>
       <w:r>
-        <w:t xml:space="preserve"> Edits </w:t>
-      </w:r>
-      <w:r>
-        <w:t xml:space="preserve">are written </w:t>
-      </w:r>
-      <w:proofErr w:type="gramStart"/>
-      <w:r>
-        <w:t>chronologically,</w:t>
-      </w:r>
-      <w:proofErr w:type="gramEnd"/>
-      <w:r>
-        <w:t xml:space="preserve"> so </w:t>
-      </w:r>
-      <w:r>
-        <w:rPr>
-          <w:rFonts w:hint="eastAsia"/>
-        </w:rPr>
-        <w:t>following writes</w:t>
-      </w:r>
-      <w:r>
-        <w:t xml:space="preserve"> are </w:t>
-      </w:r>
-      <w:r>
-        <w:rPr>
-          <w:rFonts w:hint="eastAsia"/>
-        </w:rPr>
-        <w:t>added</w:t>
-      </w:r>
-      <w:r>
-        <w:t xml:space="preserve"> to the end of the WAL file</w:t>
-      </w:r>
-      <w:r>
-        <w:rPr>
-          <w:rFonts w:hint="eastAsia"/>
-        </w:rPr>
-        <w:t>. T</w:t>
-      </w:r>
-      <w:r>
-        <w:t xml:space="preserve">o recover the </w:t>
-      </w:r>
-      <w:proofErr w:type="gramStart"/>
-      <w:r>
-        <w:rPr>
-          <w:rFonts w:hint="eastAsia"/>
-        </w:rPr>
-        <w:t>WAL which</w:t>
-      </w:r>
-      <w:proofErr w:type="gramEnd"/>
+        <w:t xml:space="preserve"> Each Region Server then </w:t>
+      </w:r>
+      <w:r>
+        <w:rPr>
+          <w:rFonts w:hint="eastAsia"/>
+        </w:rPr>
+        <w:t>sends the replicated WAL split to the new MasterServer, therefore the new MasterServer can restore the lost WAL.</w:t>
+      </w:r>
+    </w:p>
+    <w:p>
+      <w:pPr>
+        <w:jc w:val="both"/>
+      </w:pPr>
+    </w:p>
+    <w:p>
+      <w:pPr>
+        <w:pStyle w:val="2"/>
+      </w:pPr>
+      <w:r>
+        <w:t>Partition tolerance</w:t>
+      </w:r>
+    </w:p>
+    <w:p>
+      <w:pPr>
+        <w:jc w:val="both"/>
+      </w:pPr>
+    </w:p>
+    <w:p>
+      <w:pPr>
+        <w:jc w:val="both"/>
+      </w:pPr>
+      <w:r>
+        <w:rPr>
+          <w:rFonts w:hint="eastAsia"/>
+        </w:rPr>
+        <w:t>Slave nodes aren</w:t>
+      </w:r>
+      <w:r>
+        <w:t>’</w:t>
+      </w:r>
+      <w:r>
+        <w:rPr>
+          <w:rFonts w:hint="eastAsia"/>
+        </w:rPr>
+        <w:t xml:space="preserve">t able to communicate with each, but they share information via master node. </w:t>
+      </w:r>
+      <w:r>
+        <w:rPr>
+          <w:rFonts w:hint="eastAsia"/>
+        </w:rPr>
+        <w:t>Typically, Nosql database always sacrifices consistency for availability, but HBase is trying to balance the two parts in CAP theory.</w:t>
+      </w:r>
+    </w:p>
+    <w:p>
+      <w:pPr>
+        <w:jc w:val="both"/>
+      </w:pPr>
+    </w:p>
+    <w:p>
+      <w:pPr>
+        <w:jc w:val="both"/>
+      </w:pPr>
+      <w:r>
+        <w:t>For a</w:t>
+      </w:r>
       <w:r>
         <w:rPr>
           <w:rFonts w:hint="eastAsia"/>
@@ -8407,115 +6835,73 @@
         <w:t xml:space="preserve"> </w:t>
       </w:r>
       <w:r>
-        <w:t>hasn't</w:t>
-      </w:r>
-      <w:r>
-        <w:rPr>
-          <w:rFonts w:hint="eastAsia"/>
-        </w:rPr>
-        <w:t xml:space="preserve"> flushed to disk from the crushed </w:t>
-      </w:r>
-      <w:proofErr w:type="spellStart"/>
-      <w:r>
-        <w:rPr>
-          <w:rFonts w:hint="eastAsia"/>
-        </w:rPr>
-        <w:t>HMaster</w:t>
-      </w:r>
-      <w:proofErr w:type="spellEnd"/>
-      <w:r>
-        <w:rPr>
-          <w:rFonts w:hint="eastAsia"/>
-        </w:rPr>
-        <w:t xml:space="preserve">, </w:t>
-      </w:r>
-      <w:r>
-        <w:t xml:space="preserve">The </w:t>
-      </w:r>
-      <w:proofErr w:type="spellStart"/>
-      <w:r>
-        <w:t>HMaster</w:t>
-      </w:r>
-      <w:proofErr w:type="spellEnd"/>
-      <w:r>
-        <w:t xml:space="preserve"> splits the WAL into </w:t>
-      </w:r>
-      <w:r>
-        <w:rPr>
-          <w:rFonts w:hint="eastAsia"/>
-        </w:rPr>
-        <w:t xml:space="preserve">small parts </w:t>
-      </w:r>
-      <w:r>
-        <w:t xml:space="preserve">and stores these file in the </w:t>
-      </w:r>
-      <w:r>
-        <w:rPr>
-          <w:rFonts w:hint="eastAsia"/>
-        </w:rPr>
-        <w:t>other</w:t>
+        <w:t xml:space="preserve">read request, </w:t>
+      </w:r>
+      <w:r>
+        <w:rPr>
+          <w:rFonts w:hint="eastAsia"/>
+        </w:rPr>
+        <w:t>the system can response to the request quickly even the response comes from a slave node. I</w:t>
+      </w:r>
+      <w:r>
+        <w:t>f consistency is more impo</w:t>
+      </w:r>
+      <w:r>
+        <w:t>rtant than speed, HBase can ensure that the</w:t>
+      </w:r>
+      <w:r>
+        <w:t xml:space="preserve"> req</w:t>
+      </w:r>
+      <w:r>
+        <w:t xml:space="preserve">uest is serviced by the </w:t>
+      </w:r>
+      <w:r>
+        <w:rPr>
+          <w:rFonts w:hint="eastAsia"/>
+        </w:rPr>
+        <w:t xml:space="preserve">master </w:t>
+      </w:r>
+      <w:r>
+        <w:t>RegionServer. This allows system</w:t>
+      </w:r>
+      <w:r>
+        <w:t xml:space="preserve"> to </w:t>
+      </w:r>
+      <w:r>
+        <w:rPr>
+          <w:rFonts w:hint="eastAsia"/>
+        </w:rPr>
+        <w:t>adjust</w:t>
+      </w:r>
+      <w:r>
+        <w:t xml:space="preserve"> the </w:t>
+      </w:r>
+      <w:r>
+        <w:rPr>
+          <w:rFonts w:hint="eastAsia"/>
+        </w:rPr>
+        <w:t>weight</w:t>
       </w:r>
       <w:r>
         <w:t xml:space="preserve"> </w:t>
       </w:r>
-      <w:proofErr w:type="spellStart"/>
-      <w:r>
-        <w:t>RegionS</w:t>
-      </w:r>
-      <w:r>
-        <w:t>ervers</w:t>
-      </w:r>
-      <w:proofErr w:type="spellEnd"/>
-      <w:r>
-        <w:rPr>
-          <w:rFonts w:hint="eastAsia"/>
-        </w:rPr>
-        <w:t>.</w:t>
-      </w:r>
-      <w:r>
-        <w:t xml:space="preserve"> Each Region Server then </w:t>
-      </w:r>
-      <w:r>
-        <w:rPr>
-          <w:rFonts w:hint="eastAsia"/>
-        </w:rPr>
-        <w:t xml:space="preserve">sends the replicated WAL split to the new </w:t>
-      </w:r>
-      <w:proofErr w:type="spellStart"/>
-      <w:proofErr w:type="gramStart"/>
-      <w:r>
-        <w:rPr>
-          <w:rFonts w:hint="eastAsia"/>
-        </w:rPr>
-        <w:t>MasterServer</w:t>
-      </w:r>
-      <w:proofErr w:type="spellEnd"/>
-      <w:r>
-        <w:rPr>
-          <w:rFonts w:hint="eastAsia"/>
-        </w:rPr>
-        <w:t>,</w:t>
-      </w:r>
-      <w:proofErr w:type="gramEnd"/>
-      <w:r>
-        <w:rPr>
-          <w:rFonts w:hint="eastAsia"/>
-        </w:rPr>
-        <w:t xml:space="preserve"> therefore the new </w:t>
-      </w:r>
-      <w:proofErr w:type="spellStart"/>
-      <w:r>
-        <w:rPr>
-          <w:rFonts w:hint="eastAsia"/>
-        </w:rPr>
-        <w:t>MasterServer</w:t>
-      </w:r>
-      <w:proofErr w:type="spellEnd"/>
-      <w:r>
-        <w:rPr>
-          <w:rFonts w:hint="eastAsia"/>
-        </w:rPr>
-        <w:t xml:space="preserve"> can restore the lost WAL.</w:t>
+      <w:r>
+        <w:t>of consistency and availability</w:t>
+      </w:r>
+      <w:r>
+        <w:rPr>
+          <w:rFonts w:hint="eastAsia"/>
+        </w:rPr>
+        <w:t xml:space="preserve"> to fit in the need of the application by</w:t>
+      </w:r>
+      <w:r>
+        <w:t xml:space="preserve"> using Timeline Consistency semantics.</w:t>
+      </w:r>
+      <w:r>
+        <w:rPr>
+          <w:rFonts w:hint="eastAsia"/>
+        </w:rPr>
+        <w:t xml:space="preserve"> [18]</w:t>
       </w:r>
     </w:p>
     <w:p>
@@ -8525,407 +6911,128 @@
     </w:p>
     <w:p>
       <w:pPr>
-        <w:pStyle w:val="2"/>
-      </w:pPr>
-      <w:r>
-        <w:t>Partition tolerance</w:t>
-      </w:r>
-    </w:p>
-    <w:p>
-      <w:pPr>
         <w:jc w:val="both"/>
-      </w:pPr>
-    </w:p>
-    <w:p>
-      <w:pPr>
-        <w:jc w:val="both"/>
-      </w:pPr>
-      <w:r>
-        <w:rPr>
-          <w:rFonts w:hint="eastAsia"/>
-        </w:rPr>
-        <w:t>Slave nodes aren</w:t>
-      </w:r>
-      <w:r>
+        <w:rPr>
+          <w:color w:val="000000" w:themeColor="text1"/>
+        </w:rPr>
+      </w:pPr>
+      <w:r>
+        <w:rPr>
+          <w:rFonts w:hint="eastAsia"/>
+          <w:color w:val="000000" w:themeColor="text1"/>
+        </w:rPr>
+        <w:t>Time consistency is a new feature of HBase and offers more flexible</w:t>
+      </w:r>
+      <w:r>
+        <w:rPr>
+          <w:rFonts w:hint="eastAsia"/>
+          <w:color w:val="000000" w:themeColor="text1"/>
+        </w:rPr>
+        <w:t xml:space="preserve"> consistency than HBase</w:t>
+      </w:r>
+      <w:r>
+        <w:rPr>
+          <w:color w:val="000000" w:themeColor="text1"/>
+        </w:rPr>
         <w:t>’</w:t>
       </w:r>
       <w:r>
         <w:rPr>
           <w:rFonts w:hint="eastAsia"/>
-        </w:rPr>
-        <w:t xml:space="preserve">t able to communicate with each, but they share information via master node. </w:t>
-      </w:r>
-      <w:r>
-        <w:rPr>
-          <w:rFonts w:hint="eastAsia"/>
-        </w:rPr>
-        <w:t xml:space="preserve">Typically, </w:t>
-      </w:r>
-      <w:proofErr w:type="spellStart"/>
-      <w:r>
-        <w:rPr>
-          <w:rFonts w:hint="eastAsia"/>
-        </w:rPr>
-        <w:t>Nosql</w:t>
-      </w:r>
-      <w:proofErr w:type="spellEnd"/>
-      <w:r>
-        <w:rPr>
-          <w:rFonts w:hint="eastAsia"/>
-        </w:rPr>
-        <w:t xml:space="preserve"> database always sacrifices consistency for availability, but </w:t>
-      </w:r>
-      <w:proofErr w:type="spellStart"/>
-      <w:r>
-        <w:rPr>
-          <w:rFonts w:hint="eastAsia"/>
-        </w:rPr>
-        <w:t>HBase</w:t>
-      </w:r>
-      <w:proofErr w:type="spellEnd"/>
-      <w:r>
-        <w:rPr>
-          <w:rFonts w:hint="eastAsia"/>
-        </w:rPr>
-        <w:t xml:space="preserve"> is trying to balance the two parts in CAP theory.</w:t>
-      </w:r>
-    </w:p>
-    <w:p>
-      <w:pPr>
-        <w:jc w:val="both"/>
-      </w:pPr>
-    </w:p>
-    <w:p>
-      <w:pPr>
-        <w:jc w:val="both"/>
-      </w:pPr>
-      <w:r>
-        <w:t>For a</w:t>
-      </w:r>
-      <w:r>
-        <w:rPr>
-          <w:rFonts w:hint="eastAsia"/>
+          <w:color w:val="000000" w:themeColor="text1"/>
+        </w:rPr>
+        <w:t xml:space="preserve">s default setting: eventual consistency. Clients are able to claim a level of consistency, so the response to the get and scan commands can meet their requirements. </w:t>
+      </w:r>
+      <w:r>
+        <w:rPr>
+          <w:color w:val="000000" w:themeColor="text1"/>
+        </w:rPr>
+        <w:t>T</w:t>
+      </w:r>
+      <w:r>
+        <w:rPr>
+          <w:rFonts w:hint="eastAsia"/>
+          <w:color w:val="000000" w:themeColor="text1"/>
+        </w:rPr>
+        <w:t xml:space="preserve">he default consistency in Time consistency is </w:t>
+      </w:r>
+      <w:r>
+        <w:rPr>
+          <w:color w:val="000000" w:themeColor="text1"/>
+        </w:rPr>
+        <w:t>“</w:t>
+      </w:r>
+      <w:r>
+        <w:rPr>
+          <w:rFonts w:hint="eastAsia"/>
+          <w:color w:val="000000" w:themeColor="text1"/>
+        </w:rPr>
+        <w:t>Strong</w:t>
+      </w:r>
+      <w:r>
+        <w:rPr>
+          <w:color w:val="000000" w:themeColor="text1"/>
+        </w:rPr>
+        <w:t>”</w:t>
+      </w:r>
+      <w:r>
+        <w:rPr>
+          <w:rFonts w:hint="eastAsia"/>
+          <w:color w:val="000000" w:themeColor="text1"/>
+        </w:rPr>
+        <w:t xml:space="preserve">, which means that all the read requests are sent to RegionServer. Another setting option </w:t>
+      </w:r>
+      <w:r>
+        <w:rPr>
+          <w:color w:val="000000" w:themeColor="text1"/>
+        </w:rPr>
+        <w:t>“</w:t>
+      </w:r>
+      <w:r>
+        <w:rPr>
+          <w:rFonts w:hint="eastAsia"/>
+          <w:color w:val="000000" w:themeColor="text1"/>
+        </w:rPr>
+        <w:t>TIMELINE</w:t>
+      </w:r>
+      <w:r>
+        <w:rPr>
+          <w:color w:val="000000" w:themeColor="text1"/>
+        </w:rPr>
+        <w:t>”</w:t>
+      </w:r>
+      <w:r>
+        <w:rPr>
+          <w:rFonts w:hint="eastAsia"/>
+          <w:color w:val="000000" w:themeColor="text1"/>
         </w:rPr>
         <w:t xml:space="preserve"> </w:t>
       </w:r>
       <w:r>
-        <w:t xml:space="preserve">read request, </w:t>
-      </w:r>
-      <w:r>
-        <w:rPr>
-          <w:rFonts w:hint="eastAsia"/>
-        </w:rPr>
-        <w:t xml:space="preserve">the </w:t>
-      </w:r>
-      <w:proofErr w:type="gramStart"/>
-      <w:r>
-        <w:rPr>
-          <w:rFonts w:hint="eastAsia"/>
-        </w:rPr>
-        <w:t>system can</w:t>
-      </w:r>
-      <w:proofErr w:type="gramEnd"/>
-      <w:r>
-        <w:rPr>
-          <w:rFonts w:hint="eastAsia"/>
-        </w:rPr>
-        <w:t xml:space="preserve"> response to the request quickly even the response comes from a slave node. I</w:t>
-      </w:r>
-      <w:r>
-        <w:t>f consistency is more impo</w:t>
-      </w:r>
-      <w:r>
-        <w:t xml:space="preserve">rtant than speed, </w:t>
-      </w:r>
-      <w:proofErr w:type="spellStart"/>
-      <w:r>
-        <w:t>HBase</w:t>
-      </w:r>
-      <w:proofErr w:type="spellEnd"/>
-      <w:r>
-        <w:t xml:space="preserve"> can ensure that the</w:t>
-      </w:r>
-      <w:r>
-        <w:t xml:space="preserve"> </w:t>
-      </w:r>
-      <w:proofErr w:type="gramStart"/>
-      <w:r>
-        <w:t>req</w:t>
-      </w:r>
-      <w:r>
-        <w:t xml:space="preserve">uest is serviced by the </w:t>
-      </w:r>
-      <w:r>
-        <w:rPr>
-          <w:rFonts w:hint="eastAsia"/>
-        </w:rPr>
-        <w:t xml:space="preserve">master </w:t>
-      </w:r>
-      <w:proofErr w:type="spellStart"/>
-      <w:r>
-        <w:t>RegionServer</w:t>
-      </w:r>
-      <w:proofErr w:type="spellEnd"/>
-      <w:proofErr w:type="gramEnd"/>
-      <w:r>
-        <w:t>. This allows system</w:t>
-      </w:r>
-      <w:r>
-        <w:t xml:space="preserve"> to </w:t>
-      </w:r>
-      <w:r>
-        <w:rPr>
-          <w:rFonts w:hint="eastAsia"/>
-        </w:rPr>
-        <w:t>adjust</w:t>
-      </w:r>
-      <w:r>
-        <w:t xml:space="preserve"> the </w:t>
-      </w:r>
-      <w:r>
-        <w:rPr>
-          <w:rFonts w:hint="eastAsia"/>
-        </w:rPr>
-        <w:t>weight</w:t>
-      </w:r>
-      <w:r>
-        <w:t xml:space="preserve"> </w:t>
-      </w:r>
-      <w:r>
-        <w:t>of consistency and availability</w:t>
-      </w:r>
-      <w:r>
-        <w:rPr>
-          <w:rFonts w:hint="eastAsia"/>
-        </w:rPr>
-        <w:t xml:space="preserve"> to fit in the need of the application by</w:t>
-      </w:r>
-      <w:r>
-        <w:t xml:space="preserve"> using Timeline Consistency semantics.</w:t>
-      </w:r>
-      <w:r>
-        <w:rPr>
-          <w:rFonts w:hint="eastAsia"/>
-        </w:rPr>
-        <w:t xml:space="preserve"> [18]</w:t>
-      </w:r>
-    </w:p>
-    <w:p>
-      <w:pPr>
-        <w:jc w:val="both"/>
-      </w:pPr>
-    </w:p>
-    <w:p>
-      <w:pPr>
-        <w:jc w:val="both"/>
         <w:rPr>
           <w:color w:val="000000" w:themeColor="text1"/>
         </w:rPr>
-      </w:pPr>
+        <w:t xml:space="preserve">This is the same behavior as when read replicas are not used. The other possibility, TIMELINE, </w:t>
+      </w:r>
       <w:r>
         <w:rPr>
           <w:rFonts w:hint="eastAsia"/>
           <w:color w:val="000000" w:themeColor="text1"/>
         </w:rPr>
-        <w:t xml:space="preserve">Time consistency is a new feature of </w:t>
-      </w:r>
-      <w:proofErr w:type="spellStart"/>
-      <w:r>
-        <w:rPr>
-          <w:rFonts w:hint="eastAsia"/>
+        <w:t xml:space="preserve">specified requests are sent to all nodes in cluster. After receiving the response, clients are able to check where the response came from. </w:t>
+      </w:r>
+      <w:r>
+        <w:rPr>
           <w:color w:val="000000" w:themeColor="text1"/>
         </w:rPr>
-        <w:t>HBase</w:t>
-      </w:r>
-      <w:proofErr w:type="spellEnd"/>
+        <w:t>I</w:t>
+      </w:r>
       <w:r>
         <w:rPr>
           <w:rFonts w:hint="eastAsia"/>
           <w:color w:val="000000" w:themeColor="text1"/>
         </w:rPr>
-        <w:t xml:space="preserve"> and offers more flexible</w:t>
-      </w:r>
-      <w:r>
-        <w:rPr>
-          <w:rFonts w:hint="eastAsia"/>
-          <w:color w:val="000000" w:themeColor="text1"/>
-        </w:rPr>
-        <w:t xml:space="preserve"> consistency than </w:t>
-      </w:r>
-      <w:proofErr w:type="spellStart"/>
-      <w:r>
-        <w:rPr>
-          <w:rFonts w:hint="eastAsia"/>
-          <w:color w:val="000000" w:themeColor="text1"/>
-        </w:rPr>
-        <w:t>HBase</w:t>
-      </w:r>
-      <w:r>
-        <w:rPr>
-          <w:color w:val="000000" w:themeColor="text1"/>
-        </w:rPr>
-        <w:t>’</w:t>
-      </w:r>
-      <w:r>
-        <w:rPr>
-          <w:rFonts w:hint="eastAsia"/>
-          <w:color w:val="000000" w:themeColor="text1"/>
-        </w:rPr>
-        <w:t>s</w:t>
-      </w:r>
-      <w:proofErr w:type="spellEnd"/>
-      <w:r>
-        <w:rPr>
-          <w:rFonts w:hint="eastAsia"/>
-          <w:color w:val="000000" w:themeColor="text1"/>
-        </w:rPr>
-        <w:t xml:space="preserve"> default setting: eventual consistency. Clients are able to claim a level of consistency, so the response to the get and scan commands can meet their requirements. </w:t>
-      </w:r>
-      <w:r>
-        <w:rPr>
-          <w:color w:val="000000" w:themeColor="text1"/>
-        </w:rPr>
-        <w:t>T</w:t>
-      </w:r>
-      <w:r>
-        <w:rPr>
-          <w:rFonts w:hint="eastAsia"/>
-          <w:color w:val="000000" w:themeColor="text1"/>
-        </w:rPr>
-        <w:t xml:space="preserve">he default consistency in Time consistency is </w:t>
-      </w:r>
-      <w:r>
-        <w:rPr>
-          <w:color w:val="000000" w:themeColor="text1"/>
-        </w:rPr>
-        <w:t>“</w:t>
-      </w:r>
-      <w:r>
-        <w:rPr>
-          <w:rFonts w:hint="eastAsia"/>
-          <w:color w:val="000000" w:themeColor="text1"/>
-        </w:rPr>
-        <w:t>Strong</w:t>
-      </w:r>
-      <w:r>
-        <w:rPr>
-          <w:color w:val="000000" w:themeColor="text1"/>
-        </w:rPr>
-        <w:t>”</w:t>
-      </w:r>
-      <w:r>
-        <w:rPr>
-          <w:rFonts w:hint="eastAsia"/>
-          <w:color w:val="000000" w:themeColor="text1"/>
-        </w:rPr>
-        <w:t xml:space="preserve">, which means that all the read requests are sent to </w:t>
-      </w:r>
-      <w:proofErr w:type="spellStart"/>
-      <w:r>
-        <w:rPr>
-          <w:rFonts w:hint="eastAsia"/>
-          <w:color w:val="000000" w:themeColor="text1"/>
-        </w:rPr>
-        <w:t>RegionServer</w:t>
-      </w:r>
-      <w:proofErr w:type="spellEnd"/>
-      <w:r>
-        <w:rPr>
-          <w:rFonts w:hint="eastAsia"/>
-          <w:color w:val="000000" w:themeColor="text1"/>
-        </w:rPr>
-        <w:t xml:space="preserve">. Another setting option </w:t>
-      </w:r>
-      <w:r>
-        <w:rPr>
-          <w:color w:val="000000" w:themeColor="text1"/>
-        </w:rPr>
-        <w:t>“</w:t>
-      </w:r>
-      <w:r>
-        <w:rPr>
-          <w:rFonts w:hint="eastAsia"/>
-          <w:color w:val="000000" w:themeColor="text1"/>
-        </w:rPr>
-        <w:t>TIMELINE</w:t>
-      </w:r>
-      <w:r>
-        <w:rPr>
-          <w:color w:val="000000" w:themeColor="text1"/>
-        </w:rPr>
-        <w:t>”</w:t>
-      </w:r>
-      <w:r>
-        <w:rPr>
-          <w:rFonts w:hint="eastAsia"/>
-          <w:color w:val="000000" w:themeColor="text1"/>
-        </w:rPr>
-        <w:t xml:space="preserve"> </w:t>
-      </w:r>
-      <w:r>
-        <w:rPr>
-          <w:color w:val="000000" w:themeColor="text1"/>
-        </w:rPr>
-        <w:t xml:space="preserve">This is the same behavior as when read replicas are not </w:t>
-      </w:r>
-      <w:proofErr w:type="gramStart"/>
-      <w:r>
-        <w:rPr>
-          <w:color w:val="000000" w:themeColor="text1"/>
-        </w:rPr>
-        <w:t>used.</w:t>
-      </w:r>
-      <w:proofErr w:type="gramEnd"/>
-      <w:r>
-        <w:rPr>
-          <w:color w:val="000000" w:themeColor="text1"/>
-        </w:rPr>
-        <w:t xml:space="preserve"> The other possibility, TIMELINE, </w:t>
-      </w:r>
-      <w:r>
-        <w:rPr>
-          <w:rFonts w:hint="eastAsia"/>
-          <w:color w:val="000000" w:themeColor="text1"/>
-        </w:rPr>
-        <w:t xml:space="preserve">specified requests are sent to all nodes in cluster. After receiving the response, clients are able to check where the response came from. </w:t>
-      </w:r>
-      <w:r>
-        <w:rPr>
-          <w:color w:val="000000" w:themeColor="text1"/>
-        </w:rPr>
-        <w:t>I</w:t>
-      </w:r>
-      <w:r>
-        <w:rPr>
-          <w:rFonts w:hint="eastAsia"/>
-          <w:color w:val="000000" w:themeColor="text1"/>
-        </w:rPr>
-        <w:t xml:space="preserve">f </w:t>
-      </w:r>
-      <w:proofErr w:type="gramStart"/>
-      <w:r>
-        <w:rPr>
-          <w:rFonts w:hint="eastAsia"/>
-          <w:color w:val="000000" w:themeColor="text1"/>
-        </w:rPr>
-        <w:t xml:space="preserve">it was sent by a </w:t>
-      </w:r>
-      <w:proofErr w:type="spellStart"/>
-      <w:r>
-        <w:rPr>
-          <w:rFonts w:hint="eastAsia"/>
-          <w:color w:val="000000" w:themeColor="text1"/>
-        </w:rPr>
-        <w:t>RegionServer</w:t>
-      </w:r>
-      <w:proofErr w:type="spellEnd"/>
-      <w:proofErr w:type="gramEnd"/>
-      <w:r>
-        <w:rPr>
-          <w:rFonts w:hint="eastAsia"/>
-          <w:color w:val="000000" w:themeColor="text1"/>
-        </w:rPr>
-        <w:t>, client can choose to check whether it is the latest data.</w:t>
+        <w:t>f it was sent by a RegionServer, client can choose to check whether it is the latest data.</w:t>
       </w:r>
     </w:p>
     <w:p>
@@ -9037,21 +7144,7 @@
         <w:rPr>
           <w:rFonts w:hint="eastAsia"/>
         </w:rPr>
-        <w:t xml:space="preserve">sers </w:t>
-      </w:r>
-      <w:proofErr w:type="gramStart"/>
-      <w:r>
-        <w:rPr>
-          <w:rFonts w:hint="eastAsia"/>
-        </w:rPr>
-        <w:t>cant</w:t>
-      </w:r>
-      <w:proofErr w:type="gramEnd"/>
-      <w:r>
-        <w:rPr>
-          <w:rFonts w:hint="eastAsia"/>
-        </w:rPr>
-        <w:t xml:space="preserve"> see any intermediate steps of </w:t>
+        <w:t xml:space="preserve">sers cant see any intermediate steps of </w:t>
       </w:r>
       <w:r>
         <w:t>the</w:t>
@@ -9132,19 +7225,11 @@
       <w:pPr>
         <w:jc w:val="both"/>
       </w:pPr>
-      <w:proofErr w:type="spellStart"/>
-      <w:r>
-        <w:rPr>
-          <w:rFonts w:hint="eastAsia"/>
-        </w:rPr>
-        <w:t>HBase</w:t>
-      </w:r>
-      <w:proofErr w:type="spellEnd"/>
-      <w:r>
-        <w:rPr>
-          <w:rFonts w:hint="eastAsia"/>
-        </w:rPr>
-        <w:t xml:space="preserve"> </w:t>
+      <w:r>
+        <w:rPr>
+          <w:rFonts w:hint="eastAsia"/>
+        </w:rPr>
+        <w:t xml:space="preserve">HBase </w:t>
       </w:r>
       <w:r>
         <w:t>isn’</w:t>
@@ -9204,21 +7289,7 @@
         <w:rPr>
           <w:rFonts w:hint="eastAsia"/>
         </w:rPr>
-        <w:t xml:space="preserve">No </w:t>
-      </w:r>
-      <w:proofErr w:type="gramStart"/>
-      <w:r>
-        <w:rPr>
-          <w:rFonts w:hint="eastAsia"/>
-        </w:rPr>
-        <w:t>support for atomic operations cross</w:t>
-      </w:r>
-      <w:proofErr w:type="gramEnd"/>
-      <w:r>
-        <w:rPr>
-          <w:rFonts w:hint="eastAsia"/>
-        </w:rPr>
-        <w:t xml:space="preserve"> regions.</w:t>
+        <w:t>No support for atomic operations cross regions.</w:t>
       </w:r>
     </w:p>
     <w:p>
@@ -9235,21 +7306,7 @@
         <w:rPr>
           <w:rFonts w:hint="eastAsia"/>
         </w:rPr>
-        <w:t xml:space="preserve">No </w:t>
-      </w:r>
-      <w:proofErr w:type="gramStart"/>
-      <w:r>
-        <w:rPr>
-          <w:rFonts w:hint="eastAsia"/>
-        </w:rPr>
-        <w:t>support for atomic operations cross</w:t>
-      </w:r>
-      <w:proofErr w:type="gramEnd"/>
-      <w:r>
-        <w:rPr>
-          <w:rFonts w:hint="eastAsia"/>
-        </w:rPr>
-        <w:t xml:space="preserve"> tables.</w:t>
+        <w:t>No support for atomic operations cross tables.</w:t>
       </w:r>
     </w:p>
     <w:p>
@@ -9286,18 +7343,8 @@
           <w:sz w:val="24"/>
           <w:szCs w:val="24"/>
         </w:rPr>
-        <w:t xml:space="preserve">Cassandra VS. </w:t>
-      </w:r>
-      <w:proofErr w:type="spellStart"/>
-      <w:r>
-        <w:rPr>
-          <w:rFonts w:hint="eastAsia"/>
-          <w:sz w:val="24"/>
-          <w:szCs w:val="24"/>
-        </w:rPr>
-        <w:t>HBase</w:t>
-      </w:r>
-      <w:proofErr w:type="spellEnd"/>
+        <w:t>Cassandra VS. HBase</w:t>
+      </w:r>
     </w:p>
     <w:p>
       <w:pPr>
@@ -9312,21 +7359,7 @@
         <w:rPr>
           <w:rFonts w:hint="eastAsia"/>
         </w:rPr>
-        <w:t xml:space="preserve">Either of the </w:t>
-      </w:r>
-      <w:proofErr w:type="gramStart"/>
-      <w:r>
-        <w:rPr>
-          <w:rFonts w:hint="eastAsia"/>
-        </w:rPr>
-        <w:t>two database</w:t>
-      </w:r>
-      <w:proofErr w:type="gramEnd"/>
-      <w:r>
-        <w:rPr>
-          <w:rFonts w:hint="eastAsia"/>
-        </w:rPr>
-        <w:t xml:space="preserve"> superior to the other.</w:t>
+        <w:t>Either of the two database superior to the other.</w:t>
       </w:r>
       <w:r>
         <w:t xml:space="preserve"> T</w:t>
@@ -9337,13 +7370,8 @@
         </w:rPr>
         <w:t xml:space="preserve">hey </w:t>
       </w:r>
-      <w:proofErr w:type="gramStart"/>
-      <w:r>
-        <w:t>are  different</w:t>
-      </w:r>
-      <w:proofErr w:type="gramEnd"/>
-      <w:r>
-        <w:t xml:space="preserve"> systems, with their </w:t>
+      <w:r>
+        <w:t xml:space="preserve">are  different systems, with their </w:t>
       </w:r>
       <w:r>
         <w:rPr>
@@ -9388,35 +7416,13 @@
         <w:t xml:space="preserve"> </w:t>
       </w:r>
       <w:r>
-        <w:t xml:space="preserve">One of the criticisms of </w:t>
-      </w:r>
-      <w:proofErr w:type="spellStart"/>
-      <w:r>
-        <w:t>NoSQL</w:t>
-      </w:r>
-      <w:proofErr w:type="spellEnd"/>
-      <w:r>
-        <w:t xml:space="preserve"> databases is that they do not log data before it is written. </w:t>
-      </w:r>
-      <w:r>
-        <w:rPr>
-          <w:rFonts w:hint="eastAsia"/>
-        </w:rPr>
-        <w:t xml:space="preserve">However, </w:t>
-      </w:r>
-      <w:proofErr w:type="spellStart"/>
-      <w:r>
-        <w:rPr>
-          <w:rFonts w:hint="eastAsia"/>
-        </w:rPr>
-        <w:t>HBase</w:t>
-      </w:r>
-      <w:proofErr w:type="spellEnd"/>
-      <w:r>
-        <w:rPr>
-          <w:rFonts w:hint="eastAsia"/>
-        </w:rPr>
-        <w:t xml:space="preserve"> and Cassandra do use a write before logger to ensure that data can be written to disk safely</w:t>
+        <w:t xml:space="preserve">One of the criticisms of NoSQL databases is that they do not log data before it is written. </w:t>
+      </w:r>
+      <w:r>
+        <w:rPr>
+          <w:rFonts w:hint="eastAsia"/>
+        </w:rPr>
+        <w:t>However, HBase and Cassandra do use a write before logger to ensure that data can be written to disk safely</w:t>
       </w:r>
       <w:r>
         <w:rPr>
@@ -9428,21 +7434,7 @@
         <w:rPr>
           <w:rFonts w:hint="eastAsia"/>
         </w:rPr>
-        <w:t xml:space="preserve">guarantee that </w:t>
-      </w:r>
-      <w:proofErr w:type="spellStart"/>
-      <w:r>
-        <w:rPr>
-          <w:rFonts w:hint="eastAsia"/>
-        </w:rPr>
-        <w:t>HBase</w:t>
-      </w:r>
-      <w:proofErr w:type="spellEnd"/>
-      <w:r>
-        <w:rPr>
-          <w:rFonts w:hint="eastAsia"/>
-        </w:rPr>
-        <w:t xml:space="preserve"> and Cassandra support to recover when it suffer from downtime. </w:t>
+        <w:t xml:space="preserve">guarantee that HBase and Cassandra support to recover when it suffer from downtime. </w:t>
       </w:r>
     </w:p>
     <w:p>
@@ -9477,13 +7469,8 @@
       <w:pPr>
         <w:jc w:val="both"/>
       </w:pPr>
-      <w:proofErr w:type="spellStart"/>
-      <w:r>
-        <w:t>HBase</w:t>
-      </w:r>
-      <w:proofErr w:type="spellEnd"/>
-      <w:r>
-        <w:t xml:space="preserve"> </w:t>
+      <w:r>
+        <w:t xml:space="preserve">HBase </w:t>
       </w:r>
       <w:r>
         <w:rPr>
@@ -9571,19 +7558,11 @@
       </w:r>
     </w:p>
     <w:p>
-      <w:proofErr w:type="spellStart"/>
-      <w:r>
-        <w:rPr>
-          <w:rFonts w:hint="eastAsia"/>
-        </w:rPr>
-        <w:t>Figrue</w:t>
-      </w:r>
-      <w:proofErr w:type="spellEnd"/>
-      <w:r>
-        <w:rPr>
-          <w:rFonts w:hint="eastAsia"/>
-        </w:rPr>
-        <w:t>:</w:t>
+      <w:r>
+        <w:rPr>
+          <w:rFonts w:hint="eastAsia"/>
+        </w:rPr>
+        <w:t>Figrue:</w:t>
       </w:r>
       <w:r>
         <w:t xml:space="preserve"> </w:t>
@@ -9592,27 +7571,13 @@
         <w:rPr>
           <w:rFonts w:hint="eastAsia"/>
         </w:rPr>
-        <w:t xml:space="preserve">CAP </w:t>
-      </w:r>
-      <w:proofErr w:type="gramStart"/>
-      <w:r>
-        <w:rPr>
-          <w:rFonts w:hint="eastAsia"/>
-        </w:rPr>
-        <w:t>theory</w:t>
-      </w:r>
-      <w:r>
-        <w:rPr>
-          <w:rFonts w:hint="eastAsia"/>
-        </w:rPr>
-        <w:t>[</w:t>
-      </w:r>
-      <w:proofErr w:type="gramEnd"/>
-      <w:r>
-        <w:rPr>
-          <w:rFonts w:hint="eastAsia"/>
-        </w:rPr>
-        <w:t>20]</w:t>
+        <w:t>CAP theory</w:t>
+      </w:r>
+      <w:r>
+        <w:rPr>
+          <w:rFonts w:hint="eastAsia"/>
+        </w:rPr>
+        <w:t>[20]</w:t>
       </w:r>
     </w:p>
     <w:p>
@@ -9624,13 +7589,8 @@
       <w:pPr>
         <w:jc w:val="both"/>
       </w:pPr>
-      <w:proofErr w:type="spellStart"/>
-      <w:r>
-        <w:t>HBase</w:t>
-      </w:r>
-      <w:proofErr w:type="spellEnd"/>
-      <w:r>
-        <w:t xml:space="preserve"> is built on to</w:t>
+      <w:r>
+        <w:t>HBase is built on to</w:t>
       </w:r>
       <w:r>
         <w:t xml:space="preserve">p of HDFS, </w:t>
@@ -9639,54 +7599,11 @@
         <w:rPr>
           <w:rFonts w:hint="eastAsia"/>
         </w:rPr>
-        <w:t xml:space="preserve">so when the system uses </w:t>
-      </w:r>
-      <w:proofErr w:type="spellStart"/>
-      <w:r>
-        <w:rPr>
-          <w:rFonts w:hint="eastAsia"/>
-        </w:rPr>
-        <w:t>hadoop</w:t>
-      </w:r>
-      <w:proofErr w:type="spellEnd"/>
-      <w:r>
-        <w:rPr>
-          <w:rFonts w:hint="eastAsia"/>
-        </w:rPr>
-        <w:t xml:space="preserve"> framework, necessarily, </w:t>
-      </w:r>
-      <w:proofErr w:type="spellStart"/>
-      <w:r>
-        <w:rPr>
-          <w:rFonts w:hint="eastAsia"/>
-        </w:rPr>
-        <w:t>HBase</w:t>
-      </w:r>
-      <w:proofErr w:type="spellEnd"/>
-      <w:r>
-        <w:rPr>
-          <w:rFonts w:hint="eastAsia"/>
-        </w:rPr>
-        <w:t xml:space="preserve"> is better choice. </w:t>
-      </w:r>
-      <w:proofErr w:type="spellStart"/>
-      <w:proofErr w:type="gramStart"/>
-      <w:r>
-        <w:rPr>
-          <w:rFonts w:hint="eastAsia"/>
-        </w:rPr>
-        <w:t>HBase</w:t>
-      </w:r>
-      <w:proofErr w:type="spellEnd"/>
-      <w:r>
-        <w:t xml:space="preserve"> is also supported by </w:t>
-      </w:r>
-      <w:proofErr w:type="spellStart"/>
-      <w:r>
-        <w:t>Cloudera</w:t>
-      </w:r>
-      <w:proofErr w:type="spellEnd"/>
-      <w:proofErr w:type="gramEnd"/>
+        <w:t>so when the system uses hadoop framework, necessarily, HBase is better choice. HBase</w:t>
+      </w:r>
+      <w:r>
+        <w:t xml:space="preserve"> is also supported by Cloudera</w:t>
+      </w:r>
       <w:r>
         <w:rPr>
           <w:rFonts w:hint="eastAsia"/>
@@ -9700,35 +7617,7 @@
         <w:rPr>
           <w:rFonts w:hint="eastAsia"/>
         </w:rPr>
-        <w:t xml:space="preserve"> mean that </w:t>
-      </w:r>
-      <w:proofErr w:type="spellStart"/>
-      <w:r>
-        <w:rPr>
-          <w:rFonts w:hint="eastAsia"/>
-        </w:rPr>
-        <w:t>HBase</w:t>
-      </w:r>
-      <w:proofErr w:type="spellEnd"/>
-      <w:r>
-        <w:rPr>
-          <w:rFonts w:hint="eastAsia"/>
-        </w:rPr>
-        <w:t xml:space="preserve"> is the only choice for </w:t>
-      </w:r>
-      <w:proofErr w:type="spellStart"/>
-      <w:r>
-        <w:rPr>
-          <w:rFonts w:hint="eastAsia"/>
-        </w:rPr>
-        <w:t>Hadoop</w:t>
-      </w:r>
-      <w:proofErr w:type="spellEnd"/>
-      <w:r>
-        <w:rPr>
-          <w:rFonts w:hint="eastAsia"/>
-        </w:rPr>
-        <w:t xml:space="preserve">, </w:t>
+        <w:t xml:space="preserve"> mean that HBase is the only choice for Hadoop, </w:t>
       </w:r>
       <w:r>
         <w:t xml:space="preserve">Cassandra also </w:t>
@@ -9746,65 +7635,41 @@
         <w:rPr>
           <w:rFonts w:hint="eastAsia"/>
         </w:rPr>
+        <w:t xml:space="preserve"> hadoop. </w:t>
+      </w:r>
+      <w:r>
+        <w:t>D</w:t>
+      </w:r>
+      <w:r>
+        <w:t xml:space="preserve">ata </w:t>
+      </w:r>
+      <w:r>
+        <w:rPr>
+          <w:rFonts w:hint="eastAsia"/>
+        </w:rPr>
+        <w:t xml:space="preserve">generated </w:t>
+      </w:r>
+      <w:r>
+        <w:t xml:space="preserve">from the </w:t>
+      </w:r>
+      <w:r>
+        <w:t>Hadoop tadk</w:t>
+      </w:r>
+      <w:r>
         <w:t xml:space="preserve"> </w:t>
       </w:r>
-      <w:proofErr w:type="spellStart"/>
-      <w:r>
-        <w:rPr>
-          <w:rFonts w:hint="eastAsia"/>
-        </w:rPr>
-        <w:t>hadoop</w:t>
-      </w:r>
-      <w:proofErr w:type="spellEnd"/>
-      <w:r>
-        <w:rPr>
-          <w:rFonts w:hint="eastAsia"/>
-        </w:rPr>
-        <w:t xml:space="preserve">. </w:t>
-      </w:r>
-      <w:r>
-        <w:t>D</w:t>
-      </w:r>
-      <w:r>
-        <w:t xml:space="preserve">ata </w:t>
-      </w:r>
-      <w:r>
-        <w:rPr>
-          <w:rFonts w:hint="eastAsia"/>
-        </w:rPr>
-        <w:t xml:space="preserve">generated </w:t>
-      </w:r>
-      <w:r>
-        <w:t xml:space="preserve">from the </w:t>
-      </w:r>
-      <w:proofErr w:type="spellStart"/>
-      <w:r>
-        <w:t>Hadoop</w:t>
-      </w:r>
-      <w:proofErr w:type="spellEnd"/>
+      <w:r>
+        <w:rPr>
+          <w:rFonts w:hint="eastAsia"/>
+        </w:rPr>
+        <w:t>can be stored into</w:t>
+      </w:r>
+      <w:r>
+        <w:t xml:space="preserve"> Cassandra cluster</w:t>
+      </w:r>
       <w:r>
         <w:t xml:space="preserve"> </w:t>
       </w:r>
-      <w:proofErr w:type="spellStart"/>
-      <w:r>
-        <w:t>tadk</w:t>
-      </w:r>
-      <w:proofErr w:type="spellEnd"/>
-      <w:r>
-        <w:t xml:space="preserve"> </w:t>
-      </w:r>
-      <w:r>
-        <w:rPr>
-          <w:rFonts w:hint="eastAsia"/>
-        </w:rPr>
-        <w:t>can be stored into</w:t>
-      </w:r>
-      <w:r>
-        <w:t xml:space="preserve"> Cassandra cluster</w:t>
-      </w:r>
-      <w:r>
-        <w:t xml:space="preserve"> </w:t>
-      </w:r>
       <w:r>
         <w:rPr>
           <w:rFonts w:hint="eastAsia"/>
@@ -9826,13 +7691,8 @@
       <w:r>
         <w:t xml:space="preserve">for example </w:t>
       </w:r>
-      <w:proofErr w:type="spellStart"/>
-      <w:r>
-        <w:t>BulkOutputFormat</w:t>
-      </w:r>
-      <w:proofErr w:type="spellEnd"/>
-      <w:r>
-        <w:t>)</w:t>
+      <w:r>
+        <w:t>BulkOutputFormat)</w:t>
       </w:r>
       <w:r>
         <w:rPr>
@@ -9927,43 +7787,7 @@
           <w:bCs/>
           <w:kern w:val="44"/>
         </w:rPr>
-        <w:t xml:space="preserve">here are hundreds of famous companies, which adopt </w:t>
-      </w:r>
-      <w:proofErr w:type="spellStart"/>
-      <w:r>
-        <w:rPr>
-          <w:rFonts w:hint="eastAsia"/>
-          <w:bCs/>
-          <w:kern w:val="44"/>
-        </w:rPr>
-        <w:t>HBase</w:t>
-      </w:r>
-      <w:proofErr w:type="spellEnd"/>
-      <w:r>
-        <w:rPr>
-          <w:rFonts w:hint="eastAsia"/>
-          <w:bCs/>
-          <w:kern w:val="44"/>
-        </w:rPr>
-        <w:t xml:space="preserve">, such as Facebook, </w:t>
-      </w:r>
-      <w:proofErr w:type="spellStart"/>
-      <w:r>
-        <w:rPr>
-          <w:rFonts w:hint="eastAsia"/>
-          <w:bCs/>
-          <w:kern w:val="44"/>
-        </w:rPr>
-        <w:t>Taobao</w:t>
-      </w:r>
-      <w:proofErr w:type="spellEnd"/>
-      <w:r>
-        <w:rPr>
-          <w:rFonts w:hint="eastAsia"/>
-          <w:bCs/>
-          <w:kern w:val="44"/>
-        </w:rPr>
-        <w:t xml:space="preserve"> and IBM.</w:t>
+        <w:t>here are hundreds of famous companies, which adopt HBase, such as Facebook, Taobao and IBM.</w:t>
       </w:r>
     </w:p>
     <w:p/>
@@ -10038,29 +7862,7 @@
         <w:rPr>
           <w:rFonts w:hint="eastAsia"/>
         </w:rPr>
-        <w:t xml:space="preserve">Companies which use </w:t>
-      </w:r>
-      <w:proofErr w:type="spellStart"/>
-      <w:proofErr w:type="gramStart"/>
-      <w:r>
-        <w:rPr>
-          <w:rFonts w:hint="eastAsia"/>
-        </w:rPr>
-        <w:t>Hbase</w:t>
-      </w:r>
-      <w:proofErr w:type="spellEnd"/>
-      <w:r>
-        <w:rPr>
-          <w:rFonts w:hint="eastAsia"/>
-        </w:rPr>
-        <w:t>[</w:t>
-      </w:r>
-      <w:proofErr w:type="gramEnd"/>
-      <w:r>
-        <w:rPr>
-          <w:rFonts w:hint="eastAsia"/>
-        </w:rPr>
-        <w:t>22]</w:t>
+        <w:t>Companies which use Hbase[22]</w:t>
       </w:r>
     </w:p>
     <w:p>
@@ -10072,13 +7874,8 @@
       <w:pPr>
         <w:jc w:val="both"/>
       </w:pPr>
-      <w:proofErr w:type="spellStart"/>
-      <w:r>
-        <w:t>HBase</w:t>
-      </w:r>
-      <w:proofErr w:type="spellEnd"/>
-      <w:r>
-        <w:t xml:space="preserve"> is not </w:t>
+      <w:r>
+        <w:t xml:space="preserve">HBase is not </w:t>
       </w:r>
       <w:r>
         <w:rPr>
@@ -10114,13 +7911,102 @@
         <w:t>absolute</w:t>
       </w:r>
       <w:r>
-        <w:t xml:space="preserve"> substitute for HDFS when doing large batch </w:t>
-      </w:r>
-      <w:proofErr w:type="spellStart"/>
-      <w:r>
-        <w:t>MapReduce</w:t>
-      </w:r>
-      <w:proofErr w:type="spellEnd"/>
+        <w:t xml:space="preserve"> substitute for HDFS when doing large batch MapReduce. </w:t>
+      </w:r>
+      <w:r>
+        <w:rPr>
+          <w:rFonts w:hint="eastAsia"/>
+        </w:rPr>
+        <w:t xml:space="preserve">Although, HBase has SQL-like command, it </w:t>
+      </w:r>
+      <w:r>
+        <w:t>doesn't</w:t>
+      </w:r>
+      <w:r>
+        <w:rPr>
+          <w:rFonts w:hint="eastAsia"/>
+        </w:rPr>
+        <w:t xml:space="preserve"> mean that it has relational features, such as </w:t>
+      </w:r>
+      <w:r>
+        <w:t xml:space="preserve">cross record transactions or joins. </w:t>
+      </w:r>
+    </w:p>
+    <w:p>
+      <w:pPr>
+        <w:jc w:val="both"/>
+      </w:pPr>
+    </w:p>
+    <w:p>
+      <w:pPr>
+        <w:jc w:val="both"/>
+      </w:pPr>
+      <w:r>
+        <w:t>If</w:t>
+      </w:r>
+      <w:r>
+        <w:t xml:space="preserve"> </w:t>
+      </w:r>
+      <w:r>
+        <w:rPr>
+          <w:rFonts w:hint="eastAsia"/>
+        </w:rPr>
+        <w:t xml:space="preserve">the </w:t>
+      </w:r>
+      <w:r>
+        <w:t>application</w:t>
+      </w:r>
+      <w:r>
+        <w:rPr>
+          <w:rFonts w:hint="eastAsia"/>
+        </w:rPr>
+        <w:t>s</w:t>
+      </w:r>
+      <w:r>
+        <w:t xml:space="preserve"> have</w:t>
+      </w:r>
+      <w:r>
+        <w:t xml:space="preserve"> a variable schema where each row is slightly different, </w:t>
+      </w:r>
+      <w:r>
+        <w:rPr>
+          <w:rFonts w:hint="eastAsia"/>
+        </w:rPr>
+        <w:t>HBase can be a good option.</w:t>
+      </w:r>
+      <w:r>
+        <w:t xml:space="preserve"> </w:t>
+      </w:r>
+      <w:r>
+        <w:t>Hbase is designed</w:t>
+      </w:r>
+      <w:r>
+        <w:t xml:space="preserve"> and</w:t>
+      </w:r>
+      <w:r>
+        <w:t xml:space="preserve"> implemented</w:t>
+      </w:r>
+      <w:r>
+        <w:t xml:space="preserve"> when applications</w:t>
+      </w:r>
+      <w:r>
+        <w:t xml:space="preserve"> have real</w:t>
+      </w:r>
+      <w:r>
+        <w:rPr>
+          <w:rFonts w:hint="eastAsia"/>
+        </w:rPr>
+        <w:t>-</w:t>
+      </w:r>
+      <w:r>
+        <w:t xml:space="preserve">time </w:t>
+      </w:r>
+      <w:r>
+        <w:rPr>
+          <w:rFonts w:hint="eastAsia"/>
+        </w:rPr>
+        <w:t>needs</w:t>
+      </w:r>
       <w:r>
         <w:t xml:space="preserve">. </w:t>
       </w:r>
@@ -10128,139 +8014,7 @@
         <w:rPr>
           <w:rFonts w:hint="eastAsia"/>
         </w:rPr>
-        <w:t xml:space="preserve">Although, </w:t>
-      </w:r>
-      <w:proofErr w:type="spellStart"/>
-      <w:r>
-        <w:rPr>
-          <w:rFonts w:hint="eastAsia"/>
-        </w:rPr>
-        <w:t>HBase</w:t>
-      </w:r>
-      <w:proofErr w:type="spellEnd"/>
-      <w:r>
-        <w:rPr>
-          <w:rFonts w:hint="eastAsia"/>
-        </w:rPr>
-        <w:t xml:space="preserve"> has SQL-like command, it </w:t>
-      </w:r>
-      <w:r>
-        <w:t>doesn't</w:t>
-      </w:r>
-      <w:r>
-        <w:rPr>
-          <w:rFonts w:hint="eastAsia"/>
-        </w:rPr>
-        <w:t xml:space="preserve"> mean that it has relational features, such as </w:t>
-      </w:r>
-      <w:r>
-        <w:t xml:space="preserve">cross record transactions or joins. </w:t>
-      </w:r>
-    </w:p>
-    <w:p>
-      <w:pPr>
-        <w:jc w:val="both"/>
-      </w:pPr>
-    </w:p>
-    <w:p>
-      <w:pPr>
-        <w:jc w:val="both"/>
-      </w:pPr>
-      <w:r>
-        <w:t>If</w:t>
-      </w:r>
-      <w:r>
-        <w:t xml:space="preserve"> </w:t>
-      </w:r>
-      <w:r>
-        <w:rPr>
-          <w:rFonts w:hint="eastAsia"/>
-        </w:rPr>
-        <w:t xml:space="preserve">the </w:t>
-      </w:r>
-      <w:r>
-        <w:t>application</w:t>
-      </w:r>
-      <w:r>
-        <w:rPr>
-          <w:rFonts w:hint="eastAsia"/>
-        </w:rPr>
-        <w:t>s</w:t>
-      </w:r>
-      <w:r>
-        <w:t xml:space="preserve"> have</w:t>
-      </w:r>
-      <w:r>
-        <w:t xml:space="preserve"> a variable schema where each row is slightly different, </w:t>
-      </w:r>
-      <w:proofErr w:type="spellStart"/>
-      <w:r>
-        <w:rPr>
-          <w:rFonts w:hint="eastAsia"/>
-        </w:rPr>
-        <w:t>HBase</w:t>
-      </w:r>
-      <w:proofErr w:type="spellEnd"/>
-      <w:r>
-        <w:rPr>
-          <w:rFonts w:hint="eastAsia"/>
-        </w:rPr>
-        <w:t xml:space="preserve"> can be a good option.</w:t>
-      </w:r>
-      <w:r>
-        <w:t xml:space="preserve"> </w:t>
-      </w:r>
-      <w:proofErr w:type="spellStart"/>
-      <w:r>
-        <w:t>Hbase</w:t>
-      </w:r>
-      <w:proofErr w:type="spellEnd"/>
-      <w:r>
-        <w:t xml:space="preserve"> is designed</w:t>
-      </w:r>
-      <w:r>
-        <w:t xml:space="preserve"> and</w:t>
-      </w:r>
-      <w:r>
-        <w:t xml:space="preserve"> implemented</w:t>
-      </w:r>
-      <w:r>
-        <w:t xml:space="preserve"> when applications</w:t>
-      </w:r>
-      <w:r>
-        <w:t xml:space="preserve"> have real</w:t>
-      </w:r>
-      <w:r>
-        <w:rPr>
-          <w:rFonts w:hint="eastAsia"/>
-        </w:rPr>
-        <w:t>-</w:t>
-      </w:r>
-      <w:r>
-        <w:t xml:space="preserve">time </w:t>
-      </w:r>
-      <w:r>
-        <w:rPr>
-          <w:rFonts w:hint="eastAsia"/>
-        </w:rPr>
-        <w:t>needs</w:t>
-      </w:r>
-      <w:r>
-        <w:t xml:space="preserve">. </w:t>
-      </w:r>
-      <w:proofErr w:type="spellStart"/>
-      <w:r>
-        <w:rPr>
-          <w:rFonts w:hint="eastAsia"/>
-        </w:rPr>
-        <w:t>HBase</w:t>
-      </w:r>
-      <w:proofErr w:type="spellEnd"/>
-      <w:r>
-        <w:rPr>
-          <w:rFonts w:hint="eastAsia"/>
-        </w:rPr>
-        <w:t xml:space="preserve"> is good at scaling faster. </w:t>
+        <w:t xml:space="preserve">HBase is good at scaling faster. </w:t>
       </w:r>
       <w:r>
         <w:t>R</w:t>
@@ -10424,9 +8178,17 @@
           <w:shd w:val="clear" w:color="auto" w:fill="FFFFFF"/>
           <w:lang w:eastAsia="zh-CN"/>
         </w:rPr>
+        <w:t xml:space="preserve"> HBase to support it Social Messaging business for a long time.</w:t>
+      </w:r>
+      <w:r>
+        <w:rPr>
+          <w:rFonts w:eastAsia="Times New Roman"/>
+          <w:color w:val="212121"/>
+          <w:shd w:val="clear" w:color="auto" w:fill="FFFFFF"/>
+          <w:lang w:eastAsia="zh-CN"/>
+        </w:rPr>
         <w:t xml:space="preserve"> </w:t>
       </w:r>
-      <w:proofErr w:type="spellStart"/>
       <w:r>
         <w:rPr>
           <w:rFonts w:eastAsia="Times New Roman" w:hint="eastAsia"/>
@@ -10434,9 +8196,17 @@
           <w:shd w:val="clear" w:color="auto" w:fill="FFFFFF"/>
           <w:lang w:eastAsia="zh-CN"/>
         </w:rPr>
-        <w:t>HBase</w:t>
-      </w:r>
-      <w:proofErr w:type="spellEnd"/>
+        <w:t>Due to the increase of Facebook users, traditional Relational database management system can</w:t>
+      </w:r>
+      <w:r>
+        <w:rPr>
+          <w:rFonts w:eastAsia="Times New Roman"/>
+          <w:color w:val="212121"/>
+          <w:shd w:val="clear" w:color="auto" w:fill="FFFFFF"/>
+          <w:lang w:eastAsia="zh-CN"/>
+        </w:rPr>
+        <w:t>’</w:t>
+      </w:r>
       <w:r>
         <w:rPr>
           <w:rFonts w:eastAsia="Times New Roman" w:hint="eastAsia"/>
@@ -10444,7 +8214,7 @@
           <w:shd w:val="clear" w:color="auto" w:fill="FFFFFF"/>
           <w:lang w:eastAsia="zh-CN"/>
         </w:rPr>
-        <w:t xml:space="preserve"> to support it Social Messaging business for a long time.</w:t>
+        <w:t xml:space="preserve">t satisfy the rapid increase of </w:t>
       </w:r>
       <w:r>
         <w:rPr>
@@ -10453,7 +8223,7 @@
           <w:shd w:val="clear" w:color="auto" w:fill="FFFFFF"/>
           <w:lang w:eastAsia="zh-CN"/>
         </w:rPr>
-        <w:t xml:space="preserve"> </w:t>
+        <w:t>the</w:t>
       </w:r>
       <w:r>
         <w:rPr>
@@ -10462,7 +8232,16 @@
           <w:shd w:val="clear" w:color="auto" w:fill="FFFFFF"/>
           <w:lang w:eastAsia="zh-CN"/>
         </w:rPr>
-        <w:t>Due to the increase of Facebook users, traditional Relational database management system can</w:t>
+        <w:t xml:space="preserve"> contents. </w:t>
+      </w:r>
+      <w:r>
+        <w:rPr>
+          <w:rFonts w:eastAsia="Times New Roman" w:hint="eastAsia"/>
+          <w:color w:val="212121"/>
+          <w:shd w:val="clear" w:color="auto" w:fill="FFFFFF"/>
+          <w:lang w:eastAsia="zh-CN"/>
+        </w:rPr>
+        <w:t>Facebook used cellular to support the data requests. L</w:t>
       </w:r>
       <w:r>
         <w:rPr>
@@ -10471,7 +8250,16 @@
           <w:shd w:val="clear" w:color="auto" w:fill="FFFFFF"/>
           <w:lang w:eastAsia="zh-CN"/>
         </w:rPr>
-        <w:t>’</w:t>
+        <w:t>argely static cell</w:t>
+      </w:r>
+      <w:r>
+        <w:rPr>
+          <w:rFonts w:eastAsia="Times New Roman"/>
+          <w:color w:val="212121"/>
+          <w:shd w:val="clear" w:color="auto" w:fill="FFFFFF"/>
+          <w:lang w:eastAsia="zh-CN"/>
+        </w:rPr>
+        <w:t xml:space="preserve">ular </w:t>
       </w:r>
       <w:r>
         <w:rPr>
@@ -10480,7 +8268,7 @@
           <w:shd w:val="clear" w:color="auto" w:fill="FFFFFF"/>
           <w:lang w:eastAsia="zh-CN"/>
         </w:rPr>
-        <w:t xml:space="preserve">t satisfy the rapid increase of </w:t>
+        <w:t xml:space="preserve">can provide the ability to </w:t>
       </w:r>
       <w:r>
         <w:rPr>
@@ -10489,7 +8277,16 @@
           <w:shd w:val="clear" w:color="auto" w:fill="FFFFFF"/>
           <w:lang w:eastAsia="zh-CN"/>
         </w:rPr>
-        <w:t>the</w:t>
+        <w:t>analyze data query</w:t>
+      </w:r>
+      <w:r>
+        <w:rPr>
+          <w:rFonts w:eastAsia="Times New Roman"/>
+          <w:color w:val="212121"/>
+          <w:shd w:val="clear" w:color="auto" w:fill="FFFFFF"/>
+          <w:lang w:eastAsia="zh-CN"/>
+        </w:rPr>
+        <w:t xml:space="preserve">, </w:t>
       </w:r>
       <w:r>
         <w:rPr>
@@ -10498,7 +8295,25 @@
           <w:shd w:val="clear" w:color="auto" w:fill="FFFFFF"/>
           <w:lang w:eastAsia="zh-CN"/>
         </w:rPr>
-        <w:t xml:space="preserve"> contents. </w:t>
+        <w:t xml:space="preserve">but </w:t>
+      </w:r>
+      <w:r>
+        <w:rPr>
+          <w:rFonts w:eastAsia="Times New Roman"/>
+          <w:color w:val="212121"/>
+          <w:shd w:val="clear" w:color="auto" w:fill="FFFFFF"/>
+          <w:lang w:eastAsia="zh-CN"/>
+        </w:rPr>
+        <w:t xml:space="preserve">it </w:t>
+      </w:r>
+      <w:r>
+        <w:rPr>
+          <w:rFonts w:eastAsia="Times New Roman"/>
+          <w:color w:val="212121"/>
+          <w:shd w:val="clear" w:color="auto" w:fill="FFFFFF"/>
+          <w:lang w:eastAsia="zh-CN"/>
+        </w:rPr>
+        <w:t>isn’t</w:t>
       </w:r>
       <w:r>
         <w:rPr>
@@ -10507,7 +8322,7 @@
           <w:shd w:val="clear" w:color="auto" w:fill="FFFFFF"/>
           <w:lang w:eastAsia="zh-CN"/>
         </w:rPr>
-        <w:t>Facebook used cellular to support the data requests. L</w:t>
+        <w:t xml:space="preserve"> able to handle rapid changing data, which</w:t>
       </w:r>
       <w:r>
         <w:rPr>
@@ -10516,7 +8331,16 @@
           <w:shd w:val="clear" w:color="auto" w:fill="FFFFFF"/>
           <w:lang w:eastAsia="zh-CN"/>
         </w:rPr>
-        <w:t>argely static cell</w:t>
+        <w:t xml:space="preserve"> </w:t>
+      </w:r>
+      <w:r>
+        <w:rPr>
+          <w:rFonts w:eastAsia="Times New Roman" w:hint="eastAsia"/>
+          <w:color w:val="212121"/>
+          <w:shd w:val="clear" w:color="auto" w:fill="FFFFFF"/>
+          <w:lang w:eastAsia="zh-CN"/>
+        </w:rPr>
+        <w:t>push</w:t>
       </w:r>
       <w:r>
         <w:rPr>
@@ -10525,7 +8349,7 @@
           <w:shd w:val="clear" w:color="auto" w:fill="FFFFFF"/>
           <w:lang w:eastAsia="zh-CN"/>
         </w:rPr>
-        <w:t xml:space="preserve">ular </w:t>
+        <w:t xml:space="preserve"> cell</w:t>
       </w:r>
       <w:r>
         <w:rPr>
@@ -10534,7 +8358,7 @@
           <w:shd w:val="clear" w:color="auto" w:fill="FFFFFF"/>
           <w:lang w:eastAsia="zh-CN"/>
         </w:rPr>
-        <w:t xml:space="preserve">can provide the ability to </w:t>
+        <w:t>ular model</w:t>
       </w:r>
       <w:r>
         <w:rPr>
@@ -10543,7 +8367,16 @@
           <w:shd w:val="clear" w:color="auto" w:fill="FFFFFF"/>
           <w:lang w:eastAsia="zh-CN"/>
         </w:rPr>
-        <w:t>analyze data query</w:t>
+        <w:t xml:space="preserve"> </w:t>
+      </w:r>
+      <w:r>
+        <w:rPr>
+          <w:rFonts w:eastAsia="Times New Roman" w:hint="eastAsia"/>
+          <w:color w:val="212121"/>
+          <w:shd w:val="clear" w:color="auto" w:fill="FFFFFF"/>
+          <w:lang w:eastAsia="zh-CN"/>
+        </w:rPr>
+        <w:t>did</w:t>
       </w:r>
       <w:r>
         <w:rPr>
@@ -10552,7 +8385,7 @@
           <w:shd w:val="clear" w:color="auto" w:fill="FFFFFF"/>
           <w:lang w:eastAsia="zh-CN"/>
         </w:rPr>
-        <w:t xml:space="preserve">, </w:t>
+        <w:t xml:space="preserve"> not </w:t>
       </w:r>
       <w:r>
         <w:rPr>
@@ -10561,7 +8394,7 @@
           <w:shd w:val="clear" w:color="auto" w:fill="FFFFFF"/>
           <w:lang w:eastAsia="zh-CN"/>
         </w:rPr>
-        <w:t xml:space="preserve">but </w:t>
+        <w:t>meet the needs of</w:t>
       </w:r>
       <w:r>
         <w:rPr>
@@ -10570,7 +8403,16 @@
           <w:shd w:val="clear" w:color="auto" w:fill="FFFFFF"/>
           <w:lang w:eastAsia="zh-CN"/>
         </w:rPr>
-        <w:t xml:space="preserve">it </w:t>
+        <w:t xml:space="preserve"> the new social network of Facebook messaging . </w:t>
+      </w:r>
+      <w:r>
+        <w:rPr>
+          <w:rFonts w:eastAsia="Times New Roman" w:hint="eastAsia"/>
+          <w:color w:val="212121"/>
+          <w:shd w:val="clear" w:color="auto" w:fill="FFFFFF"/>
+          <w:lang w:eastAsia="zh-CN"/>
+        </w:rPr>
+        <w:t xml:space="preserve">At last, Facebook chose to adopt hadoop and Hive and HBase to handle the </w:t>
       </w:r>
       <w:r>
         <w:rPr>
@@ -10579,7 +8421,7 @@
           <w:shd w:val="clear" w:color="auto" w:fill="FFFFFF"/>
           <w:lang w:eastAsia="zh-CN"/>
         </w:rPr>
-        <w:t>isn’t</w:t>
+        <w:t>access</w:t>
       </w:r>
       <w:r>
         <w:rPr>
@@ -10588,7 +8430,7 @@
           <w:shd w:val="clear" w:color="auto" w:fill="FFFFFF"/>
           <w:lang w:eastAsia="zh-CN"/>
         </w:rPr>
-        <w:t xml:space="preserve"> able to handle rapid changing data, which</w:t>
+        <w:t xml:space="preserve"> to data stored in Facebook</w:t>
       </w:r>
       <w:r>
         <w:rPr>
@@ -10597,7 +8439,7 @@
           <w:shd w:val="clear" w:color="auto" w:fill="FFFFFF"/>
           <w:lang w:eastAsia="zh-CN"/>
         </w:rPr>
-        <w:t xml:space="preserve"> </w:t>
+        <w:t>’</w:t>
       </w:r>
       <w:r>
         <w:rPr>
@@ -10606,7 +8448,7 @@
           <w:shd w:val="clear" w:color="auto" w:fill="FFFFFF"/>
           <w:lang w:eastAsia="zh-CN"/>
         </w:rPr>
-        <w:t>push</w:t>
+        <w:t xml:space="preserve"> data center. </w:t>
       </w:r>
       <w:r>
         <w:rPr>
@@ -10615,7 +8457,25 @@
           <w:shd w:val="clear" w:color="auto" w:fill="FFFFFF"/>
           <w:lang w:eastAsia="zh-CN"/>
         </w:rPr>
-        <w:t xml:space="preserve"> cell</w:t>
+        <w:t xml:space="preserve">Hive is a data analysis tool on </w:t>
+      </w:r>
+      <w:r>
+        <w:rPr>
+          <w:rFonts w:eastAsia="Times New Roman"/>
+          <w:color w:val="212121"/>
+          <w:shd w:val="clear" w:color="auto" w:fill="FFFFFF"/>
+          <w:lang w:eastAsia="zh-CN"/>
+        </w:rPr>
+        <w:t xml:space="preserve">the establishment of Hadoop </w:t>
+      </w:r>
+      <w:r>
+        <w:rPr>
+          <w:rFonts w:eastAsia="Times New Roman"/>
+          <w:color w:val="212121"/>
+          <w:shd w:val="clear" w:color="auto" w:fill="FFFFFF"/>
+          <w:lang w:eastAsia="zh-CN"/>
+        </w:rPr>
+        <w:t>HDFS</w:t>
       </w:r>
       <w:r>
         <w:rPr>
@@ -10624,7 +8484,7 @@
           <w:shd w:val="clear" w:color="auto" w:fill="FFFFFF"/>
           <w:lang w:eastAsia="zh-CN"/>
         </w:rPr>
-        <w:t>ular model</w:t>
+        <w:t xml:space="preserve"> and HBase</w:t>
       </w:r>
       <w:r>
         <w:rPr>
@@ -10633,7 +8493,7 @@
           <w:shd w:val="clear" w:color="auto" w:fill="FFFFFF"/>
           <w:lang w:eastAsia="zh-CN"/>
         </w:rPr>
-        <w:t xml:space="preserve"> </w:t>
+        <w:t xml:space="preserve">. </w:t>
       </w:r>
       <w:r>
         <w:rPr>
@@ -10642,244 +8502,7 @@
           <w:shd w:val="clear" w:color="auto" w:fill="FFFFFF"/>
           <w:lang w:eastAsia="zh-CN"/>
         </w:rPr>
-        <w:t>did</w:t>
-      </w:r>
-      <w:r>
-        <w:rPr>
-          <w:rFonts w:eastAsia="Times New Roman"/>
-          <w:color w:val="212121"/>
-          <w:shd w:val="clear" w:color="auto" w:fill="FFFFFF"/>
-          <w:lang w:eastAsia="zh-CN"/>
-        </w:rPr>
-        <w:t xml:space="preserve"> not </w:t>
-      </w:r>
-      <w:r>
-        <w:rPr>
-          <w:rFonts w:eastAsia="Times New Roman" w:hint="eastAsia"/>
-          <w:color w:val="212121"/>
-          <w:shd w:val="clear" w:color="auto" w:fill="FFFFFF"/>
-          <w:lang w:eastAsia="zh-CN"/>
-        </w:rPr>
-        <w:t>meet the needs of</w:t>
-      </w:r>
-      <w:r>
-        <w:rPr>
-          <w:rFonts w:eastAsia="Times New Roman"/>
-          <w:color w:val="212121"/>
-          <w:shd w:val="clear" w:color="auto" w:fill="FFFFFF"/>
-          <w:lang w:eastAsia="zh-CN"/>
-        </w:rPr>
-        <w:t xml:space="preserve"> the new social network of Facebook </w:t>
-      </w:r>
-      <w:proofErr w:type="gramStart"/>
-      <w:r>
-        <w:rPr>
-          <w:rFonts w:eastAsia="Times New Roman"/>
-          <w:color w:val="212121"/>
-          <w:shd w:val="clear" w:color="auto" w:fill="FFFFFF"/>
-          <w:lang w:eastAsia="zh-CN"/>
-        </w:rPr>
-        <w:t>messaging .</w:t>
-      </w:r>
-      <w:proofErr w:type="gramEnd"/>
-      <w:r>
-        <w:rPr>
-          <w:rFonts w:eastAsia="Times New Roman"/>
-          <w:color w:val="212121"/>
-          <w:shd w:val="clear" w:color="auto" w:fill="FFFFFF"/>
-          <w:lang w:eastAsia="zh-CN"/>
-        </w:rPr>
-        <w:t xml:space="preserve"> </w:t>
-      </w:r>
-      <w:r>
-        <w:rPr>
-          <w:rFonts w:eastAsia="Times New Roman" w:hint="eastAsia"/>
-          <w:color w:val="212121"/>
-          <w:shd w:val="clear" w:color="auto" w:fill="FFFFFF"/>
-          <w:lang w:eastAsia="zh-CN"/>
-        </w:rPr>
-        <w:t xml:space="preserve">At last, Facebook chose to adopt </w:t>
-      </w:r>
-      <w:proofErr w:type="spellStart"/>
-      <w:r>
-        <w:rPr>
-          <w:rFonts w:eastAsia="Times New Roman" w:hint="eastAsia"/>
-          <w:color w:val="212121"/>
-          <w:shd w:val="clear" w:color="auto" w:fill="FFFFFF"/>
-          <w:lang w:eastAsia="zh-CN"/>
-        </w:rPr>
-        <w:t>hadoop</w:t>
-      </w:r>
-      <w:proofErr w:type="spellEnd"/>
-      <w:r>
-        <w:rPr>
-          <w:rFonts w:eastAsia="Times New Roman" w:hint="eastAsia"/>
-          <w:color w:val="212121"/>
-          <w:shd w:val="clear" w:color="auto" w:fill="FFFFFF"/>
-          <w:lang w:eastAsia="zh-CN"/>
-        </w:rPr>
-        <w:t xml:space="preserve"> and Hive and </w:t>
-      </w:r>
-      <w:proofErr w:type="spellStart"/>
-      <w:r>
-        <w:rPr>
-          <w:rFonts w:eastAsia="Times New Roman" w:hint="eastAsia"/>
-          <w:color w:val="212121"/>
-          <w:shd w:val="clear" w:color="auto" w:fill="FFFFFF"/>
-          <w:lang w:eastAsia="zh-CN"/>
-        </w:rPr>
-        <w:t>HBase</w:t>
-      </w:r>
-      <w:proofErr w:type="spellEnd"/>
-      <w:r>
-        <w:rPr>
-          <w:rFonts w:eastAsia="Times New Roman" w:hint="eastAsia"/>
-          <w:color w:val="212121"/>
-          <w:shd w:val="clear" w:color="auto" w:fill="FFFFFF"/>
-          <w:lang w:eastAsia="zh-CN"/>
-        </w:rPr>
-        <w:t xml:space="preserve"> to handle the </w:t>
-      </w:r>
-      <w:r>
-        <w:rPr>
-          <w:rFonts w:eastAsia="Times New Roman"/>
-          <w:color w:val="212121"/>
-          <w:shd w:val="clear" w:color="auto" w:fill="FFFFFF"/>
-          <w:lang w:eastAsia="zh-CN"/>
-        </w:rPr>
-        <w:t>access</w:t>
-      </w:r>
-      <w:r>
-        <w:rPr>
-          <w:rFonts w:eastAsia="Times New Roman" w:hint="eastAsia"/>
-          <w:color w:val="212121"/>
-          <w:shd w:val="clear" w:color="auto" w:fill="FFFFFF"/>
-          <w:lang w:eastAsia="zh-CN"/>
-        </w:rPr>
-        <w:t xml:space="preserve"> to data stored in Facebook</w:t>
-      </w:r>
-      <w:r>
-        <w:rPr>
-          <w:rFonts w:eastAsia="Times New Roman"/>
-          <w:color w:val="212121"/>
-          <w:shd w:val="clear" w:color="auto" w:fill="FFFFFF"/>
-          <w:lang w:eastAsia="zh-CN"/>
-        </w:rPr>
-        <w:t>’</w:t>
-      </w:r>
-      <w:r>
-        <w:rPr>
-          <w:rFonts w:eastAsia="Times New Roman" w:hint="eastAsia"/>
-          <w:color w:val="212121"/>
-          <w:shd w:val="clear" w:color="auto" w:fill="FFFFFF"/>
-          <w:lang w:eastAsia="zh-CN"/>
-        </w:rPr>
-        <w:t xml:space="preserve"> data center. </w:t>
-      </w:r>
-      <w:r>
-        <w:rPr>
-          <w:rFonts w:eastAsia="Times New Roman"/>
-          <w:color w:val="212121"/>
-          <w:shd w:val="clear" w:color="auto" w:fill="FFFFFF"/>
-          <w:lang w:eastAsia="zh-CN"/>
-        </w:rPr>
-        <w:t xml:space="preserve">Hive is a data analysis tool on </w:t>
-      </w:r>
-      <w:r>
-        <w:rPr>
-          <w:rFonts w:eastAsia="Times New Roman"/>
-          <w:color w:val="212121"/>
-          <w:shd w:val="clear" w:color="auto" w:fill="FFFFFF"/>
-          <w:lang w:eastAsia="zh-CN"/>
-        </w:rPr>
-        <w:t xml:space="preserve">the establishment of </w:t>
-      </w:r>
-      <w:proofErr w:type="spellStart"/>
-      <w:r>
-        <w:rPr>
-          <w:rFonts w:eastAsia="Times New Roman"/>
-          <w:color w:val="212121"/>
-          <w:shd w:val="clear" w:color="auto" w:fill="FFFFFF"/>
-          <w:lang w:eastAsia="zh-CN"/>
-        </w:rPr>
-        <w:t>Hadoop</w:t>
-      </w:r>
-      <w:proofErr w:type="spellEnd"/>
-      <w:r>
-        <w:rPr>
-          <w:rFonts w:eastAsia="Times New Roman"/>
-          <w:color w:val="212121"/>
-          <w:shd w:val="clear" w:color="auto" w:fill="FFFFFF"/>
-          <w:lang w:eastAsia="zh-CN"/>
-        </w:rPr>
-        <w:t xml:space="preserve"> </w:t>
-      </w:r>
-      <w:r>
-        <w:rPr>
-          <w:rFonts w:eastAsia="Times New Roman"/>
-          <w:color w:val="212121"/>
-          <w:shd w:val="clear" w:color="auto" w:fill="FFFFFF"/>
-          <w:lang w:eastAsia="zh-CN"/>
-        </w:rPr>
-        <w:t>HDFS</w:t>
-      </w:r>
-      <w:r>
-        <w:rPr>
-          <w:rFonts w:eastAsia="Times New Roman" w:hint="eastAsia"/>
-          <w:color w:val="212121"/>
-          <w:shd w:val="clear" w:color="auto" w:fill="FFFFFF"/>
-          <w:lang w:eastAsia="zh-CN"/>
-        </w:rPr>
-        <w:t xml:space="preserve"> and </w:t>
-      </w:r>
-      <w:proofErr w:type="spellStart"/>
-      <w:r>
-        <w:rPr>
-          <w:rFonts w:eastAsia="Times New Roman" w:hint="eastAsia"/>
-          <w:color w:val="212121"/>
-          <w:shd w:val="clear" w:color="auto" w:fill="FFFFFF"/>
-          <w:lang w:eastAsia="zh-CN"/>
-        </w:rPr>
-        <w:t>HBase</w:t>
-      </w:r>
-      <w:proofErr w:type="spellEnd"/>
-      <w:r>
-        <w:rPr>
-          <w:rFonts w:eastAsia="Times New Roman"/>
-          <w:color w:val="212121"/>
-          <w:shd w:val="clear" w:color="auto" w:fill="FFFFFF"/>
-          <w:lang w:eastAsia="zh-CN"/>
-        </w:rPr>
-        <w:t xml:space="preserve">. </w:t>
-      </w:r>
-      <w:r>
-        <w:rPr>
-          <w:rFonts w:eastAsia="Times New Roman" w:hint="eastAsia"/>
-          <w:color w:val="212121"/>
-          <w:shd w:val="clear" w:color="auto" w:fill="FFFFFF"/>
-          <w:lang w:eastAsia="zh-CN"/>
-        </w:rPr>
-        <w:t xml:space="preserve">Facebook uses </w:t>
-      </w:r>
-      <w:proofErr w:type="spellStart"/>
-      <w:r>
-        <w:rPr>
-          <w:rFonts w:eastAsia="Times New Roman" w:hint="eastAsia"/>
-          <w:color w:val="212121"/>
-          <w:shd w:val="clear" w:color="auto" w:fill="FFFFFF"/>
-          <w:lang w:eastAsia="zh-CN"/>
-        </w:rPr>
-        <w:t>Hbase</w:t>
-      </w:r>
-      <w:proofErr w:type="spellEnd"/>
-      <w:r>
-        <w:rPr>
-          <w:rFonts w:eastAsia="Times New Roman" w:hint="eastAsia"/>
-          <w:color w:val="212121"/>
-          <w:shd w:val="clear" w:color="auto" w:fill="FFFFFF"/>
-          <w:lang w:eastAsia="zh-CN"/>
-        </w:rPr>
-        <w:t xml:space="preserve"> to achieve the rapid read and write to data.</w:t>
+        <w:t>Facebook uses Hbase to achieve the rapid read and write to data.</w:t>
       </w:r>
       <w:r>
         <w:rPr>
@@ -10924,39 +8547,8 @@
           <w:shd w:val="clear" w:color="auto" w:fill="FFFFFF"/>
           <w:lang w:eastAsia="zh-CN"/>
         </w:rPr>
-        <w:t xml:space="preserve">adoption of HIVE, </w:t>
-      </w:r>
-      <w:proofErr w:type="spellStart"/>
-      <w:r>
-        <w:rPr>
-          <w:rFonts w:eastAsia="Times New Roman" w:hint="eastAsia"/>
-          <w:color w:val="000000" w:themeColor="text1"/>
-          <w:shd w:val="clear" w:color="auto" w:fill="FFFFFF"/>
-          <w:lang w:eastAsia="zh-CN"/>
-        </w:rPr>
-        <w:t>HBase</w:t>
-      </w:r>
-      <w:proofErr w:type="spellEnd"/>
-      <w:r>
-        <w:rPr>
-          <w:rFonts w:eastAsia="Times New Roman" w:hint="eastAsia"/>
-          <w:color w:val="000000" w:themeColor="text1"/>
-          <w:shd w:val="clear" w:color="auto" w:fill="FFFFFF"/>
-          <w:lang w:eastAsia="zh-CN"/>
-        </w:rPr>
-        <w:t xml:space="preserve">, HDFS and </w:t>
-      </w:r>
-      <w:proofErr w:type="spellStart"/>
-      <w:r>
-        <w:rPr>
-          <w:rFonts w:eastAsia="Times New Roman" w:hint="eastAsia"/>
-          <w:color w:val="000000" w:themeColor="text1"/>
-          <w:shd w:val="clear" w:color="auto" w:fill="FFFFFF"/>
-          <w:lang w:eastAsia="zh-CN"/>
-        </w:rPr>
-        <w:t>Hadoop</w:t>
-      </w:r>
-      <w:proofErr w:type="spellEnd"/>
+        <w:t>adoption of HIVE, HBase, HDFS and Hadoop</w:t>
+      </w:r>
       <w:r>
         <w:rPr>
           <w:rFonts w:eastAsia="Times New Roman"/>
@@ -11017,18 +8609,8 @@
           <w:sz w:val="24"/>
           <w:szCs w:val="24"/>
         </w:rPr>
-        <w:t xml:space="preserve"> of </w:t>
-      </w:r>
-      <w:proofErr w:type="spellStart"/>
-      <w:r>
-        <w:rPr>
-          <w:rFonts w:hint="eastAsia"/>
-          <w:sz w:val="24"/>
-          <w:szCs w:val="24"/>
-        </w:rPr>
-        <w:t>HBase</w:t>
-      </w:r>
-      <w:proofErr w:type="spellEnd"/>
+        <w:t xml:space="preserve"> of HBase</w:t>
+      </w:r>
     </w:p>
     <w:p>
       <w:pPr>
@@ -11046,16 +8628,11 @@
       <w:pPr>
         <w:jc w:val="both"/>
       </w:pPr>
-      <w:proofErr w:type="spellStart"/>
       <w:r>
         <w:t>HB</w:t>
       </w:r>
       <w:r>
-        <w:t>ase</w:t>
-      </w:r>
-      <w:proofErr w:type="spellEnd"/>
-      <w:r>
-        <w:t xml:space="preserve"> has come of age and is</w:t>
+        <w:t>ase has come of age and is</w:t>
       </w:r>
       <w:r>
         <w:t xml:space="preserve"> used by a prominent customer</w:t>
@@ -11064,21 +8641,7 @@
         <w:rPr>
           <w:rFonts w:hint="eastAsia"/>
         </w:rPr>
-        <w:t xml:space="preserve"> like Facebook, Twitter, </w:t>
-      </w:r>
-      <w:proofErr w:type="spellStart"/>
-      <w:r>
-        <w:rPr>
-          <w:rFonts w:hint="eastAsia"/>
-        </w:rPr>
-        <w:t>Taobao</w:t>
-      </w:r>
-      <w:proofErr w:type="spellEnd"/>
-      <w:r>
-        <w:rPr>
-          <w:rFonts w:hint="eastAsia"/>
-        </w:rPr>
-        <w:t xml:space="preserve"> and so on</w:t>
+        <w:t xml:space="preserve"> like Facebook, Twitter, Taobao and so on</w:t>
       </w:r>
       <w:r>
         <w:t>.</w:t>
@@ -11096,29 +8659,12 @@
         <w:rPr>
           <w:rFonts w:hint="eastAsia"/>
         </w:rPr>
-        <w:t xml:space="preserve">t would take a large amount of capital to transform from </w:t>
-      </w:r>
-      <w:proofErr w:type="spellStart"/>
-      <w:r>
-        <w:rPr>
-          <w:rFonts w:hint="eastAsia"/>
-        </w:rPr>
-        <w:t>HBase</w:t>
-      </w:r>
-      <w:proofErr w:type="spellEnd"/>
-      <w:r>
-        <w:rPr>
-          <w:rFonts w:hint="eastAsia"/>
-        </w:rPr>
-        <w:t xml:space="preserve"> to other Database in the near future. </w:t>
+        <w:t xml:space="preserve">t would take a large amount of capital to transform from HBase to other Database in the near future. </w:t>
       </w:r>
     </w:p>
     <w:p>
       <w:pPr>
         <w:jc w:val="both"/>
-        <w:rPr>
-          <w:rFonts w:hint="eastAsia"/>
-        </w:rPr>
       </w:pPr>
     </w:p>
     <w:p>
@@ -11129,21 +8675,7 @@
         <w:rPr>
           <w:rFonts w:hint="eastAsia"/>
         </w:rPr>
-        <w:t xml:space="preserve">Furthermore, </w:t>
-      </w:r>
-      <w:proofErr w:type="spellStart"/>
-      <w:r>
-        <w:rPr>
-          <w:rFonts w:hint="eastAsia"/>
-        </w:rPr>
-        <w:t>HBase</w:t>
-      </w:r>
-      <w:proofErr w:type="spellEnd"/>
-      <w:r>
-        <w:rPr>
-          <w:rFonts w:hint="eastAsia"/>
-        </w:rPr>
-        <w:t xml:space="preserve"> in changing and provides more and more functions and features such as timeline consistency solution to </w:t>
+        <w:t xml:space="preserve">Furthermore, HBase in changing and provides more and more functions and features such as timeline consistency solution to </w:t>
       </w:r>
       <w:r>
         <w:rPr>
@@ -11167,41 +8699,11 @@
       <w:pPr>
         <w:jc w:val="both"/>
       </w:pPr>
-      <w:bookmarkStart w:id="0" w:name="_GoBack"/>
-      <w:bookmarkEnd w:id="0"/>
-      <w:r>
-        <w:rPr>
-          <w:rFonts w:hint="eastAsia"/>
-        </w:rPr>
-        <w:t xml:space="preserve">In my opinion, </w:t>
-      </w:r>
-      <w:proofErr w:type="spellStart"/>
-      <w:r>
-        <w:rPr>
-          <w:rFonts w:hint="eastAsia"/>
-        </w:rPr>
-        <w:t>HBase</w:t>
-      </w:r>
-      <w:proofErr w:type="spellEnd"/>
-      <w:r>
-        <w:rPr>
-          <w:rFonts w:hint="eastAsia"/>
-        </w:rPr>
-        <w:t xml:space="preserve"> will still be one of the popular </w:t>
-      </w:r>
-      <w:proofErr w:type="spellStart"/>
-      <w:r>
-        <w:rPr>
-          <w:rFonts w:hint="eastAsia"/>
-        </w:rPr>
-        <w:t>NoSql</w:t>
-      </w:r>
-      <w:proofErr w:type="spellEnd"/>
-      <w:r>
-        <w:rPr>
-          <w:rFonts w:hint="eastAsia"/>
-        </w:rPr>
-        <w:t xml:space="preserve"> databases within 5 years.</w:t>
+      <w:r>
+        <w:rPr>
+          <w:rFonts w:hint="eastAsia"/>
+        </w:rPr>
+        <w:t>In my opinion, HBase will still be one of the popular NoSql databases within 5 years.</w:t>
       </w:r>
     </w:p>
     <w:p>
@@ -16167,7 +13669,7 @@
 </file>
 
 <file path=customXml/itemProps1.xml><?xml version="1.0" encoding="utf-8"?>
-<ds:datastoreItem xmlns:ds="http://schemas.openxmlformats.org/officeDocument/2006/customXml" ds:itemID="{A07685BD-43DE-A149-B5D9-33B53C679E60}">
+<ds:datastoreItem xmlns:ds="http://schemas.openxmlformats.org/officeDocument/2006/customXml" ds:itemID="{CE8E29B8-FD29-804E-8C83-5C37792402E0}">
   <ds:schemaRefs>
     <ds:schemaRef ds:uri="http://schemas.openxmlformats.org/officeDocument/2006/bibliography"/>
   </ds:schemaRefs>

--- a/Research_paper_Introduction_to_HBase.docx
+++ b/Research_paper_Introduction_to_HBase.docx
@@ -32,34 +32,12 @@
     </w:p>
     <w:p>
       <w:pPr>
-        <w:pStyle w:val="papersubtitle"/>
         <w:rPr>
           <w:rFonts w:eastAsia="MS Mincho"/>
         </w:rPr>
       </w:pPr>
-      <w:r>
-        <w:rPr>
-          <w:rFonts w:eastAsia="MS Mincho"/>
-        </w:rPr>
-        <w:t xml:space="preserve">Subtitle as needed </w:t>
-      </w:r>
-      <w:r>
-        <w:rPr>
-          <w:rFonts w:eastAsia="MS Mincho"/>
-          <w:b/>
-          <w:bCs w:val="0"/>
-          <w:i/>
-          <w:iCs/>
-        </w:rPr>
-        <w:t>(paper subtitle)</w:t>
-      </w:r>
-    </w:p>
-    <w:p>
-      <w:pPr>
-        <w:rPr>
-          <w:rFonts w:eastAsia="MS Mincho"/>
-        </w:rPr>
-      </w:pPr>
+      <w:bookmarkStart w:id="0" w:name="_GoBack"/>
+      <w:bookmarkEnd w:id="0"/>
     </w:p>
     <w:p>
       <w:pPr>
@@ -107,7 +85,7 @@
         <w:rPr>
           <w:rFonts w:eastAsia="MS Mincho" w:hint="eastAsia"/>
         </w:rPr>
-        <w:t>Carnegie Mellon University - Australia</w:t>
+        <w:t xml:space="preserve">Carnegie Mellon University </w:t>
       </w:r>
     </w:p>
     <w:p>
@@ -131,8 +109,6 @@
           <w:rFonts w:eastAsia="MS Mincho"/>
         </w:rPr>
       </w:pPr>
-      <w:bookmarkStart w:id="0" w:name="_GoBack"/>
-      <w:bookmarkEnd w:id="0"/>
       <w:r>
         <w:rPr>
           <w:rFonts w:eastAsia="MS Mincho"/>
@@ -192,8 +168,9 @@
           <w:lang w:eastAsia="zh-CN"/>
         </w:rPr>
         <w:lastRenderedPageBreak/>
-        <w:t>Abstract—HBase is a column-family no-relational database, which is also called Hadoop database and runs on the top layer of Hadoop. By taking advantage of the scalability of Hadoop’ Mapreduce programming and HDFS (Hadoop Distributed F</w:t>
-      </w:r>
+        <w:t xml:space="preserve">Abstract—HBase is a column-family no-relational database, which is also called Hadoop database and runs on the top layer of Hadoop. </w:t>
+      </w:r>
+      <w:proofErr w:type="gramStart"/>
       <w:r>
         <w:rPr>
           <w:rFonts w:ascii="Times" w:eastAsia="MS Mincho" w:hAnsi="Times"/>
@@ -201,7 +178,26 @@
           <w:iCs/>
           <w:lang w:eastAsia="zh-CN"/>
         </w:rPr>
-        <w:t>ile System). What’s more, HBase</w:t>
+        <w:t>By taking advantage of the scalability of Hadoop’ Mapreduce programming and HDFS (Hadoop Distributed F</w:t>
+      </w:r>
+      <w:r>
+        <w:rPr>
+          <w:rFonts w:ascii="Times" w:eastAsia="MS Mincho" w:hAnsi="Times"/>
+          <w:i/>
+          <w:iCs/>
+          <w:lang w:eastAsia="zh-CN"/>
+        </w:rPr>
+        <w:t>ile System).</w:t>
+      </w:r>
+      <w:proofErr w:type="gramEnd"/>
+      <w:r>
+        <w:rPr>
+          <w:rFonts w:ascii="Times" w:eastAsia="MS Mincho" w:hAnsi="Times"/>
+          <w:i/>
+          <w:iCs/>
+          <w:lang w:eastAsia="zh-CN"/>
+        </w:rPr>
+        <w:t xml:space="preserve"> What’s more, HBase</w:t>
       </w:r>
       <w:r>
         <w:rPr>
@@ -538,13 +534,27 @@
         <w:rPr>
           <w:rFonts w:hint="eastAsia"/>
         </w:rPr>
-        <w:t xml:space="preserve"> hadoop ecosystem.</w:t>
-      </w:r>
-      <w:r>
-        <w:rPr>
-          <w:rFonts w:hint="eastAsia"/>
-        </w:rPr>
-        <w:t>[1]</w:t>
+        <w:t xml:space="preserve"> hadoop ecosystem</w:t>
+      </w:r>
+      <w:proofErr w:type="gramStart"/>
+      <w:r>
+        <w:rPr>
+          <w:rFonts w:hint="eastAsia"/>
+        </w:rPr>
+        <w:t>.</w:t>
+      </w:r>
+      <w:r>
+        <w:rPr>
+          <w:rFonts w:hint="eastAsia"/>
+        </w:rPr>
+        <w:t>[</w:t>
+      </w:r>
+      <w:proofErr w:type="gramEnd"/>
+      <w:r>
+        <w:rPr>
+          <w:rFonts w:hint="eastAsia"/>
+        </w:rPr>
+        <w:t>1]</w:t>
       </w:r>
       <w:r>
         <w:rPr>
@@ -570,7 +580,6 @@
           <w:rFonts w:hint="eastAsia"/>
           <w:color w:val="000000" w:themeColor="text1"/>
         </w:rPr>
-        <w:lastRenderedPageBreak/>
         <w:t>HBase VS. HDFS</w:t>
       </w:r>
     </w:p>
@@ -596,6 +605,7 @@
           <w:shd w:val="clear" w:color="auto" w:fill="FFFFFF"/>
           <w:lang w:eastAsia="zh-CN"/>
         </w:rPr>
+        <w:lastRenderedPageBreak/>
         <w:t>When people talk about HBase, they also mention HDFS. HBase is a database that stores its data in a distributed file system. The choice of this file system is typically HDFS,</w:t>
       </w:r>
       <w:r>
@@ -614,7 +624,27 @@
           <w:shd w:val="clear" w:color="auto" w:fill="FFFFFF"/>
           <w:lang w:eastAsia="zh-CN"/>
         </w:rPr>
-        <w:t xml:space="preserve">which takes care of backup, redundancy and so on. But it doesn't means that HDFS is the only or best choice. We can think HDFS as local filesystem and HBase as database management system to store data in database in a certain format. Internally HBase performs operations on HDFS such as writes and reads. HDFS divides a big file into blocks (64 MBs), it can handle large chucks of data very well, but not very well for </w:t>
+        <w:t xml:space="preserve">which takes care of backup, redundancy and so on. But it doesn't means that HDFS is the only or best choice. We can think HDFS as local filesystem and HBase as database </w:t>
+      </w:r>
+      <w:proofErr w:type="gramStart"/>
+      <w:r>
+        <w:rPr>
+          <w:rFonts w:eastAsia="Times New Roman"/>
+          <w:color w:val="000000" w:themeColor="text1"/>
+          <w:shd w:val="clear" w:color="auto" w:fill="FFFFFF"/>
+          <w:lang w:eastAsia="zh-CN"/>
+        </w:rPr>
+        <w:t>management</w:t>
+      </w:r>
+      <w:proofErr w:type="gramEnd"/>
+      <w:r>
+        <w:rPr>
+          <w:rFonts w:eastAsia="Times New Roman"/>
+          <w:color w:val="000000" w:themeColor="text1"/>
+          <w:shd w:val="clear" w:color="auto" w:fill="FFFFFF"/>
+          <w:lang w:eastAsia="zh-CN"/>
+        </w:rPr>
+        <w:t xml:space="preserve"> system to store data in database in a certain format. Internally HBase performs operations on HDFS such as writes and reads. HDFS divides a big file into blocks (64 MBs), it can handle large chucks of data very well, but not very well for </w:t>
       </w:r>
       <w:r>
         <w:rPr>
@@ -961,7 +991,23 @@
                 <w:rFonts w:ascii="Times" w:eastAsia="Times New Roman" w:hAnsi="Times" w:hint="eastAsia"/>
                 <w:lang w:eastAsia="zh-CN"/>
               </w:rPr>
-              <w:t xml:space="preserve">HBase supports two ways : </w:t>
+              <w:t xml:space="preserve">HBase supports two </w:t>
+            </w:r>
+            <w:proofErr w:type="gramStart"/>
+            <w:r>
+              <w:rPr>
+                <w:rFonts w:ascii="Times" w:eastAsia="Times New Roman" w:hAnsi="Times" w:hint="eastAsia"/>
+                <w:lang w:eastAsia="zh-CN"/>
+              </w:rPr>
+              <w:t>ways :</w:t>
+            </w:r>
+            <w:proofErr w:type="gramEnd"/>
+            <w:r>
+              <w:rPr>
+                <w:rFonts w:ascii="Times" w:eastAsia="Times New Roman" w:hAnsi="Times" w:hint="eastAsia"/>
+                <w:lang w:eastAsia="zh-CN"/>
+              </w:rPr>
+              <w:t xml:space="preserve"> </w:t>
             </w:r>
             <w:r>
               <w:rPr>
@@ -1415,7 +1461,23 @@
           <w:rFonts w:ascii="Times" w:eastAsia="Times New Roman" w:hAnsi="Times" w:hint="eastAsia"/>
           <w:lang w:eastAsia="zh-CN"/>
         </w:rPr>
-        <w:t xml:space="preserve"> 1 read and write process in HDFS and HBase[4]</w:t>
+        <w:t xml:space="preserve"> 1 read and write process in HDFS and </w:t>
+      </w:r>
+      <w:proofErr w:type="gramStart"/>
+      <w:r>
+        <w:rPr>
+          <w:rFonts w:ascii="Times" w:eastAsia="Times New Roman" w:hAnsi="Times" w:hint="eastAsia"/>
+          <w:lang w:eastAsia="zh-CN"/>
+        </w:rPr>
+        <w:t>HBase[</w:t>
+      </w:r>
+      <w:proofErr w:type="gramEnd"/>
+      <w:r>
+        <w:rPr>
+          <w:rFonts w:ascii="Times" w:eastAsia="Times New Roman" w:hAnsi="Times" w:hint="eastAsia"/>
+          <w:lang w:eastAsia="zh-CN"/>
+        </w:rPr>
+        <w:t>4]</w:t>
       </w:r>
     </w:p>
     <w:p>
@@ -1633,8 +1695,9 @@
           <w:shd w:val="clear" w:color="auto" w:fill="FFFFFF"/>
           <w:lang w:eastAsia="zh-CN"/>
         </w:rPr>
-        <w:t>Cassandra case. But HBase has its own features and application in the reality. Data in HBase is</w:t>
-      </w:r>
+        <w:t xml:space="preserve">Cassandra case. But HBase has its own features and application in the reality. </w:t>
+      </w:r>
+      <w:proofErr w:type="gramStart"/>
       <w:r>
         <w:rPr>
           <w:rFonts w:eastAsia="Times New Roman" w:hint="eastAsia"/>
@@ -1642,7 +1705,7 @@
           <w:shd w:val="clear" w:color="auto" w:fill="FFFFFF"/>
           <w:lang w:eastAsia="zh-CN"/>
         </w:rPr>
-        <w:t xml:space="preserve"> identified by its unique Rowid</w:t>
+        <w:t>Data in HBase is</w:t>
       </w:r>
       <w:r>
         <w:rPr>
@@ -1651,6 +1714,16 @@
           <w:shd w:val="clear" w:color="auto" w:fill="FFFFFF"/>
           <w:lang w:eastAsia="zh-CN"/>
         </w:rPr>
+        <w:t xml:space="preserve"> identified by its unique Rowid</w:t>
+      </w:r>
+      <w:proofErr w:type="gramEnd"/>
+      <w:r>
+        <w:rPr>
+          <w:rFonts w:eastAsia="Times New Roman" w:hint="eastAsia"/>
+          <w:color w:val="000000" w:themeColor="text1"/>
+          <w:shd w:val="clear" w:color="auto" w:fill="FFFFFF"/>
+          <w:lang w:eastAsia="zh-CN"/>
+        </w:rPr>
         <w:t xml:space="preserve">. </w:t>
       </w:r>
       <w:r>
@@ -1770,6 +1843,7 @@
         </w:rPr>
         <w:t>“</w:t>
       </w:r>
+      <w:proofErr w:type="gramStart"/>
       <w:r>
         <w:rPr>
           <w:rFonts w:eastAsia="Times New Roman" w:hint="eastAsia"/>
@@ -1777,7 +1851,17 @@
           <w:shd w:val="clear" w:color="auto" w:fill="FFFFFF"/>
           <w:lang w:eastAsia="zh-CN"/>
         </w:rPr>
-        <w:t>Person : student</w:t>
+        <w:t>Person :</w:t>
+      </w:r>
+      <w:proofErr w:type="gramEnd"/>
+      <w:r>
+        <w:rPr>
+          <w:rFonts w:eastAsia="Times New Roman" w:hint="eastAsia"/>
+          <w:color w:val="000000" w:themeColor="text1"/>
+          <w:shd w:val="clear" w:color="auto" w:fill="FFFFFF"/>
+          <w:lang w:eastAsia="zh-CN"/>
+        </w:rPr>
+        <w:t xml:space="preserve"> student</w:t>
       </w:r>
       <w:r>
         <w:rPr>
@@ -3369,14 +3453,30 @@
           <w:rFonts w:ascii="Times" w:eastAsia="Times New Roman" w:hAnsi="Times"/>
           <w:lang w:eastAsia="zh-CN"/>
         </w:rPr>
-        <w:t xml:space="preserve"> not flushed to disk on failure.</w:t>
+        <w:t xml:space="preserve"> not flushed to disk on failure</w:t>
+      </w:r>
+      <w:proofErr w:type="gramStart"/>
+      <w:r>
+        <w:rPr>
+          <w:rFonts w:ascii="Times" w:eastAsia="Times New Roman" w:hAnsi="Times"/>
+          <w:lang w:eastAsia="zh-CN"/>
+        </w:rPr>
+        <w:t>.</w:t>
       </w:r>
       <w:r>
         <w:rPr>
           <w:rFonts w:ascii="Times" w:eastAsia="Times New Roman" w:hAnsi="Times" w:hint="eastAsia"/>
           <w:lang w:eastAsia="zh-CN"/>
         </w:rPr>
-        <w:t>[7</w:t>
+        <w:t>[</w:t>
+      </w:r>
+      <w:proofErr w:type="gramEnd"/>
+      <w:r>
+        <w:rPr>
+          <w:rFonts w:ascii="Times" w:eastAsia="Times New Roman" w:hAnsi="Times" w:hint="eastAsia"/>
+          <w:lang w:eastAsia="zh-CN"/>
+        </w:rPr>
+        <w:t>7</w:t>
       </w:r>
       <w:r>
         <w:rPr>
@@ -3761,6 +3861,7 @@
                 <w:lang w:eastAsia="zh-CN"/>
               </w:rPr>
             </w:pPr>
+            <w:proofErr w:type="gramStart"/>
             <w:r>
               <w:rPr>
                 <w:rFonts w:ascii="Times" w:eastAsia="Times New Roman" w:hAnsi="Times"/>
@@ -3775,6 +3876,7 @@
               </w:rPr>
               <w:t>unjiel1</w:t>
             </w:r>
+            <w:proofErr w:type="gramEnd"/>
           </w:p>
         </w:tc>
         <w:tc>
@@ -3875,6 +3977,7 @@
                 <w:lang w:eastAsia="zh-CN"/>
               </w:rPr>
             </w:pPr>
+            <w:proofErr w:type="gramStart"/>
             <w:r>
               <w:rPr>
                 <w:rFonts w:ascii="Times" w:eastAsia="Times New Roman" w:hAnsi="Times" w:hint="eastAsia"/>
@@ -3882,6 +3985,7 @@
               </w:rPr>
               <w:t>baibail</w:t>
             </w:r>
+            <w:proofErr w:type="gramEnd"/>
           </w:p>
         </w:tc>
         <w:tc>
@@ -3982,6 +4086,7 @@
                 <w:lang w:eastAsia="zh-CN"/>
               </w:rPr>
             </w:pPr>
+            <w:proofErr w:type="gramStart"/>
             <w:r>
               <w:rPr>
                 <w:rFonts w:ascii="Times" w:eastAsia="Times New Roman" w:hAnsi="Times" w:hint="eastAsia"/>
@@ -3989,6 +4094,7 @@
               </w:rPr>
               <w:t>zuoranz</w:t>
             </w:r>
+            <w:proofErr w:type="gramEnd"/>
           </w:p>
         </w:tc>
         <w:tc>
@@ -4283,12 +4389,21 @@
         </w:rPr>
         <w:t>”</w:t>
       </w:r>
+      <w:proofErr w:type="gramStart"/>
       <w:r>
         <w:rPr>
           <w:rFonts w:ascii="Mongolian Baiti" w:eastAsia="Times New Roman" w:hAnsi="Mongolian Baiti" w:cs="Mongolian Baiti" w:hint="eastAsia"/>
           <w:lang w:eastAsia="zh-CN"/>
         </w:rPr>
-        <w:t xml:space="preserve">, </w:t>
+        <w:t>,</w:t>
+      </w:r>
+      <w:proofErr w:type="gramEnd"/>
+      <w:r>
+        <w:rPr>
+          <w:rFonts w:ascii="Mongolian Baiti" w:eastAsia="Times New Roman" w:hAnsi="Mongolian Baiti" w:cs="Mongolian Baiti" w:hint="eastAsia"/>
+          <w:lang w:eastAsia="zh-CN"/>
+        </w:rPr>
+        <w:t xml:space="preserve"> </w:t>
       </w:r>
       <w:r>
         <w:rPr>
@@ -4488,11 +4603,19 @@
         </w:rPr>
         <w:t xml:space="preserve"> for each node. </w:t>
       </w:r>
-      <w:r>
-        <w:rPr>
-          <w:rFonts w:hint="eastAsia"/>
-        </w:rPr>
-        <w:t xml:space="preserve">RegionServer responses to requests. </w:t>
+      <w:proofErr w:type="gramStart"/>
+      <w:r>
+        <w:rPr>
+          <w:rFonts w:hint="eastAsia"/>
+        </w:rPr>
+        <w:t>RegionServer responses to requests.</w:t>
+      </w:r>
+      <w:proofErr w:type="gramEnd"/>
+      <w:r>
+        <w:rPr>
+          <w:rFonts w:hint="eastAsia"/>
+        </w:rPr>
+        <w:t xml:space="preserve"> </w:t>
       </w:r>
       <w:r>
         <w:t>T</w:t>
@@ -4686,11 +4809,19 @@
       </w:r>
     </w:p>
     <w:p>
-      <w:r>
-        <w:rPr>
-          <w:rFonts w:hint="eastAsia"/>
-        </w:rPr>
-        <w:t xml:space="preserve">Figure : </w:t>
+      <w:proofErr w:type="gramStart"/>
+      <w:r>
+        <w:rPr>
+          <w:rFonts w:hint="eastAsia"/>
+        </w:rPr>
+        <w:t>Figure :</w:t>
+      </w:r>
+      <w:proofErr w:type="gramEnd"/>
+      <w:r>
+        <w:rPr>
+          <w:rFonts w:hint="eastAsia"/>
+        </w:rPr>
+        <w:t xml:space="preserve"> </w:t>
       </w:r>
       <w:r>
         <w:rPr>
@@ -5049,7 +5180,23 @@
           <w:rFonts w:ascii="Times" w:eastAsia="Times New Roman" w:hAnsi="Times" w:hint="eastAsia"/>
           <w:lang w:eastAsia="zh-CN"/>
         </w:rPr>
-        <w:t xml:space="preserve">3. MasterServer automatically assigned regions to RegionServers, manage RegionServer failover and balancing </w:t>
+        <w:t xml:space="preserve">3. MasterServer automatically assigned regions to </w:t>
+      </w:r>
+      <w:proofErr w:type="gramStart"/>
+      <w:r>
+        <w:rPr>
+          <w:rFonts w:ascii="Times" w:eastAsia="Times New Roman" w:hAnsi="Times" w:hint="eastAsia"/>
+          <w:lang w:eastAsia="zh-CN"/>
+        </w:rPr>
+        <w:t>RegionServers,</w:t>
+      </w:r>
+      <w:proofErr w:type="gramEnd"/>
+      <w:r>
+        <w:rPr>
+          <w:rFonts w:ascii="Times" w:eastAsia="Times New Roman" w:hAnsi="Times" w:hint="eastAsia"/>
+          <w:lang w:eastAsia="zh-CN"/>
+        </w:rPr>
+        <w:t xml:space="preserve"> manage RegionServer failover and balancing </w:t>
       </w:r>
       <w:r>
         <w:rPr>
@@ -5807,7 +5954,21 @@
         <w:rPr>
           <w:rFonts w:hint="eastAsia"/>
         </w:rPr>
-        <w:t xml:space="preserve">HBase only allocates one region for the table, which means all operations are handled by a single RegionServer. </w:t>
+        <w:t xml:space="preserve">HBase only allocates one region for the table, which means </w:t>
+      </w:r>
+      <w:proofErr w:type="gramStart"/>
+      <w:r>
+        <w:rPr>
+          <w:rFonts w:hint="eastAsia"/>
+        </w:rPr>
+        <w:t>all operations are handled by a single RegionServer</w:t>
+      </w:r>
+      <w:proofErr w:type="gramEnd"/>
+      <w:r>
+        <w:rPr>
+          <w:rFonts w:hint="eastAsia"/>
+        </w:rPr>
+        <w:t xml:space="preserve">. </w:t>
       </w:r>
       <w:r>
         <w:rPr>
@@ -5922,7 +6083,15 @@
         <w:t xml:space="preserve">zed processing via MapReduce, which uses </w:t>
       </w:r>
       <w:r>
-        <w:t>HBase as both source and sink.(MapReduce)</w:t>
+        <w:t>HBase as both source and sink</w:t>
+      </w:r>
+      <w:proofErr w:type="gramStart"/>
+      <w:r>
+        <w:t>.(</w:t>
+      </w:r>
+      <w:proofErr w:type="gramEnd"/>
+      <w:r>
+        <w:t>MapReduce)</w:t>
       </w:r>
       <w:r>
         <w:t xml:space="preserve">. </w:t>
@@ -5940,13 +6109,21 @@
         <w:t xml:space="preserve">. Last, </w:t>
       </w:r>
       <w:r>
-        <w:t>HBase supports a Block Cache</w:t>
+        <w:t xml:space="preserve">HBase supports a Block </w:t>
+      </w:r>
+      <w:proofErr w:type="gramStart"/>
+      <w:r>
+        <w:t>Cache</w:t>
       </w:r>
       <w:r>
         <w:t xml:space="preserve"> </w:t>
       </w:r>
       <w:r>
-        <w:t xml:space="preserve"> and Bloom Filters for high volume query optimization</w:t>
+        <w:t xml:space="preserve"> and</w:t>
+      </w:r>
+      <w:proofErr w:type="gramEnd"/>
+      <w:r>
+        <w:t xml:space="preserve"> Bloom Filters for high volume query optimization</w:t>
       </w:r>
       <w:r>
         <w:t>.</w:t>
@@ -6114,11 +6291,19 @@
       <w:r>
         <w:t xml:space="preserve">, the only </w:t>
       </w:r>
-      <w:r>
-        <w:rPr>
-          <w:rFonts w:hint="eastAsia"/>
-        </w:rPr>
-        <w:t>server that</w:t>
+      <w:proofErr w:type="gramStart"/>
+      <w:r>
+        <w:rPr>
+          <w:rFonts w:hint="eastAsia"/>
+        </w:rPr>
+        <w:t>server</w:t>
+      </w:r>
+      <w:proofErr w:type="gramEnd"/>
+      <w:r>
+        <w:rPr>
+          <w:rFonts w:hint="eastAsia"/>
+        </w:rPr>
+        <w:t xml:space="preserve"> that</w:t>
       </w:r>
       <w:r>
         <w:t xml:space="preserve"> can handle</w:t>
@@ -6133,13 +6318,24 @@
         <w:t xml:space="preserve">master </w:t>
       </w:r>
       <w:r>
-        <w:t>RegionServer is down, writes will fail.</w:t>
-      </w:r>
-      <w:r>
-        <w:rPr>
-          <w:rFonts w:hint="eastAsia"/>
-        </w:rPr>
-        <w:t>[15]</w:t>
+        <w:t>RegionServer is down, writes will fail</w:t>
+      </w:r>
+      <w:proofErr w:type="gramStart"/>
+      <w:r>
+        <w:t>.</w:t>
+      </w:r>
+      <w:r>
+        <w:rPr>
+          <w:rFonts w:hint="eastAsia"/>
+        </w:rPr>
+        <w:t>[</w:t>
+      </w:r>
+      <w:proofErr w:type="gramEnd"/>
+      <w:r>
+        <w:rPr>
+          <w:rFonts w:hint="eastAsia"/>
+        </w:rPr>
+        <w:t>15]</w:t>
       </w:r>
     </w:p>
     <w:p>
@@ -6487,13 +6683,24 @@
         <w:t xml:space="preserve"> from memstore in master node</w:t>
       </w:r>
       <w:r>
-        <w:t xml:space="preserve">, one </w:t>
-      </w:r>
-      <w:r>
-        <w:rPr>
-          <w:rFonts w:hint="eastAsia"/>
-        </w:rPr>
-        <w:t xml:space="preserve">duplication is stored locally, </w:t>
+        <w:t xml:space="preserve">, </w:t>
+      </w:r>
+      <w:proofErr w:type="gramStart"/>
+      <w:r>
+        <w:t xml:space="preserve">one </w:t>
+      </w:r>
+      <w:r>
+        <w:rPr>
+          <w:rFonts w:hint="eastAsia"/>
+        </w:rPr>
+        <w:t>duplication</w:t>
+      </w:r>
+      <w:proofErr w:type="gramEnd"/>
+      <w:r>
+        <w:rPr>
+          <w:rFonts w:hint="eastAsia"/>
+        </w:rPr>
+        <w:t xml:space="preserve"> is stored locally, </w:t>
       </w:r>
       <w:r>
         <w:t xml:space="preserve">and then it is </w:t>
@@ -6630,13 +6837,27 @@
         <w:rPr>
           <w:rFonts w:hint="eastAsia"/>
         </w:rPr>
-        <w:t>Figure:</w:t>
-      </w:r>
-      <w:r>
-        <w:rPr>
-          <w:rFonts w:hint="eastAsia"/>
-        </w:rPr>
-        <w:t>Hbase replication model</w:t>
+        <w:t>Figure</w:t>
+      </w:r>
+      <w:proofErr w:type="gramStart"/>
+      <w:r>
+        <w:rPr>
+          <w:rFonts w:hint="eastAsia"/>
+        </w:rPr>
+        <w:t>:</w:t>
+      </w:r>
+      <w:r>
+        <w:rPr>
+          <w:rFonts w:hint="eastAsia"/>
+        </w:rPr>
+        <w:t>Hbase</w:t>
+      </w:r>
+      <w:proofErr w:type="gramEnd"/>
+      <w:r>
+        <w:rPr>
+          <w:rFonts w:hint="eastAsia"/>
+        </w:rPr>
+        <w:t xml:space="preserve"> replication model</w:t>
       </w:r>
       <w:r>
         <w:rPr>
@@ -6688,7 +6909,15 @@
         <w:t xml:space="preserve"> Edits </w:t>
       </w:r>
       <w:r>
-        <w:t xml:space="preserve">are written chronologically, so </w:t>
+        <w:t xml:space="preserve">are written </w:t>
+      </w:r>
+      <w:proofErr w:type="gramStart"/>
+      <w:r>
+        <w:t>chronologically,</w:t>
+      </w:r>
+      <w:proofErr w:type="gramEnd"/>
+      <w:r>
+        <w:t xml:space="preserve"> so </w:t>
       </w:r>
       <w:r>
         <w:rPr>
@@ -6717,11 +6946,19 @@
       <w:r>
         <w:t xml:space="preserve">o recover the </w:t>
       </w:r>
-      <w:r>
-        <w:rPr>
-          <w:rFonts w:hint="eastAsia"/>
-        </w:rPr>
-        <w:t xml:space="preserve">WAL which </w:t>
+      <w:proofErr w:type="gramStart"/>
+      <w:r>
+        <w:rPr>
+          <w:rFonts w:hint="eastAsia"/>
+        </w:rPr>
+        <w:t>WAL which</w:t>
+      </w:r>
+      <w:proofErr w:type="gramEnd"/>
+      <w:r>
+        <w:rPr>
+          <w:rFonts w:hint="eastAsia"/>
+        </w:rPr>
+        <w:t xml:space="preserve"> </w:t>
       </w:r>
       <w:r>
         <w:t>hasn't</w:t>
@@ -6769,7 +7006,21 @@
         <w:rPr>
           <w:rFonts w:hint="eastAsia"/>
         </w:rPr>
-        <w:t>sends the replicated WAL split to the new MasterServer, therefore the new MasterServer can restore the lost WAL.</w:t>
+        <w:t xml:space="preserve">sends the replicated WAL split to the new </w:t>
+      </w:r>
+      <w:proofErr w:type="gramStart"/>
+      <w:r>
+        <w:rPr>
+          <w:rFonts w:hint="eastAsia"/>
+        </w:rPr>
+        <w:t>MasterServer,</w:t>
+      </w:r>
+      <w:proofErr w:type="gramEnd"/>
+      <w:r>
+        <w:rPr>
+          <w:rFonts w:hint="eastAsia"/>
+        </w:rPr>
+        <w:t xml:space="preserve"> therefore the new MasterServer can restore the lost WAL.</w:t>
       </w:r>
     </w:p>
     <w:p>
@@ -6841,7 +7092,21 @@
         <w:rPr>
           <w:rFonts w:hint="eastAsia"/>
         </w:rPr>
-        <w:t>the system can response to the request quickly even the response comes from a slave node. I</w:t>
+        <w:t xml:space="preserve">the </w:t>
+      </w:r>
+      <w:proofErr w:type="gramStart"/>
+      <w:r>
+        <w:rPr>
+          <w:rFonts w:hint="eastAsia"/>
+        </w:rPr>
+        <w:t>system can</w:t>
+      </w:r>
+      <w:proofErr w:type="gramEnd"/>
+      <w:r>
+        <w:rPr>
+          <w:rFonts w:hint="eastAsia"/>
+        </w:rPr>
+        <w:t xml:space="preserve"> response to the request quickly even the response comes from a slave node. I</w:t>
       </w:r>
       <w:r>
         <w:t>f consistency is more impo</w:t>
@@ -6850,7 +7115,11 @@
         <w:t>rtant than speed, HBase can ensure that the</w:t>
       </w:r>
       <w:r>
-        <w:t xml:space="preserve"> req</w:t>
+        <w:t xml:space="preserve"> </w:t>
+      </w:r>
+      <w:proofErr w:type="gramStart"/>
+      <w:r>
+        <w:t>req</w:t>
       </w:r>
       <w:r>
         <w:t xml:space="preserve">uest is serviced by the </w:t>
@@ -6862,7 +7131,11 @@
         <w:t xml:space="preserve">master </w:t>
       </w:r>
       <w:r>
-        <w:t>RegionServer. This allows system</w:t>
+        <w:t>RegionServer</w:t>
+      </w:r>
+      <w:proofErr w:type="gramEnd"/>
+      <w:r>
+        <w:t>. This allows system</w:t>
       </w:r>
       <w:r>
         <w:t xml:space="preserve"> to </w:t>
@@ -7012,13 +7285,27 @@
         <w:rPr>
           <w:color w:val="000000" w:themeColor="text1"/>
         </w:rPr>
-        <w:t xml:space="preserve">This is the same behavior as when read replicas are not used. The other possibility, TIMELINE, </w:t>
-      </w:r>
-      <w:r>
-        <w:rPr>
-          <w:rFonts w:hint="eastAsia"/>
+        <w:t xml:space="preserve">This is the same behavior as when read replicas are not </w:t>
+      </w:r>
+      <w:proofErr w:type="gramStart"/>
+      <w:r>
+        <w:rPr>
           <w:color w:val="000000" w:themeColor="text1"/>
         </w:rPr>
+        <w:t>used.</w:t>
+      </w:r>
+      <w:proofErr w:type="gramEnd"/>
+      <w:r>
+        <w:rPr>
+          <w:color w:val="000000" w:themeColor="text1"/>
+        </w:rPr>
+        <w:t xml:space="preserve"> The other possibility, TIMELINE, </w:t>
+      </w:r>
+      <w:r>
+        <w:rPr>
+          <w:rFonts w:hint="eastAsia"/>
+          <w:color w:val="000000" w:themeColor="text1"/>
+        </w:rPr>
         <w:t xml:space="preserve">specified requests are sent to all nodes in cluster. After receiving the response, clients are able to check where the response came from. </w:t>
       </w:r>
       <w:r>
@@ -7032,7 +7319,23 @@
           <w:rFonts w:hint="eastAsia"/>
           <w:color w:val="000000" w:themeColor="text1"/>
         </w:rPr>
-        <w:t>f it was sent by a RegionServer, client can choose to check whether it is the latest data.</w:t>
+        <w:t xml:space="preserve">f </w:t>
+      </w:r>
+      <w:proofErr w:type="gramStart"/>
+      <w:r>
+        <w:rPr>
+          <w:rFonts w:hint="eastAsia"/>
+          <w:color w:val="000000" w:themeColor="text1"/>
+        </w:rPr>
+        <w:t>it was sent by a RegionServer</w:t>
+      </w:r>
+      <w:proofErr w:type="gramEnd"/>
+      <w:r>
+        <w:rPr>
+          <w:rFonts w:hint="eastAsia"/>
+          <w:color w:val="000000" w:themeColor="text1"/>
+        </w:rPr>
+        <w:t>, client can choose to check whether it is the latest data.</w:t>
       </w:r>
     </w:p>
     <w:p>
@@ -7144,7 +7447,21 @@
         <w:rPr>
           <w:rFonts w:hint="eastAsia"/>
         </w:rPr>
-        <w:t xml:space="preserve">sers cant see any intermediate steps of </w:t>
+        <w:t xml:space="preserve">sers </w:t>
+      </w:r>
+      <w:proofErr w:type="gramStart"/>
+      <w:r>
+        <w:rPr>
+          <w:rFonts w:hint="eastAsia"/>
+        </w:rPr>
+        <w:t>cant</w:t>
+      </w:r>
+      <w:proofErr w:type="gramEnd"/>
+      <w:r>
+        <w:rPr>
+          <w:rFonts w:hint="eastAsia"/>
+        </w:rPr>
+        <w:t xml:space="preserve"> see any intermediate steps of </w:t>
       </w:r>
       <w:r>
         <w:t>the</w:t>
@@ -7289,7 +7606,21 @@
         <w:rPr>
           <w:rFonts w:hint="eastAsia"/>
         </w:rPr>
-        <w:t>No support for atomic operations cross regions.</w:t>
+        <w:t xml:space="preserve">No </w:t>
+      </w:r>
+      <w:proofErr w:type="gramStart"/>
+      <w:r>
+        <w:rPr>
+          <w:rFonts w:hint="eastAsia"/>
+        </w:rPr>
+        <w:t>support for atomic operations cross</w:t>
+      </w:r>
+      <w:proofErr w:type="gramEnd"/>
+      <w:r>
+        <w:rPr>
+          <w:rFonts w:hint="eastAsia"/>
+        </w:rPr>
+        <w:t xml:space="preserve"> regions.</w:t>
       </w:r>
     </w:p>
     <w:p>
@@ -7306,7 +7637,21 @@
         <w:rPr>
           <w:rFonts w:hint="eastAsia"/>
         </w:rPr>
-        <w:t>No support for atomic operations cross tables.</w:t>
+        <w:t xml:space="preserve">No </w:t>
+      </w:r>
+      <w:proofErr w:type="gramStart"/>
+      <w:r>
+        <w:rPr>
+          <w:rFonts w:hint="eastAsia"/>
+        </w:rPr>
+        <w:t>support for atomic operations cross</w:t>
+      </w:r>
+      <w:proofErr w:type="gramEnd"/>
+      <w:r>
+        <w:rPr>
+          <w:rFonts w:hint="eastAsia"/>
+        </w:rPr>
+        <w:t xml:space="preserve"> tables.</w:t>
       </w:r>
     </w:p>
     <w:p>
@@ -7359,7 +7704,21 @@
         <w:rPr>
           <w:rFonts w:hint="eastAsia"/>
         </w:rPr>
-        <w:t>Either of the two database superior to the other.</w:t>
+        <w:t xml:space="preserve">Either of the </w:t>
+      </w:r>
+      <w:proofErr w:type="gramStart"/>
+      <w:r>
+        <w:rPr>
+          <w:rFonts w:hint="eastAsia"/>
+        </w:rPr>
+        <w:t>two database</w:t>
+      </w:r>
+      <w:proofErr w:type="gramEnd"/>
+      <w:r>
+        <w:rPr>
+          <w:rFonts w:hint="eastAsia"/>
+        </w:rPr>
+        <w:t xml:space="preserve"> superior to the other.</w:t>
       </w:r>
       <w:r>
         <w:t xml:space="preserve"> T</w:t>
@@ -7370,8 +7729,13 @@
         </w:rPr>
         <w:t xml:space="preserve">hey </w:t>
       </w:r>
-      <w:r>
-        <w:t xml:space="preserve">are  different systems, with their </w:t>
+      <w:proofErr w:type="gramStart"/>
+      <w:r>
+        <w:t>are  different</w:t>
+      </w:r>
+      <w:proofErr w:type="gramEnd"/>
+      <w:r>
+        <w:t xml:space="preserve"> systems, with their </w:t>
       </w:r>
       <w:r>
         <w:rPr>
@@ -7571,13 +7935,27 @@
         <w:rPr>
           <w:rFonts w:hint="eastAsia"/>
         </w:rPr>
-        <w:t>CAP theory</w:t>
-      </w:r>
-      <w:r>
-        <w:rPr>
-          <w:rFonts w:hint="eastAsia"/>
-        </w:rPr>
-        <w:t>[20]</w:t>
+        <w:t xml:space="preserve">CAP </w:t>
+      </w:r>
+      <w:proofErr w:type="gramStart"/>
+      <w:r>
+        <w:rPr>
+          <w:rFonts w:hint="eastAsia"/>
+        </w:rPr>
+        <w:t>theory</w:t>
+      </w:r>
+      <w:r>
+        <w:rPr>
+          <w:rFonts w:hint="eastAsia"/>
+        </w:rPr>
+        <w:t>[</w:t>
+      </w:r>
+      <w:proofErr w:type="gramEnd"/>
+      <w:r>
+        <w:rPr>
+          <w:rFonts w:hint="eastAsia"/>
+        </w:rPr>
+        <w:t>20]</w:t>
       </w:r>
     </w:p>
     <w:p>
@@ -7599,11 +7977,19 @@
         <w:rPr>
           <w:rFonts w:hint="eastAsia"/>
         </w:rPr>
-        <w:t>so when the system uses hadoop framework, necessarily, HBase is better choice. HBase</w:t>
+        <w:t xml:space="preserve">so when the system uses hadoop framework, necessarily, HBase is better choice. </w:t>
+      </w:r>
+      <w:proofErr w:type="gramStart"/>
+      <w:r>
+        <w:rPr>
+          <w:rFonts w:hint="eastAsia"/>
+        </w:rPr>
+        <w:t>HBase</w:t>
       </w:r>
       <w:r>
         <w:t xml:space="preserve"> is also supported by Cloudera</w:t>
       </w:r>
+      <w:proofErr w:type="gramEnd"/>
       <w:r>
         <w:rPr>
           <w:rFonts w:hint="eastAsia"/>
@@ -7862,7 +8248,21 @@
         <w:rPr>
           <w:rFonts w:hint="eastAsia"/>
         </w:rPr>
-        <w:t>Companies which use Hbase[22]</w:t>
+        <w:t xml:space="preserve">Companies which use </w:t>
+      </w:r>
+      <w:proofErr w:type="gramStart"/>
+      <w:r>
+        <w:rPr>
+          <w:rFonts w:hint="eastAsia"/>
+        </w:rPr>
+        <w:t>Hbase[</w:t>
+      </w:r>
+      <w:proofErr w:type="gramEnd"/>
+      <w:r>
+        <w:rPr>
+          <w:rFonts w:hint="eastAsia"/>
+        </w:rPr>
+        <w:t>22]</w:t>
       </w:r>
     </w:p>
     <w:p>
@@ -8403,7 +8803,27 @@
           <w:shd w:val="clear" w:color="auto" w:fill="FFFFFF"/>
           <w:lang w:eastAsia="zh-CN"/>
         </w:rPr>
-        <w:t xml:space="preserve"> the new social network of Facebook messaging . </w:t>
+        <w:t xml:space="preserve"> the new social network of Facebook </w:t>
+      </w:r>
+      <w:proofErr w:type="gramStart"/>
+      <w:r>
+        <w:rPr>
+          <w:rFonts w:eastAsia="Times New Roman"/>
+          <w:color w:val="212121"/>
+          <w:shd w:val="clear" w:color="auto" w:fill="FFFFFF"/>
+          <w:lang w:eastAsia="zh-CN"/>
+        </w:rPr>
+        <w:t>messaging .</w:t>
+      </w:r>
+      <w:proofErr w:type="gramEnd"/>
+      <w:r>
+        <w:rPr>
+          <w:rFonts w:eastAsia="Times New Roman"/>
+          <w:color w:val="212121"/>
+          <w:shd w:val="clear" w:color="auto" w:fill="FFFFFF"/>
+          <w:lang w:eastAsia="zh-CN"/>
+        </w:rPr>
+        <w:t xml:space="preserve"> </w:t>
       </w:r>
       <w:r>
         <w:rPr>
@@ -13669,7 +14089,7 @@
 </file>
 
 <file path=customXml/itemProps1.xml><?xml version="1.0" encoding="utf-8"?>
-<ds:datastoreItem xmlns:ds="http://schemas.openxmlformats.org/officeDocument/2006/customXml" ds:itemID="{CE8E29B8-FD29-804E-8C83-5C37792402E0}">
+<ds:datastoreItem xmlns:ds="http://schemas.openxmlformats.org/officeDocument/2006/customXml" ds:itemID="{860AC3E3-1E63-EE4B-AE3A-0B84099A290F}">
   <ds:schemaRefs>
     <ds:schemaRef ds:uri="http://schemas.openxmlformats.org/officeDocument/2006/bibliography"/>
   </ds:schemaRefs>
